--- a/submissions/5-proceedings-b/submission-3/EdmistonPerlmanLupyan-TrackedChanges.docx
+++ b/submissions/5-proceedings-b/submission-3/EdmistonPerlmanLupyan-TrackedChanges.docx
@@ -6,10 +6,10 @@
       <w:pPr>
         <w:pStyle w:val="Title"/>
         <w:rPr>
-          <w:del w:id="0" w:author="Revision" w:date="2018-02-08T09:48:00Z"/>
-        </w:rPr>
-      </w:pPr>
-      <w:del w:id="1" w:author="Revision" w:date="2018-02-08T09:48:00Z">
+          <w:del w:id="0" w:author="Revision" w:date="2018-02-09T14:08:00Z"/>
+        </w:rPr>
+      </w:pPr>
+      <w:del w:id="1" w:author="Revision" w:date="2018-02-09T14:08:00Z">
         <w:r>
           <w:delText>The emergence of words from vocal imitations</w:delText>
         </w:r>
@@ -19,7 +19,7 @@
       <w:tblPr>
         <w:tblW w:w="5000" w:type="pct"/>
         <w:tblLook w:val="07E0" w:firstRow="1" w:lastRow="1" w:firstColumn="1" w:lastColumn="1" w:noHBand="1" w:noVBand="1"/>
-        <w:tblPrChange w:id="2" w:author="Revision" w:date="2018-02-08T09:48:00Z">
+        <w:tblPrChange w:id="2" w:author="Revision" w:date="2018-02-09T14:08:00Z">
           <w:tblPr>
             <w:tblW w:w="5000" w:type="pct"/>
             <w:tblLook w:val="04A0" w:firstRow="1" w:lastRow="0" w:firstColumn="1" w:lastColumn="0" w:noHBand="0" w:noVBand="1"/>
@@ -38,7 +38,7 @@
         <w:tc>
           <w:tcPr>
             <w:tcW w:w="0" w:type="auto"/>
-            <w:tcPrChange w:id="4" w:author="Revision" w:date="2018-02-08T09:48:00Z">
+            <w:tcPrChange w:id="4" w:author="Revision" w:date="2018-02-09T14:08:00Z">
               <w:tcPr>
                 <w:tcW w:w="0" w:type="auto"/>
               </w:tcPr>
@@ -49,12 +49,10 @@
               <w:pStyle w:val="Compact"/>
               <w:jc w:val="center"/>
               <w:rPr>
-                <w:ins w:id="5" w:author="Revision" w:date="2018-02-08T09:48:00Z"/>
+                <w:ins w:id="5" w:author="Revision" w:date="2018-02-09T14:08:00Z"/>
               </w:rPr>
             </w:pPr>
-            <w:bookmarkStart w:id="6" w:name="_GoBack"/>
-            <w:bookmarkEnd w:id="6"/>
-            <w:ins w:id="7" w:author="Revision" w:date="2018-02-08T09:48:00Z">
+            <w:ins w:id="6" w:author="Revision" w:date="2018-02-09T14:08:00Z">
               <w:r>
                 <w:t>Repeated imitation makes human vocalizations more word-like</w:t>
               </w:r>
@@ -102,7 +100,7 @@
         <w:tc>
           <w:tcPr>
             <w:tcW w:w="0" w:type="auto"/>
-            <w:tcPrChange w:id="8" w:author="Revision" w:date="2018-02-08T09:48:00Z">
+            <w:tcPrChange w:id="7" w:author="Revision" w:date="2018-02-09T14:08:00Z">
               <w:tcPr>
                 <w:tcW w:w="0" w:type="auto"/>
               </w:tcPr>
@@ -123,7 +121,7 @@
         <w:tc>
           <w:tcPr>
             <w:tcW w:w="0" w:type="auto"/>
-            <w:tcPrChange w:id="9" w:author="Revision" w:date="2018-02-08T09:48:00Z">
+            <w:tcPrChange w:id="8" w:author="Revision" w:date="2018-02-09T14:08:00Z">
               <w:tcPr>
                 <w:tcW w:w="0" w:type="auto"/>
               </w:tcPr>
@@ -150,7 +148,7 @@
         <w:tc>
           <w:tcPr>
             <w:tcW w:w="0" w:type="auto"/>
-            <w:tcPrChange w:id="10" w:author="Revision" w:date="2018-02-08T09:48:00Z">
+            <w:tcPrChange w:id="9" w:author="Revision" w:date="2018-02-09T14:08:00Z">
               <w:tcPr>
                 <w:tcW w:w="0" w:type="auto"/>
               </w:tcPr>
@@ -177,7 +175,7 @@
         <w:tc>
           <w:tcPr>
             <w:tcW w:w="0" w:type="auto"/>
-            <w:tcPrChange w:id="11" w:author="Revision" w:date="2018-02-08T09:48:00Z">
+            <w:tcPrChange w:id="10" w:author="Revision" w:date="2018-02-09T14:08:00Z">
               <w:tcPr>
                 <w:tcW w:w="0" w:type="auto"/>
               </w:tcPr>
@@ -201,6 +199,12 @@
     <w:p>
       <w:pPr>
         <w:pStyle w:val="BodyText"/>
+        <w:ind w:firstLine="0"/>
+        <w:pPrChange w:id="11" w:author="Revision" w:date="2018-02-09T14:08:00Z">
+          <w:pPr>
+            <w:pStyle w:val="BodyText"/>
+          </w:pPr>
+        </w:pPrChange>
       </w:pPr>
       <w:r>
         <w:t> </w:t>
@@ -242,10 +246,10 @@
       <w:pPr>
         <w:pStyle w:val="BodyText"/>
         <w:rPr>
-          <w:ins w:id="12" w:author="Revision" w:date="2018-02-08T09:48:00Z"/>
-        </w:rPr>
-      </w:pPr>
-      <w:ins w:id="13" w:author="Revision" w:date="2018-02-08T09:48:00Z">
+          <w:ins w:id="12" w:author="Revision" w:date="2018-02-09T14:08:00Z"/>
+        </w:rPr>
+      </w:pPr>
+      <w:ins w:id="13" w:author="Revision" w:date="2018-02-09T14:08:00Z">
         <w:r>
           <w:t> </w:t>
         </w:r>
@@ -311,12 +315,12 @@
       <w:r>
         <w:t xml:space="preserve">People have long pondered the </w:t>
       </w:r>
-      <w:del w:id="16" w:author="Revision" w:date="2018-02-08T09:48:00Z">
+      <w:del w:id="16" w:author="Revision" w:date="2018-02-09T14:08:00Z">
         <w:r>
           <w:delText>origins</w:delText>
         </w:r>
       </w:del>
-      <w:ins w:id="17" w:author="Revision" w:date="2018-02-08T09:48:00Z">
+      <w:ins w:id="17" w:author="Revision" w:date="2018-02-09T14:08:00Z">
         <w:r>
           <w:t>evolution</w:t>
         </w:r>
@@ -324,12 +328,12 @@
       <w:r>
         <w:t xml:space="preserve"> of language</w:t>
       </w:r>
-      <w:del w:id="18" w:author="Revision" w:date="2018-02-08T09:48:00Z">
+      <w:del w:id="18" w:author="Revision" w:date="2018-02-09T14:08:00Z">
         <w:r>
           <w:delText>, especially</w:delText>
         </w:r>
       </w:del>
-      <w:ins w:id="19" w:author="Revision" w:date="2018-02-08T09:48:00Z">
+      <w:ins w:id="19" w:author="Revision" w:date="2018-02-09T14:08:00Z">
         <w:r>
           <w:t xml:space="preserve"> and</w:t>
         </w:r>
@@ -337,7 +341,7 @@
       <w:r>
         <w:t xml:space="preserve"> the </w:t>
       </w:r>
-      <w:ins w:id="20" w:author="Revision" w:date="2018-02-08T09:48:00Z">
+      <w:ins w:id="20" w:author="Revision" w:date="2018-02-09T14:08:00Z">
         <w:r>
           <w:t xml:space="preserve">origin of </w:t>
         </w:r>
@@ -345,12 +349,12 @@
       <w:r>
         <w:t>words</w:t>
       </w:r>
-      <w:del w:id="21" w:author="Revision" w:date="2018-02-08T09:48:00Z">
+      <w:del w:id="21" w:author="Revision" w:date="2018-02-09T14:08:00Z">
         <w:r>
           <w:delText xml:space="preserve"> that compose them.</w:delText>
         </w:r>
       </w:del>
-      <w:ins w:id="22" w:author="Revision" w:date="2018-02-08T09:48:00Z">
+      <w:ins w:id="22" w:author="Revision" w:date="2018-02-09T14:08:00Z">
         <w:r>
           <w:t>.</w:t>
         </w:r>
@@ -361,12 +365,12 @@
       <w:r>
         <w:t xml:space="preserve">we </w:t>
       </w:r>
-      <w:del w:id="23" w:author="Revision" w:date="2018-02-08T09:48:00Z">
+      <w:del w:id="23" w:author="Revision" w:date="2018-02-09T14:08:00Z">
         <w:r>
           <w:delText>report a series of experiments investigating</w:delText>
         </w:r>
       </w:del>
-      <w:ins w:id="24" w:author="Revision" w:date="2018-02-08T09:48:00Z">
+      <w:ins w:id="24" w:author="Revision" w:date="2018-02-09T14:08:00Z">
         <w:r>
           <w:t>investigate</w:t>
         </w:r>
@@ -374,12 +378,12 @@
       <w:r>
         <w:t xml:space="preserve"> how conventional spoken words might emerge from imitations of environmental sounds. Does the repeated imitation of an environmental sound gradually give rise to more word-like forms? In what ways do these </w:t>
       </w:r>
-      <w:del w:id="25" w:author="Revision" w:date="2018-02-08T09:48:00Z">
+      <w:del w:id="25" w:author="Revision" w:date="2018-02-09T14:08:00Z">
         <w:r>
           <w:delText>words</w:delText>
         </w:r>
       </w:del>
-      <w:ins w:id="26" w:author="Revision" w:date="2018-02-08T09:48:00Z">
+      <w:ins w:id="26" w:author="Revision" w:date="2018-02-09T14:08:00Z">
         <w:r>
           <w:t>forms</w:t>
         </w:r>
@@ -390,7 +394,7 @@
       <w:r>
         <w:t xml:space="preserve">hat motivated them (i.e., </w:t>
       </w:r>
-      <w:ins w:id="27" w:author="Revision" w:date="2018-02-08T09:48:00Z">
+      <w:ins w:id="27" w:author="Revision" w:date="2018-02-09T14:08:00Z">
         <w:r>
           <w:t xml:space="preserve">exhibit </w:t>
         </w:r>
@@ -446,14 +450,14 @@
       <w:r>
         <w:t xml:space="preserve">Word count: </w:t>
       </w:r>
-      <w:del w:id="28" w:author="Revision" w:date="2018-02-08T09:48:00Z">
+      <w:del w:id="28" w:author="Revision" w:date="2018-02-09T14:08:00Z">
         <w:r>
           <w:delText>6913</w:delText>
         </w:r>
       </w:del>
-      <w:ins w:id="29" w:author="Revision" w:date="2018-02-08T09:48:00Z">
-        <w:r>
-          <w:t>7251</w:t>
+      <w:ins w:id="29" w:author="Revision" w:date="2018-02-09T14:08:00Z">
+        <w:r>
+          <w:t>7186</w:t>
         </w:r>
       </w:ins>
     </w:p>
@@ -485,11 +489,11 @@
       <w:pPr>
         <w:pStyle w:val="Heading1"/>
         <w:rPr>
-          <w:del w:id="30" w:author="Revision" w:date="2018-02-08T09:48:00Z"/>
+          <w:del w:id="30" w:author="Revision" w:date="2018-02-09T14:08:00Z"/>
         </w:rPr>
       </w:pPr>
       <w:bookmarkStart w:id="31" w:name="the-emergence-of-words-from-vocal-imitat"/>
-      <w:del w:id="32" w:author="Revision" w:date="2018-02-08T09:48:00Z">
+      <w:del w:id="32" w:author="Revision" w:date="2018-02-09T14:08:00Z">
         <w:r>
           <w:delText>The emergence of words from vocal imitations</w:delText>
         </w:r>
@@ -500,10 +504,10 @@
       <w:pPr>
         <w:pStyle w:val="BodyText"/>
         <w:rPr>
-          <w:ins w:id="33" w:author="Revision" w:date="2018-02-08T09:48:00Z"/>
-        </w:rPr>
-      </w:pPr>
-      <w:ins w:id="34" w:author="Revision" w:date="2018-02-08T09:48:00Z">
+          <w:ins w:id="33" w:author="Revision" w:date="2018-02-09T14:08:00Z"/>
+        </w:rPr>
+      </w:pPr>
+      <w:ins w:id="34" w:author="Revision" w:date="2018-02-09T14:08:00Z">
         <w:r>
           <w:t> </w:t>
         </w:r>
@@ -513,11 +517,11 @@
       <w:pPr>
         <w:pStyle w:val="Heading1"/>
         <w:rPr>
-          <w:ins w:id="35" w:author="Revision" w:date="2018-02-08T09:48:00Z"/>
+          <w:ins w:id="35" w:author="Revision" w:date="2018-02-09T14:08:00Z"/>
         </w:rPr>
       </w:pPr>
       <w:bookmarkStart w:id="36" w:name="repeated-imitation-makes-human-vocalizat"/>
-      <w:ins w:id="37" w:author="Revision" w:date="2018-02-08T09:48:00Z">
+      <w:ins w:id="37" w:author="Revision" w:date="2018-02-09T14:08:00Z">
         <w:r>
           <w:lastRenderedPageBreak/>
           <w:t>Repeated imitation makes human vocalizations more word-like</w:t>
@@ -535,27 +539,77 @@
       <w:r>
         <w:t>populations [1</w:t>
       </w:r>
-      <w:del w:id="38" w:author="Revision" w:date="2018-02-08T09:48:00Z">
-        <w:r>
-          <w:delText>] [</w:delText>
-        </w:r>
-      </w:del>
-      <w:ins w:id="39" w:author="Revision" w:date="2018-02-08T09:48:00Z">
-        <w:r>
-          <w:t>,</w:t>
-        </w:r>
-      </w:ins>
-      <w:r>
-        <w:t>2]. In contrast, human languages comprise a vast repertoire of learned meaningful elements (words and other morphemes) which can number in the tens of thousands or more [3]. Aside from their number, the words of different natural languages a</w:t>
-      </w:r>
-      <w:r>
-        <w:t>re characterized by their extreme diversity [4–6]. The words used within a speech community change relatively quickly over generations compared to the evolution of vocal signals [7]. At least in part as a consequence of this divergence, most words appear t</w:t>
-      </w:r>
-      <w:r>
-        <w:t>o bear a largely arbitrary relationship between their form and their meaning — seemingly, a product of their idiosyncratic etymological histories [8,9]. The apparently arbitrary nature of spoken vocabularies presents a quandary for the study of language or</w:t>
-      </w:r>
-      <w:r>
-        <w:t>igins. If words of spoken languages are truly arbitrary, by what process were the first words ever coined?</w:t>
+      <w:del w:id="38" w:author="Revision" w:date="2018-02-09T14:08:00Z">
+        <w:r>
+          <w:delText>] [2</w:delText>
+        </w:r>
+      </w:del>
+      <w:r>
+        <w:t>]. In contrast, human languages comprise a vast repertoire of learned meaningful elements (words and other morphemes) which can number in the tens of thousands or more [</w:t>
+      </w:r>
+      <w:del w:id="39" w:author="Revision" w:date="2018-02-09T14:08:00Z">
+        <w:r>
+          <w:delText>3</w:delText>
+        </w:r>
+      </w:del>
+      <w:ins w:id="40" w:author="Revision" w:date="2018-02-09T14:08:00Z">
+        <w:r>
+          <w:t>2</w:t>
+        </w:r>
+      </w:ins>
+      <w:r>
+        <w:t>]. Aside from their number, the words of different natural languages are</w:t>
+      </w:r>
+      <w:r>
+        <w:t xml:space="preserve"> characterized by their extreme diversity [</w:t>
+      </w:r>
+      <w:ins w:id="41" w:author="Revision" w:date="2018-02-09T14:08:00Z">
+        <w:r>
+          <w:t>3,</w:t>
+        </w:r>
+      </w:ins>
+      <w:r>
+        <w:t>4</w:t>
+      </w:r>
+      <w:del w:id="42" w:author="Revision" w:date="2018-02-09T14:08:00Z">
+        <w:r>
+          <w:delText>–6</w:delText>
+        </w:r>
+      </w:del>
+      <w:r>
+        <w:t>]. The words used within a speech community change relatively quickly over generations compared to the evolution of vocal signals [</w:t>
+      </w:r>
+      <w:del w:id="43" w:author="Revision" w:date="2018-02-09T14:08:00Z">
+        <w:r>
+          <w:delText>7</w:delText>
+        </w:r>
+      </w:del>
+      <w:ins w:id="44" w:author="Revision" w:date="2018-02-09T14:08:00Z">
+        <w:r>
+          <w:t>5</w:t>
+        </w:r>
+      </w:ins>
+      <w:r>
+        <w:t xml:space="preserve">]. At least in part as a consequence of this divergence, most words appear to </w:t>
+      </w:r>
+      <w:r>
+        <w:t>bear a largely arbitrary relationship between their form and their meaning — seemingly, a product of their idiosyncratic etymological histories [</w:t>
+      </w:r>
+      <w:del w:id="45" w:author="Revision" w:date="2018-02-09T14:08:00Z">
+        <w:r>
+          <w:delText>8,9</w:delText>
+        </w:r>
+      </w:del>
+      <w:ins w:id="46" w:author="Revision" w:date="2018-02-09T14:08:00Z">
+        <w:r>
+          <w:t>6,7</w:t>
+        </w:r>
+      </w:ins>
+      <w:r>
+        <w:t>]. The apparently arbitrary nature of spoken vocabularies presents a quandary for the study of language orig</w:t>
+      </w:r>
+      <w:r>
+        <w:t>ins. If words of spoken languages are truly arbitrary, by what process were the first words ever coined?</w:t>
       </w:r>
     </w:p>
     <w:p>
@@ -563,20 +617,49 @@
         <w:pStyle w:val="BodyText"/>
       </w:pPr>
       <w:r>
-        <w:t xml:space="preserve">While the origin of most spoken words is hard to discern, the situation is somewhat different for signed languages. In signed languages, the origins </w:t>
-      </w:r>
-      <w:r>
-        <w:t>of many signs are relatively transparent. Although signed languages rely on the same type of referential symbolism as spoken languages, many individual signs have clear iconic roots, formed from gestures that resemble their meaning [10–12]. For instance, [</w:t>
-      </w:r>
-      <w:r>
-        <w:t xml:space="preserve">13] noted the iconic origins of the American Sign Language (ASL) sign for </w:t>
-      </w:r>
-      <w:del w:id="40" w:author="Revision" w:date="2018-02-08T09:48:00Z">
+        <w:t>While the origin of most spoken words is hard to discern, the situation is somewhat different for signed languages. In signed languages, the origins of</w:t>
+      </w:r>
+      <w:r>
+        <w:t xml:space="preserve"> many signs are relatively transparent. Although signed languages rely on the same type of referential symbolism as spoken languages, many individual signs have clear iconic roots, formed from gestures that resemble their meaning [</w:t>
+      </w:r>
+      <w:ins w:id="47" w:author="Revision" w:date="2018-02-09T14:08:00Z">
+        <w:r>
+          <w:t>8–</w:t>
+        </w:r>
+      </w:ins>
+      <w:r>
+        <w:t>10</w:t>
+      </w:r>
+      <w:del w:id="48" w:author="Revision" w:date="2018-02-09T14:08:00Z">
+        <w:r>
+          <w:delText>–12</w:delText>
+        </w:r>
+      </w:del>
+      <w:r>
+        <w:t>]. For instance, [</w:t>
+      </w:r>
+      <w:del w:id="49" w:author="Revision" w:date="2018-02-09T14:08:00Z">
+        <w:r>
+          <w:delText>13</w:delText>
+        </w:r>
+      </w:del>
+      <w:ins w:id="50" w:author="Revision" w:date="2018-02-09T14:08:00Z">
+        <w:r>
+          <w:t>11</w:t>
+        </w:r>
+      </w:ins>
+      <w:r>
+        <w:t>]</w:t>
+      </w:r>
+      <w:r>
+        <w:t xml:space="preserve"> noted the iconic origins of the American Sign Language (ASL) sign for </w:t>
+      </w:r>
+      <w:del w:id="51" w:author="Revision" w:date="2018-02-09T14:08:00Z">
         <w:r>
           <w:delText>bird</w:delText>
         </w:r>
       </w:del>
-      <w:ins w:id="41" w:author="Revision" w:date="2018-02-08T09:48:00Z">
+      <w:ins w:id="52" w:author="Revision" w:date="2018-02-09T14:08:00Z">
         <w:r>
           <w:t>‘bird’</w:t>
         </w:r>
@@ -584,31 +667,83 @@
       <w:r>
         <w:t xml:space="preserve">, which is formed with a beak-like handshape articulated in front of the nose. Another example is </w:t>
       </w:r>
-      <w:del w:id="42" w:author="Revision" w:date="2018-02-08T09:48:00Z">
+      <w:del w:id="53" w:author="Revision" w:date="2018-02-09T14:08:00Z">
         <w:r>
           <w:delText>steal</w:delText>
         </w:r>
       </w:del>
-      <w:ins w:id="43" w:author="Revision" w:date="2018-02-08T09:48:00Z">
+      <w:ins w:id="54" w:author="Revision" w:date="2018-02-09T14:08:00Z">
         <w:r>
           <w:t>‘steal’</w:t>
         </w:r>
       </w:ins>
       <w:r>
-        <w:t>, derived from a grabbing motion to represent the act of stealing somet</w:t>
-      </w:r>
-      <w:r>
-        <w:t>hing. [14] identified about 25% of American Sign Language signs to be iconic, and reviewing the remaining 75% of ASL signs, [15] determined that about two-thirds of these seemed plausibly derived from iconic origins. Further support for iconic origins of s</w:t>
-      </w:r>
-      <w:r>
-        <w:t xml:space="preserve">igned languages comes from observations of deaf children raised without exposure to a signed </w:t>
+        <w:t>, derived from a grabbing motion to represent the act of stealing somethin</w:t>
+      </w:r>
+      <w:r>
+        <w:t>g. [</w:t>
+      </w:r>
+      <w:del w:id="55" w:author="Revision" w:date="2018-02-09T14:08:00Z">
+        <w:r>
+          <w:delText>14</w:delText>
+        </w:r>
+      </w:del>
+      <w:ins w:id="56" w:author="Revision" w:date="2018-02-09T14:08:00Z">
+        <w:r>
+          <w:t>12</w:t>
+        </w:r>
+      </w:ins>
+      <w:r>
+        <w:t>] identified about 25% of American Sign Language signs to be iconic, and reviewing the remaining 75% of ASL signs, [</w:t>
+      </w:r>
+      <w:del w:id="57" w:author="Revision" w:date="2018-02-09T14:08:00Z">
+        <w:r>
+          <w:delText>15</w:delText>
+        </w:r>
+      </w:del>
+      <w:ins w:id="58" w:author="Revision" w:date="2018-02-09T14:08:00Z">
+        <w:r>
+          <w:t>13</w:t>
+        </w:r>
+      </w:ins>
+      <w:r>
+        <w:t>] determined that about two-thirds of these seemed plausibly derived from iconic origins. Further support for iconic origins of sign</w:t>
+      </w:r>
+      <w:r>
+        <w:t xml:space="preserve">ed languages comes from observations of deaf children raised without exposure to a signed </w:t>
       </w:r>
       <w:r>
         <w:lastRenderedPageBreak/>
-        <w:t>language, who develop homesign systems to use with their family. These communication systems are generally built from a process in which the children establish con</w:t>
-      </w:r>
-      <w:r>
-        <w:t>ventional gestures through the use of pantomimes and various iconic and indexical gestures [16]. Participants in laboratory experiments utilize a similar strategy when they communicate with gestures in iterated communication games [17].</w:t>
+        <w:t>language, who develop homesign systems to use with their family. These communication systems are generally built from a process in which the children establish conven</w:t>
+      </w:r>
+      <w:r>
+        <w:t>tional gestures through the use of pantomimes and various iconic and indexical gestures [</w:t>
+      </w:r>
+      <w:del w:id="59" w:author="Revision" w:date="2018-02-09T14:08:00Z">
+        <w:r>
+          <w:delText>16</w:delText>
+        </w:r>
+      </w:del>
+      <w:ins w:id="60" w:author="Revision" w:date="2018-02-09T14:08:00Z">
+        <w:r>
+          <w:t>14</w:t>
+        </w:r>
+      </w:ins>
+      <w:r>
+        <w:t>]. Participants in laboratory experiments utilize a similar strategy when they communicate with gestures in iterated communication games [</w:t>
+      </w:r>
+      <w:del w:id="61" w:author="Revision" w:date="2018-02-09T14:08:00Z">
+        <w:r>
+          <w:delText>17</w:delText>
+        </w:r>
+      </w:del>
+      <w:ins w:id="62" w:author="Revision" w:date="2018-02-09T14:08:00Z">
+        <w:r>
+          <w:t>15</w:t>
+        </w:r>
+      </w:ins>
+      <w:r>
+        <w:t>].</w:t>
       </w:r>
     </w:p>
     <w:p>
@@ -616,19 +751,45 @@
         <w:pStyle w:val="BodyText"/>
       </w:pPr>
       <w:r>
-        <w:t xml:space="preserve">In contrast to the </w:t>
-      </w:r>
-      <w:r>
-        <w:t>visual gestures of signed languages, many have argued that iconic vocalizations could not have played a significant role in the origin of spoken words because the vocal modality simply does not afford much resemblance between form and meaning [18–23]. It h</w:t>
-      </w:r>
-      <w:r>
-        <w:t>as also been argued that the human capacity for vocal imitation is a domain-specific skill, geared towards learning to speak, rather than the representation of environmental sounds. For example, [24] suggested that, “most humans lack the ability… to convin</w:t>
-      </w:r>
-      <w:r>
-        <w:t>cingly reproduce environmental sounds… Thus ‘capacity for vocal imitation’ in humans might be better described as a capacity to learn to produce speech” (p. 209). Consequently, it is still widely assumed that vocal imitation — or more broadly, the use of a</w:t>
-      </w:r>
-      <w:r>
-        <w:t>ny sort of resemblance between form and meaning — cannot be important to understanding the origin of spoken words.</w:t>
+        <w:t>In contrast to the vis</w:t>
+      </w:r>
+      <w:r>
+        <w:t>ual gestures of signed languages, many have argued that iconic vocalizations could not have played a significant role in the origin of spoken words because the vocal modality simply does not afford much resemblance between form and meaning [</w:t>
+      </w:r>
+      <w:del w:id="63" w:author="Revision" w:date="2018-02-09T14:08:00Z">
+        <w:r>
+          <w:delText>18–23</w:delText>
+        </w:r>
+      </w:del>
+      <w:ins w:id="64" w:author="Revision" w:date="2018-02-09T14:08:00Z">
+        <w:r>
+          <w:t>16–21</w:t>
+        </w:r>
+      </w:ins>
+      <w:r>
+        <w:t xml:space="preserve">]. It has </w:t>
+      </w:r>
+      <w:r>
+        <w:t>also been argued that the human capacity for vocal imitation is a domain-specific skill, geared towards learning to speak, rather than the representation of environmental sounds. For example, [</w:t>
+      </w:r>
+      <w:del w:id="65" w:author="Revision" w:date="2018-02-09T14:08:00Z">
+        <w:r>
+          <w:delText>24</w:delText>
+        </w:r>
+      </w:del>
+      <w:ins w:id="66" w:author="Revision" w:date="2018-02-09T14:08:00Z">
+        <w:r>
+          <w:t>22</w:t>
+        </w:r>
+      </w:ins>
+      <w:r>
+        <w:t>] suggested that, “most humans lack the ability… to convincin</w:t>
+      </w:r>
+      <w:r>
+        <w:t xml:space="preserve">gly reproduce environmental sounds… Thus ‘capacity for vocal imitation’ in humans might be better described as a capacity to learn to produce speech” (p. 209). Consequently, it is still widely assumed that vocal imitation — or more broadly, the use of any </w:t>
+      </w:r>
+      <w:r>
+        <w:t>sort of resemblance between form and meaning — cannot be important to understanding the origin of spoken words.</w:t>
       </w:r>
     </w:p>
     <w:p>
@@ -636,84 +797,156 @@
         <w:pStyle w:val="BodyText"/>
       </w:pPr>
       <w:r>
-        <w:t>Although most words of contemporary spoken languages are not clearly imitative in origin, there has been a growing recognition of the importa</w:t>
-      </w:r>
-      <w:r>
-        <w:t>nce of iconicity in spoken languages [25,26] and the common use of vocal imitation and depiction in spoken discourse [27,28]. This has led some to argue for the importance of imitation for understanding the origin of spoken words [29–33]. In addition, coun</w:t>
-      </w:r>
-      <w:r>
-        <w:t>ter to previous assumptions, people are highly effective at using vocal imitations to refer to environmental sounds such as coins dropping in a jar or mechanical events such as scraping — in some cases, even more effective than when using conventional word</w:t>
-      </w:r>
-      <w:r>
-        <w:t xml:space="preserve">s [34]. </w:t>
-      </w:r>
-      <w:moveFromRangeStart w:id="44" w:author="Revision" w:date="2018-02-08T09:48:00Z" w:name="move505846640"/>
-      <w:moveFrom w:id="45" w:author="Revision" w:date="2018-02-08T09:48:00Z">
-        <w:r>
-          <w:t>Recent work has also shown that people are able to create novel imitative vocalizations for more abstract meanings (e.g. ‘slow’, ‘rough’, ‘good’, ‘many’) that are understandable to naïve listeners [33].</w:t>
+        <w:t>Although most words of contemporary spoken languages are not clearly imitative in origin, there has been a growing recognition of the importance</w:t>
+      </w:r>
+      <w:r>
+        <w:t xml:space="preserve"> of iconicity in spoken languages [</w:t>
+      </w:r>
+      <w:del w:id="67" w:author="Revision" w:date="2018-02-09T14:08:00Z">
+        <w:r>
+          <w:delText>25,26</w:delText>
+        </w:r>
+      </w:del>
+      <w:ins w:id="68" w:author="Revision" w:date="2018-02-09T14:08:00Z">
+        <w:r>
+          <w:t>23,24</w:t>
+        </w:r>
+      </w:ins>
+      <w:r>
+        <w:t>] and the common use of vocal imitation and depiction in spoken discourse [</w:t>
+      </w:r>
+      <w:del w:id="69" w:author="Revision" w:date="2018-02-09T14:08:00Z">
+        <w:r>
+          <w:delText>27,28</w:delText>
+        </w:r>
+      </w:del>
+      <w:ins w:id="70" w:author="Revision" w:date="2018-02-09T14:08:00Z">
+        <w:r>
+          <w:t>25,26</w:t>
+        </w:r>
+      </w:ins>
+      <w:r>
+        <w:t>]. This has led some to argue for the importance of imitation for understanding the origin of spoken words [</w:t>
+      </w:r>
+      <w:del w:id="71" w:author="Revision" w:date="2018-02-09T14:08:00Z">
+        <w:r>
+          <w:delText>29–33</w:delText>
+        </w:r>
+      </w:del>
+      <w:ins w:id="72" w:author="Revision" w:date="2018-02-09T14:08:00Z">
+        <w:r>
+          <w:t>27–31</w:t>
+        </w:r>
+      </w:ins>
+      <w:r>
+        <w:t>]. In addition, counter</w:t>
+      </w:r>
+      <w:r>
+        <w:t xml:space="preserve"> to previous assumptions, people are highly effective at using vocal imitations to refer to environmental sounds such as coins dropping in a jar or mechanical events such as scraping — in some cases, even more effective than when using conventional words [</w:t>
+      </w:r>
+      <w:del w:id="73" w:author="Revision" w:date="2018-02-09T14:08:00Z">
+        <w:r>
+          <w:delText>34].</w:delText>
+        </w:r>
+      </w:del>
+      <w:ins w:id="74" w:author="Revision" w:date="2018-02-09T14:08:00Z">
+        <w:r>
+          <w:t>32].</w:t>
+        </w:r>
+      </w:ins>
+      <w:moveFromRangeStart w:id="75" w:author="Revision" w:date="2018-02-09T14:08:00Z" w:name="move505948648"/>
+      <w:moveFrom w:id="76" w:author="Revision" w:date="2018-02-09T14:08:00Z">
+        <w:r>
+          <w:t xml:space="preserve"> Recent work has also shown that people are able to create novel imitative vocalizations for more abstract meanings (e.g. ‘slow’, ‘rough’, ‘good’, ‘many’) that are understandable to naïve listeners [</w:t>
         </w:r>
       </w:moveFrom>
-      <w:moveFromRangeEnd w:id="44"/>
-      <w:del w:id="46" w:author="Revision" w:date="2018-02-08T09:48:00Z">
-        <w:r>
-          <w:delText xml:space="preserve"> </w:delText>
-        </w:r>
-      </w:del>
-      <w:r>
-        <w:t xml:space="preserve">These imitations are effective not because people can mimic environmental sounds </w:t>
+      <w:moveFromRangeEnd w:id="75"/>
+      <w:del w:id="77" w:author="Revision" w:date="2018-02-09T14:08:00Z">
+        <w:r>
+          <w:delText>33].</w:delText>
+        </w:r>
+      </w:del>
+      <w:r>
+        <w:t xml:space="preserve"> These imitations are effective not because people can mimic environmental sounds </w:t>
       </w:r>
       <w:r>
         <w:lastRenderedPageBreak/>
         <w:t xml:space="preserve">with high fidelity, but because people are able to produce imitations that capture the salient features of </w:t>
       </w:r>
-      <w:del w:id="47" w:author="Revision" w:date="2018-02-08T09:48:00Z">
+      <w:del w:id="78" w:author="Revision" w:date="2018-02-09T14:08:00Z">
         <w:r>
           <w:delText>sounds</w:delText>
         </w:r>
       </w:del>
-      <w:ins w:id="48" w:author="Revision" w:date="2018-02-08T09:48:00Z">
+      <w:ins w:id="79" w:author="Revision" w:date="2018-02-09T14:08:00Z">
         <w:r>
           <w:t>the referent</w:t>
         </w:r>
       </w:ins>
       <w:r>
-        <w:t xml:space="preserve"> in ways that are understandable to listeners [3</w:t>
-      </w:r>
-      <w:r>
-        <w:t>5]. Similarly, the features of onomatopoeic words might highlight distinctive aspects of the sounds they represent. For example, the initial voiced, plosive /b/ in “boom” represents an abrupt, loud onset, the back vowel /u/ a low pitch, and the nasalized /</w:t>
-      </w:r>
-      <w:r>
-        <w:t>m/ a slow, muffled decay [36].</w:t>
-      </w:r>
-      <w:ins w:id="49" w:author="Revision" w:date="2018-02-08T09:48:00Z">
-        <w:r>
-          <w:t xml:space="preserve"> </w:t>
-        </w:r>
-      </w:ins>
-      <w:moveToRangeStart w:id="50" w:author="Revision" w:date="2018-02-08T09:48:00Z" w:name="move505846640"/>
-      <w:moveTo w:id="51" w:author="Revision" w:date="2018-02-08T09:48:00Z">
-        <w:r>
-          <w:t>Recent work has also shown that people are able to create novel imitative vocalizations for more abstract meanings (e.g. ‘slow’, ‘rough’, ‘good’, ‘many’) that are understandable to naïve listeners [33].</w:t>
+        <w:t xml:space="preserve"> in ways that are understandable to listeners [</w:t>
+      </w:r>
+      <w:del w:id="80" w:author="Revision" w:date="2018-02-09T14:08:00Z">
+        <w:r>
+          <w:delText>35</w:delText>
+        </w:r>
+      </w:del>
+      <w:ins w:id="81" w:author="Revision" w:date="2018-02-09T14:08:00Z">
+        <w:r>
+          <w:t>33</w:t>
+        </w:r>
+      </w:ins>
+      <w:r>
+        <w:t>].</w:t>
+      </w:r>
+      <w:r>
+        <w:t xml:space="preserve"> Similarly, the features of onomatopoeic words might highlight distinctive aspects of the sounds they represent. For example, the initial voiced, plosive /b/ in “boom” represents an abrupt, loud onset, the back vowel /u/ a low pitch, and the nasalized /m/ </w:t>
+      </w:r>
+      <w:r>
+        <w:t>a slow, muffled decay [</w:t>
+      </w:r>
+      <w:ins w:id="82" w:author="Revision" w:date="2018-02-09T14:08:00Z">
+        <w:r>
+          <w:t>34].</w:t>
+        </w:r>
+      </w:ins>
+      <w:moveToRangeStart w:id="83" w:author="Revision" w:date="2018-02-09T14:08:00Z" w:name="move505948648"/>
+      <w:moveTo w:id="84" w:author="Revision" w:date="2018-02-09T14:08:00Z">
+        <w:r>
+          <w:t xml:space="preserve"> Recent work has also shown that people are able to create novel imitative vocalizations for more abstract meanings (e.g. ‘slow’, ‘rough’, ‘good’, ‘many’) that are understandable to naïve listeners [</w:t>
         </w:r>
       </w:moveTo>
-      <w:moveToRangeEnd w:id="50"/>
+      <w:moveToRangeEnd w:id="83"/>
+      <w:del w:id="85" w:author="Revision" w:date="2018-02-09T14:08:00Z">
+        <w:r>
+          <w:delText>36</w:delText>
+        </w:r>
+      </w:del>
+      <w:ins w:id="86" w:author="Revision" w:date="2018-02-09T14:08:00Z">
+        <w:r>
+          <w:t>31</w:t>
+        </w:r>
+      </w:ins>
+      <w:r>
+        <w:t>].</w:t>
+      </w:r>
     </w:p>
     <w:p>
       <w:pPr>
         <w:pStyle w:val="BodyText"/>
       </w:pPr>
       <w:r>
-        <w:t>Thus, converging evide</w:t>
-      </w:r>
-      <w:r>
-        <w:t xml:space="preserve">nce suggests that people can use vocal imitation as an effective means of communication. At the same time, vocal imitations are not words. If vocal imitation played a role in the origin of some spoken words, then it is necessary to identify </w:t>
-      </w:r>
-      <w:del w:id="52" w:author="Revision" w:date="2018-02-08T09:48:00Z">
+        <w:t>Thus, converging evidence</w:t>
+      </w:r>
+      <w:r>
+        <w:t xml:space="preserve"> suggests that people can use vocal imitation as an effective means of communication. At the same time, vocal imitations are not words. If vocal imitation played a role in the origin of some spoken words, then it is necessary to identify </w:t>
+      </w:r>
+      <w:del w:id="87" w:author="Revision" w:date="2018-02-09T14:08:00Z">
         <w:r>
           <w:delText>the minimal conditions under which</w:delText>
         </w:r>
       </w:del>
-      <w:ins w:id="53" w:author="Revision" w:date="2018-02-08T09:48:00Z">
+      <w:ins w:id="88" w:author="Revision" w:date="2018-02-09T14:08:00Z">
         <w:r>
           <w:t>whether</w:t>
         </w:r>
@@ -721,27 +954,27 @@
       <w:r>
         <w:t xml:space="preserve"> vocal </w:t>
       </w:r>
-      <w:del w:id="54" w:author="Revision" w:date="2018-02-08T09:48:00Z">
+      <w:del w:id="89" w:author="Revision" w:date="2018-02-09T14:08:00Z">
         <w:r>
           <w:delText>imitations</w:delText>
         </w:r>
       </w:del>
-      <w:ins w:id="55" w:author="Revision" w:date="2018-02-08T09:48:00Z">
-        <w:r>
-          <w:t>i</w:t>
-        </w:r>
-        <w:r>
-          <w:t>mitation</w:t>
-        </w:r>
-      </w:ins>
-      <w:r>
-        <w:t xml:space="preserve"> can give rise to more word-like vocalizations that can eventually be integrated into a vocabulary of a language. In the present set of studies we ask whether vocal imitations can transition to more word-like forms through sheer repetition — withou</w:t>
-      </w:r>
-      <w:r>
-        <w:t xml:space="preserve">t an explicit intent to communicate. To answer this question, we recruited participants to play an online version of the children’s game of “Telephone”. In the children’s game, a spoken message is whispered from one person to the next. In our version, the </w:t>
-      </w:r>
-      <w:r>
-        <w:t>original message or “seed sound” was a recording of an environmental sound. The initial group of participants (first generation) imitated these seed sounds, the next generation imitated the previous imitators, and so on for up to 8 generations.</w:t>
+      <w:ins w:id="90" w:author="Revision" w:date="2018-02-09T14:08:00Z">
+        <w:r>
+          <w:t>imit</w:t>
+        </w:r>
+        <w:r>
+          <w:t>ation</w:t>
+        </w:r>
+      </w:ins>
+      <w:r>
+        <w:t xml:space="preserve"> can give rise to more word-like vocalizations that can eventually be integrated into a vocabulary of a language. In the present set of studies we ask whether vocal imitations can transition to more word-like forms through sheer repetition — without a</w:t>
+      </w:r>
+      <w:r>
+        <w:t>n explicit intent to communicate. To answer this question, we recruited participants to play an online version of the children’s game of “Telephone”. In the children’s game, a spoken message is whispered from one person to the next. In our version, the ori</w:t>
+      </w:r>
+      <w:r>
+        <w:t>ginal message or “seed sound” was a recording of an environmental sound. The initial group of participants (first generation) imitated these seed sounds, the next generation imitated the previous imitators, and so on for up to 8 generations.</w:t>
       </w:r>
     </w:p>
     <w:p>
@@ -749,23 +982,49 @@
         <w:pStyle w:val="BodyText"/>
       </w:pPr>
       <w:r>
-        <w:t>Our approac</w:t>
-      </w:r>
-      <w:r>
-        <w:t xml:space="preserve">h uses a transmission chain methodology similar to that frequently used in experimental studies of language evolution [37]. As with other transmission chain studies (and iterated learning studies more generally), we seek to discover how various biases and </w:t>
-      </w:r>
-      <w:r>
-        <w:t xml:space="preserve">constraints of individuals change the nature of a linguistic signal. Importantly, while typical transmission chain studies focus on the impact of learning biases [38], the present studies involve iterated </w:t>
+        <w:t>Our approach u</w:t>
+      </w:r>
+      <w:r>
+        <w:t>ses a transmission chain methodology similar to that frequently used in experimental studies of language evolution [</w:t>
+      </w:r>
+      <w:del w:id="91" w:author="Revision" w:date="2018-02-09T14:08:00Z">
+        <w:r>
+          <w:delText>37</w:delText>
+        </w:r>
+      </w:del>
+      <w:ins w:id="92" w:author="Revision" w:date="2018-02-09T14:08:00Z">
+        <w:r>
+          <w:t>35</w:t>
+        </w:r>
+      </w:ins>
+      <w:r>
+        <w:t>]. As with other transmission chain studies (and iterated learning studies more generally), we seek to discover how various biases and con</w:t>
+      </w:r>
+      <w:r>
+        <w:t>straints of individuals change the nature of a linguistic signal. Importantly, while typical transmission chain studies focus on the impact of learning biases [</w:t>
+      </w:r>
+      <w:del w:id="93" w:author="Revision" w:date="2018-02-09T14:08:00Z">
+        <w:r>
+          <w:delText>38</w:delText>
+        </w:r>
+      </w:del>
+      <w:ins w:id="94" w:author="Revision" w:date="2018-02-09T14:08:00Z">
+        <w:r>
+          <w:t>36</w:t>
+        </w:r>
+      </w:ins>
+      <w:r>
+        <w:t xml:space="preserve">], the present studies involve iterated </w:t>
       </w:r>
       <w:r>
         <w:lastRenderedPageBreak/>
-        <w:t>reproduction that does not involve any learning. Pa</w:t>
-      </w:r>
-      <w:r>
-        <w:t>rticipants simply attempt to imitate a sound as best as they can. The biases we hypothesize to drive vocalizations to become more word-like are therefore not related to any learning process, but instead are expected to emerge from constraints on the reprod</w:t>
-      </w:r>
-      <w:r>
-        <w:t>ucibility of vocalizations. Our aim is thus to determine whether iterated reproduction, even without learning, is a sufficient enough constraint to enable the emergence of more word-like signals.</w:t>
+        <w:t>reproduction that does not involve any learning. Parti</w:t>
+      </w:r>
+      <w:r>
+        <w:t>cipants simply attempt to imitate a sound as best as they can. The biases we hypothesize to drive vocalizations to become more word-like are therefore not related to any learning process, but instead are expected to emerge from constraints on the reproduci</w:t>
+      </w:r>
+      <w:r>
+        <w:t>bility of vocalizations. Our aim is thus to determine whether iterated reproduction, even without learning, is a sufficient enough constraint to enable the emergence of more word-like signals.</w:t>
       </w:r>
     </w:p>
     <w:p>
@@ -773,82 +1032,82 @@
         <w:pStyle w:val="BodyText"/>
       </w:pPr>
       <w:r>
-        <w:t>After collecting the imitations, we conducted a series of an</w:t>
-      </w:r>
-      <w:r>
-        <w:t>alyses and additional experiments to systematically answer the following questions: First, do imitations stabilize in form and become more word-like as they are repeated? Second, do the imitations retain a resemblance to the original environmental sound th</w:t>
-      </w:r>
-      <w:r>
-        <w:t>at inspired them? If so, it should be possible for naïve participants to match the emergent words back to the original seed sounds. Third, do the imitations become more suitable as categorical labels for the sounds that motivated them? For example, does th</w:t>
-      </w:r>
-      <w:r>
-        <w:t>e imitation of a particular water-splashing sound become, over generations of repeated imitation, a better label for the more general category of water-splashing sounds?</w:t>
+        <w:t>After collecting the imitations, we conducted a series of analy</w:t>
+      </w:r>
+      <w:r>
+        <w:t xml:space="preserve">ses and additional experiments to systematically answer the following questions: First, do imitations stabilize in form and become more word-like as they are repeated? Second, do the imitations retain a resemblance to the original environmental sound that </w:t>
+      </w:r>
+      <w:r>
+        <w:t>inspired them? If so, it should be possible for naïve participants to match the emergent words back to the original seed sounds. Third, do the imitations become more suitable as categorical labels for the sounds that motivated them? For example, does the i</w:t>
+      </w:r>
+      <w:r>
+        <w:t>mitation of a particular water-splashing sound become, over generations of repeated imitation, a better label for the more general category of water-splashing sounds?</w:t>
       </w:r>
     </w:p>
     <w:p>
       <w:pPr>
         <w:pStyle w:val="Heading1"/>
       </w:pPr>
-      <w:bookmarkStart w:id="56" w:name="experiment-1-stabilization-of-imitations"/>
+      <w:bookmarkStart w:id="95" w:name="experiment-1-stabilization-of-imitations"/>
       <w:r>
         <w:t>Experiment 1: Stabilization of imitations through repetition</w:t>
       </w:r>
-      <w:bookmarkEnd w:id="56"/>
+      <w:bookmarkEnd w:id="95"/>
     </w:p>
     <w:p>
       <w:pPr>
         <w:pStyle w:val="FirstParagraph"/>
       </w:pPr>
       <w:r>
-        <w:t xml:space="preserve">In the first experiment, </w:t>
-      </w:r>
-      <w:r>
-        <w:t>we collected the vocal imitations, and assessed the extent to which repeating imitations of environmental sounds results in progressive stabilization toward more word-like forms in three ways. First, we measured changes in the perception of acoustic simila</w:t>
-      </w:r>
-      <w:r>
-        <w:t>rity between subsequent generations of imitations. Second, we used algorithmic measures of acoustic similarity to assess the similarity of imitations sampled within and between transmission chains. Third, we obtained transcriptions of imitations, and measu</w:t>
-      </w:r>
-      <w:r>
-        <w:t xml:space="preserve">red the extent to which later generation imitations were transcribed with greater consistency and agreement. The </w:t>
+        <w:t xml:space="preserve">In the first experiment, we </w:t>
+      </w:r>
+      <w:r>
+        <w:t>collected the vocal imitations, and assessed the extent to which repeating imitations of environmental sounds results in progressive stabilization toward more word-like forms in three ways. First, we measured changes in the perception of acoustic similarit</w:t>
+      </w:r>
+      <w:r>
+        <w:t>y between subsequent generations of imitations. Second, we used algorithmic measures of acoustic similarity to assess the similarity of imitations sampled within and between transmission chains. Third, we obtained transcriptions of imitations, and measured</w:t>
+      </w:r>
+      <w:r>
+        <w:t xml:space="preserve"> the extent to which later generation imitations were transcribed with greater consistency and agreement. The </w:t>
       </w:r>
       <w:r>
         <w:lastRenderedPageBreak/>
-        <w:t>results show that repeated imitation results in vocalizations that are easier to repeat with high fidelity and more consistently transcribed in</w:t>
-      </w:r>
-      <w:r>
-        <w:t>to English orthography.</w:t>
+        <w:t xml:space="preserve">results show that repeated imitation results in vocalizations that are easier to repeat with high fidelity and more consistently transcribed into </w:t>
+      </w:r>
+      <w:r>
+        <w:t>English orthography.</w:t>
       </w:r>
     </w:p>
     <w:p>
       <w:pPr>
         <w:pStyle w:val="Heading2"/>
       </w:pPr>
-      <w:bookmarkStart w:id="57" w:name="methods"/>
+      <w:bookmarkStart w:id="96" w:name="methods"/>
       <w:r>
         <w:t>Methods</w:t>
       </w:r>
-      <w:bookmarkEnd w:id="57"/>
+      <w:bookmarkEnd w:id="96"/>
     </w:p>
     <w:p>
       <w:pPr>
         <w:pStyle w:val="Heading3"/>
         <w:framePr w:wrap="around"/>
       </w:pPr>
-      <w:bookmarkStart w:id="58" w:name="selecting-seed-sounds"/>
+      <w:bookmarkStart w:id="97" w:name="selecting-seed-sounds"/>
       <w:r>
         <w:t>Selecting seed sounds</w:t>
       </w:r>
-      <w:bookmarkEnd w:id="58"/>
+      <w:bookmarkEnd w:id="97"/>
     </w:p>
     <w:p>
       <w:pPr>
         <w:pStyle w:val="FirstParagraph"/>
       </w:pPr>
       <w:r>
-        <w:t>To avoid sounds with lexicalized or conventionalized onomatopoeic forms in English, we used inanimate categories of environmental sounds. To select sounds that were equally distinguishable within each c</w:t>
-      </w:r>
-      <w:r>
-        <w:t>ategory, we used an odd-one-out norming procedure (</w:t>
+        <w:t>To avoid sounds with lexicalized or conventionalized onomatopoeic forms in English, we used inanimate categories of environmental sounds. To select sounds that were equally distinguishable within each cate</w:t>
+      </w:r>
+      <w:r>
+        <w:t>gory, we used an odd-one-out norming procedure (</w:t>
       </w:r>
       <w:r>
         <w:rPr>
@@ -865,11 +1124,11 @@
         <w:pStyle w:val="Heading3"/>
         <w:framePr w:wrap="around"/>
       </w:pPr>
-      <w:bookmarkStart w:id="59" w:name="collecting-vocal-imitations"/>
+      <w:bookmarkStart w:id="98" w:name="collecting-vocal-imitations"/>
       <w:r>
         <w:t>Collecting vocal imitations</w:t>
       </w:r>
-      <w:bookmarkEnd w:id="59"/>
+      <w:bookmarkEnd w:id="98"/>
     </w:p>
     <w:p>
       <w:pPr>
@@ -885,13 +1144,13 @@
         <w:t>N</w:t>
       </w:r>
       <w:r>
-        <w:t>=94) recruited from Amazon Mechani</w:t>
-      </w:r>
-      <w:r>
-        <w:t>cal Turk were paid to participate in an online version of the children’s game of “Telephone”. Participants were instructed that they would hear some sound and their task was to reproduce it as accurately as possible using their computer microphone. Full in</w:t>
-      </w:r>
-      <w:r>
-        <w:t>structions are provided in the Supplemental Materials.</w:t>
+        <w:t>=94) recruited from Amazon Mechanical</w:t>
+      </w:r>
+      <w:r>
+        <w:t xml:space="preserve"> Turk were paid to participate in an online version of the children’s game of “Telephone”. Participants were instructed that they would hear some sound and their task was to reproduce it as accurately as possible using their computer microphone. Full instr</w:t>
+      </w:r>
+      <w:r>
+        <w:t>uctions are provided in the Supplemental Materials.</w:t>
       </w:r>
     </w:p>
     <w:p>
@@ -899,10 +1158,10 @@
         <w:pStyle w:val="BodyText"/>
       </w:pPr>
       <w:r>
-        <w:t>Each participant listened to and imitated four sounds: one from each of the four categories of environmental sounds. Sounds were assigned at random such that participants were unlikely to imitate the s</w:t>
-      </w:r>
-      <w:r>
-        <w:t>ame person more than once. Participants were allowed to listen to each target sound as many times as they wished, but were only allowed a single recording in response. Recordings that were too quiet (less than -30 dBFS) were not accepted.</w:t>
+        <w:t>Each participant listened to and imitated four sounds: one from each of the four categories of environmental sounds. Sounds were assigned at random such that participants were unlikely to imitate the same</w:t>
+      </w:r>
+      <w:r>
+        <w:t xml:space="preserve"> person more than once. Participants were allowed to listen to each target sound as many times as they wished, but were only allowed a single recording in response. Recordings that were too quiet (less than -30 dBFS) were not accepted.</w:t>
       </w:r>
     </w:p>
     <w:p>
@@ -910,29 +1169,29 @@
         <w:pStyle w:val="BodyText"/>
       </w:pPr>
       <w:r>
-        <w:t>Imitations were m</w:t>
-      </w:r>
-      <w:r>
-        <w:t>onitored by an experimenter to remove poor quality recordings (e.g., loud background sounds), and recordings that violated the rules of the experiment (e.g., an utterance in English). A total of 115 (24%) imitations were removed. The final sample contained</w:t>
-      </w:r>
-      <w:r>
-        <w:t xml:space="preserve"> 365 imitations along 105 contiguous transmission chains (Fig. 1).</w:t>
-      </w:r>
-    </w:p>
-    <w:p>
-      <w:pPr>
-        <w:rPr>
-          <w:del w:id="60" w:author="Revision" w:date="2018-02-08T09:48:00Z"/>
-        </w:rPr>
-      </w:pPr>
-      <w:del w:id="61" w:author="Revision" w:date="2018-02-08T09:48:00Z">
+        <w:t>Imitations were moni</w:t>
+      </w:r>
+      <w:r>
+        <w:t>tored by an experimenter to remove poor quality recordings (e.g., loud background sounds), and recordings that violated the rules of the experiment (e.g., an utterance in English). A total of 115 (24%) imitations were removed. The final sample contained 36</w:t>
+      </w:r>
+      <w:r>
+        <w:t>5 imitations along 105 contiguous transmission chains (Fig. 1).</w:t>
+      </w:r>
+    </w:p>
+    <w:p>
+      <w:pPr>
+        <w:rPr>
+          <w:del w:id="99" w:author="Revision" w:date="2018-02-09T14:08:00Z"/>
+        </w:rPr>
+      </w:pPr>
+      <w:del w:id="100" w:author="Revision" w:date="2018-02-09T14:08:00Z">
         <w:r>
           <w:rPr>
             <w:noProof/>
           </w:rPr>
           <w:lastRenderedPageBreak/>
           <w:drawing>
-            <wp:inline distT="0" distB="0" distL="0" distR="0" wp14:anchorId="799187C0" wp14:editId="5F11CEB4">
+            <wp:inline distT="0" distB="0" distL="0" distR="0" wp14:anchorId="6C7DCA87" wp14:editId="30CF8F4F">
               <wp:extent cx="5969000" cy="5222875"/>
               <wp:effectExtent l="0" t="0" r="0" b="0"/>
               <wp:docPr id="5" name="Picture" descr="Figure 1 Vocal imitations collected in the transmission chain experiment. Seed sounds (16) were sampled from four categories of environmental sounds: glass, tear, water, zipper. Participants imitated each seed sound, and then the next generation of participants imitated the imitations, and so on, for up to 8 generations. Chains are unbalanced due to random assignment and the exclusion of some low quality recordings."/>
@@ -978,10 +1237,10 @@
     <w:p>
       <w:pPr>
         <w:rPr>
-          <w:ins w:id="62" w:author="Revision" w:date="2018-02-08T09:48:00Z"/>
-        </w:rPr>
-      </w:pPr>
-      <w:ins w:id="63" w:author="Revision" w:date="2018-02-08T09:48:00Z">
+          <w:ins w:id="101" w:author="Revision" w:date="2018-02-09T14:08:00Z"/>
+        </w:rPr>
+      </w:pPr>
+      <w:ins w:id="102" w:author="Revision" w:date="2018-02-09T14:08:00Z">
         <w:r>
           <w:rPr>
             <w:noProof/>
@@ -1035,10 +1294,10 @@
         <w:pStyle w:val="ImageCaption"/>
       </w:pPr>
       <w:r>
-        <w:t>Figure 1 Vocal imitations collected in the transmission chain experiment. Seed sounds (16) were sampled from four categories of environmental sounds: glass, tear, water, zipper. Participa</w:t>
-      </w:r>
-      <w:r>
-        <w:t>nts imitated each seed sound, and then the next generation of participants imitated the imitations, and so on, for up to 8 generations. Chains are unbalanced due to random assignment and the exclusion of some low quality recordings.</w:t>
+        <w:t>Figure 1 Vocal imitations collected in the transmission chain experiment. Seed sounds (16) were sampled from four categories of environmental sounds: glass, tear, water, zipper. Participants</w:t>
+      </w:r>
+      <w:r>
+        <w:t xml:space="preserve"> imitated each seed sound, and then the next generation of participants imitated the imitations, and so on, for up to 8 generations. Chains are unbalanced due to random assignment and the exclusion of some low quality recordings.</w:t>
       </w:r>
     </w:p>
     <w:p>
@@ -1046,14 +1305,14 @@
         <w:pStyle w:val="Heading3"/>
         <w:framePr w:wrap="around"/>
       </w:pPr>
-      <w:bookmarkStart w:id="64" w:name="measuring-acoustic-similarity"/>
-      <w:r>
-        <w:t>Measuring acoustic simi</w:t>
-      </w:r>
-      <w:r>
-        <w:t>larity</w:t>
-      </w:r>
-      <w:bookmarkEnd w:id="64"/>
+      <w:bookmarkStart w:id="103" w:name="measuring-acoustic-similarity"/>
+      <w:r>
+        <w:t>Measuring acoustic similar</w:t>
+      </w:r>
+      <w:r>
+        <w:t>ity</w:t>
+      </w:r>
+      <w:bookmarkEnd w:id="103"/>
     </w:p>
     <w:p>
       <w:pPr>
@@ -1064,10 +1323,10 @@
       </w:r>
       <w:r>
         <w:lastRenderedPageBreak/>
-        <w:t>order,</w:t>
-      </w:r>
-      <w:r>
-        <w:t xml:space="preserve"> and indicated the similarity between the sounds on a 7- point Likert scale from </w:t>
+        <w:t>order, an</w:t>
+      </w:r>
+      <w:r>
+        <w:t xml:space="preserve">d indicated the similarity between the sounds on a 7- point Likert scale from </w:t>
       </w:r>
       <w:r>
         <w:rPr>
@@ -1093,13 +1352,26 @@
         <w:pStyle w:val="BodyText"/>
       </w:pPr>
       <w:r>
-        <w:t>To obtai</w:t>
-      </w:r>
-      <w:r>
-        <w:t xml:space="preserve">n algorithmic measures of acoustic similarity, we used the acoustic distance functions included in Phonological Corpus Tools [39]. We computed Mel-frequency cepstral coefficients (MFCCs) between pairs of imitations using 12 coefficients in order to obtain </w:t>
-      </w:r>
-      <w:r>
-        <w:t>speaker-independent estimates.</w:t>
+        <w:t>To obtain a</w:t>
+      </w:r>
+      <w:r>
+        <w:t>lgorithmic measures of acoustic similarity, we used the acoustic distance functions included in Phonological Corpus Tools [</w:t>
+      </w:r>
+      <w:del w:id="104" w:author="Revision" w:date="2018-02-09T14:08:00Z">
+        <w:r>
+          <w:delText>39</w:delText>
+        </w:r>
+      </w:del>
+      <w:ins w:id="105" w:author="Revision" w:date="2018-02-09T14:08:00Z">
+        <w:r>
+          <w:t>37</w:t>
+        </w:r>
+      </w:ins>
+      <w:r>
+        <w:t>]. We computed Mel-frequency cepstral coefficients (MFCCs) between pairs of imitations using 12 coefficients in order to obtain spe</w:t>
+      </w:r>
+      <w:r>
+        <w:t>aker-independent estimates.</w:t>
       </w:r>
     </w:p>
     <w:p>
@@ -1107,21 +1379,21 @@
         <w:pStyle w:val="Heading3"/>
         <w:framePr w:wrap="around"/>
       </w:pPr>
-      <w:bookmarkStart w:id="65" w:name="collecting-transcriptions-of-imitations"/>
+      <w:bookmarkStart w:id="106" w:name="collecting-transcriptions-of-imitations"/>
       <w:r>
         <w:t>Collecting transcriptions of imitations</w:t>
       </w:r>
-      <w:bookmarkEnd w:id="65"/>
+      <w:bookmarkEnd w:id="106"/>
     </w:p>
     <w:p>
       <w:pPr>
         <w:pStyle w:val="FirstParagraph"/>
       </w:pPr>
       <w:r>
-        <w:t>Transcriptions were obtained for the first and last three generations of each transmission chain. Additional “transcriptions” of the original sounds used as seeds were also collected an</w:t>
-      </w:r>
-      <w:r>
-        <w:t>d are analyzed in the Supplementary Materials (Fig. S6).</w:t>
+        <w:t>Transcriptions were obtained for the first and last three generations of each transmission chain. Additional “transcriptions” of the original sounds used as seeds were also collected and a</w:t>
+      </w:r>
+      <w:r>
+        <w:t>re analyzed in the Supplementary Materials (Fig. S6).</w:t>
       </w:r>
     </w:p>
     <w:p>
@@ -1148,11 +1420,11 @@
       <w:pPr>
         <w:pStyle w:val="Heading2"/>
       </w:pPr>
-      <w:bookmarkStart w:id="66" w:name="results"/>
+      <w:bookmarkStart w:id="107" w:name="results"/>
       <w:r>
         <w:t>Results</w:t>
       </w:r>
-      <w:bookmarkEnd w:id="66"/>
+      <w:bookmarkEnd w:id="107"/>
     </w:p>
     <w:p>
       <w:pPr>
@@ -1208,16 +1480,16 @@
     <w:p>
       <w:pPr>
         <w:rPr>
-          <w:del w:id="67" w:author="Revision" w:date="2018-02-08T09:48:00Z"/>
-        </w:rPr>
-      </w:pPr>
-      <w:del w:id="68" w:author="Revision" w:date="2018-02-08T09:48:00Z">
+          <w:del w:id="108" w:author="Revision" w:date="2018-02-09T14:08:00Z"/>
+        </w:rPr>
+      </w:pPr>
+      <w:del w:id="109" w:author="Revision" w:date="2018-02-09T14:08:00Z">
         <w:r>
           <w:rPr>
             <w:noProof/>
           </w:rPr>
           <w:drawing>
-            <wp:inline distT="0" distB="0" distL="0" distR="0" wp14:anchorId="5FE4379A" wp14:editId="5135F42C">
+            <wp:inline distT="0" distB="0" distL="0" distR="0" wp14:anchorId="14D5AA02" wp14:editId="63E7DDB3">
               <wp:extent cx="5969000" cy="5969000"/>
               <wp:effectExtent l="0" t="0" r="0" b="0"/>
               <wp:docPr id="6" name="Picture" descr="Figure 2 Change in perception of acoustic similarity over generations of iterated imitation. Points depict mean acoustic similarity ratings for pairs of imitations in each category. The predictions of the linear mixed-effects model are shown with ±1 SE."/>
@@ -1263,10 +1535,10 @@
     <w:p>
       <w:pPr>
         <w:rPr>
-          <w:ins w:id="69" w:author="Revision" w:date="2018-02-08T09:48:00Z"/>
-        </w:rPr>
-      </w:pPr>
-      <w:ins w:id="70" w:author="Revision" w:date="2018-02-08T09:48:00Z">
+          <w:ins w:id="110" w:author="Revision" w:date="2018-02-09T14:08:00Z"/>
+        </w:rPr>
+      </w:pPr>
+      <w:ins w:id="111" w:author="Revision" w:date="2018-02-09T14:08:00Z">
         <w:r>
           <w:rPr>
             <w:noProof/>
@@ -1331,39 +1603,18 @@
       <w:pPr>
         <w:pStyle w:val="BodyText"/>
         <w:rPr>
-          <w:ins w:id="71" w:author="Revision" w:date="2018-02-08T09:48:00Z"/>
-        </w:rPr>
-      </w:pPr>
-      <w:ins w:id="72" w:author="Revision" w:date="2018-02-08T09:48:00Z">
-        <w:r>
-          <w:t xml:space="preserve">Although in some chains, imitations were repeated up to 8 times, increasing similarity between generations </w:t>
-        </w:r>
-        <w:r>
-          <w:rPr>
-            <w:i/>
-          </w:rPr>
-          <w:t>n</w:t>
-        </w:r>
-        <w:r>
-          <w:t xml:space="preserve"> and </w:t>
-        </w:r>
-        <w:r>
-          <w:rPr>
-            <w:i/>
-          </w:rPr>
-          <w:t>n+1</w:t>
-        </w:r>
-        <w:r>
-          <w:t xml:space="preserve"> </w:t>
-        </w:r>
-        <w:r>
-          <w:t>could be detected after fewer repetitions, in 5 generations or fewer. Imitations from chains that did not reach 5 generations due to experimental constraints (see Fig. 1) were included in all analyses, which included appropriate random effects to assure th</w:t>
-        </w:r>
-        <w:r>
-          <w:t>at these shorter chains were not treated equally to longer chains. However, chains with fewer than 5 generations were excluded from analyses involving transcriptions of the first and last imitation in each chain because these analyses collapse across gener</w:t>
-        </w:r>
-        <w:r>
-          <w:t>ation.</w:t>
+          <w:ins w:id="112" w:author="Revision" w:date="2018-02-09T14:08:00Z"/>
+        </w:rPr>
+      </w:pPr>
+      <w:ins w:id="113" w:author="Revision" w:date="2018-02-09T14:08:00Z">
+        <w:r>
+          <w:t xml:space="preserve">Although in some chains, imitations were repeated up to 8 times, an increase in similarity between generations could </w:t>
+        </w:r>
+        <w:r>
+          <w:t>be detected after fewer repetitions, in around 5 generations. Imitations from chains that did not reach 5 generations due to experimental constraints (see Fig. 1) were included in all analyses, which included appropriate random effects to assure that these</w:t>
+        </w:r>
+        <w:r>
+          <w:t xml:space="preserve"> shorter chains were not treated equally to longer chains. However, chains with fewer than 5 generations were excluded from analyses involving transcriptions of the first and last imitation in each chain because these analyses collapse across generation.</w:t>
         </w:r>
       </w:ins>
     </w:p>
@@ -1372,26 +1623,29 @@
         <w:pStyle w:val="BodyText"/>
       </w:pPr>
       <w:r>
-        <w:t xml:space="preserve">Increasing similarity along transmission chains could also reflect the </w:t>
-      </w:r>
-      <w:del w:id="73" w:author="Revision" w:date="2018-02-08T09:48:00Z">
+        <w:t>I</w:t>
+      </w:r>
+      <w:r>
+        <w:t xml:space="preserve">ncreasing similarity along transmission chains could also reflect the </w:t>
+      </w:r>
+      <w:del w:id="114" w:author="Revision" w:date="2018-02-09T14:08:00Z">
         <w:r>
           <w:delText>continuous</w:delText>
         </w:r>
       </w:del>
-      <w:ins w:id="74" w:author="Revision" w:date="2018-02-08T09:48:00Z">
+      <w:ins w:id="115" w:author="Revision" w:date="2018-02-09T14:08:00Z">
         <w:r>
           <w:t>uniform</w:t>
         </w:r>
       </w:ins>
       <w:r>
-        <w:t xml:space="preserve"> degradation of the signal due to repeated imitation, in which case acoustic similarity would increase both within as well as between chains. To test this, we calculated M</w:t>
-      </w:r>
-      <w:r>
-        <w:t>FCCs for pairs of sounds sampled from within and between transmission chains across categories, and fit a linear model predicting acoustic similarity from the generation of sounds. We found that acoustic similarity increased within chains more than it incr</w:t>
-      </w:r>
-      <w:r>
-        <w:t xml:space="preserve">eased between chains, </w:t>
+        <w:t xml:space="preserve"> degradation of the signal due to repeated imitation, in which case acoustic similarity would increase both within as well as between chains. To test this, we calculated MFCCs for</w:t>
+      </w:r>
+      <w:r>
+        <w:t xml:space="preserve"> pairs of sounds sampled from within and between transmission chains across categories, and fit a linear model predicting acoustic similarity from the generation of sounds. We found that acoustic similarity increased within chains more than it increased be</w:t>
+      </w:r>
+      <w:r>
+        <w:t xml:space="preserve">tween chains, </w:t>
       </w:r>
       <w:r>
         <w:rPr>
@@ -1426,17 +1680,17 @@
         <w:pStyle w:val="BodyText"/>
       </w:pPr>
       <w:r>
-        <w:t>An additional test of sta</w:t>
-      </w:r>
-      <w:r>
-        <w:t xml:space="preserve">bilization and word-likeness was to measure whether later generation imitations were transcribed more consistently than first generation imitations. We collected a total of 2163 transcriptions — approximately 20 transcriptions per sound. Of these, </w:t>
+        <w:t>An additional test of stabilizati</w:t>
+      </w:r>
+      <w:r>
+        <w:t xml:space="preserve">on and word-likeness was to measure whether later generation imitations were transcribed more consistently than first generation imitations. We collected a total of 2163 transcriptions — approximately 20 transcriptions per sound. Of these, </w:t>
       </w:r>
       <w:r>
         <w:lastRenderedPageBreak/>
-        <w:t>179 tran</w:t>
-      </w:r>
-      <w:r>
-        <w:t>scriptions (8%) were removed because they contained English words. Some examples of the final transcriptions are presented in Table 1.</w:t>
+        <w:t>179 transcriptio</w:t>
+      </w:r>
+      <w:r>
+        <w:t>ns (8%) were removed because they contained English words. Some examples of the final transcriptions are presented in Table 1.</w:t>
       </w:r>
     </w:p>
     <w:p>
@@ -1681,13 +1935,13 @@
         <w:pStyle w:val="BodyText"/>
       </w:pPr>
       <w:r>
-        <w:t>To measure the similarity among transcriptions for a given imitation, we calculated the average orthographic distance between the most frequent transcription and all other transcri</w:t>
-      </w:r>
-      <w:r>
-        <w:t>ptions of the same imitation. We then fit a hierarchical linear model predicting orthographic distance from the generation of the imitation (First generation, Last generation) with random effects (intercepts and slopes) for seed sound nested within categor</w:t>
-      </w:r>
-      <w:r>
-        <w:t xml:space="preserve">y. The results showed that transcriptions of last generation imitations were more similar to one another than transcriptions of first generation imitations, </w:t>
+        <w:t>To measure the similarity among transcriptions for a given imitation, we calculated the average orthographic distance between the most frequent transcription and all other transcription</w:t>
+      </w:r>
+      <w:r>
+        <w:t>s of the same imitation. We then fit a hierarchical linear model predicting orthographic distance from the generation of the imitation (First generation, Last generation) with random effects (intercepts and slopes) for seed sound nested within category. Th</w:t>
+      </w:r>
+      <w:r>
+        <w:t xml:space="preserve">e results showed that transcriptions of last generation imitations were more similar to one another than transcriptions of first generation imitations, </w:t>
       </w:r>
       <w:r>
         <w:rPr>
@@ -1714,44 +1968,44 @@
         <w:t>p</w:t>
       </w:r>
       <w:r>
-        <w:t xml:space="preserve"> = 0.035 (Fig. S3). The same result is reached through alte</w:t>
-      </w:r>
-      <w:r>
-        <w:t>rnative measures of orthographic distance (Fig. S4). Differences between transcriptions of human vocalizations and transcriptions directly of environmental sound cues are reported in the Supplementary Materials (Fig. S6).</w:t>
+        <w:t xml:space="preserve"> = 0.035 (Fig. S3). The same result is reached through alternati</w:t>
+      </w:r>
+      <w:r>
+        <w:t>ve measures of orthographic distance (Fig. S4). Differences between transcriptions of human vocalizations and transcriptions directly of environmental sound cues are reported in the Supplementary Materials (Fig. S6).</w:t>
       </w:r>
     </w:p>
     <w:p>
       <w:pPr>
         <w:pStyle w:val="Heading2"/>
       </w:pPr>
-      <w:bookmarkStart w:id="75" w:name="discussion"/>
+      <w:bookmarkStart w:id="116" w:name="discussion"/>
       <w:r>
         <w:t>Discussion</w:t>
       </w:r>
-      <w:bookmarkEnd w:id="75"/>
+      <w:bookmarkEnd w:id="116"/>
     </w:p>
     <w:p>
       <w:pPr>
         <w:pStyle w:val="FirstParagraph"/>
       </w:pPr>
       <w:r>
-        <w:t>Repeating imitations of</w:t>
-      </w:r>
-      <w:r>
-        <w:t xml:space="preserve"> environmental sounds over generations of imitators was sufficient to create more word-like forms, even without any explicit intent to communicate. We defined word-likeness in terms of acoustic stability and orthographic agreement. With each repetition, th</w:t>
-      </w:r>
-      <w:r>
-        <w:t xml:space="preserve">e </w:t>
+        <w:t>Repeating imitations of envi</w:t>
+      </w:r>
+      <w:r>
+        <w:t xml:space="preserve">ronmental sounds over generations of imitators was sufficient to create more word-like forms, even without any explicit intent to communicate. We defined word-likeness in terms of acoustic stability and orthographic agreement. With each repetition, the </w:t>
       </w:r>
       <w:r>
         <w:lastRenderedPageBreak/>
-        <w:t>acoustic forms of the imitations became more similar to one another, indicating they became easier to repeat with high fidelity. The possibility that this similarity was due to uniform degradation across all transmission chains was ruled out by algorithm</w:t>
-      </w:r>
-      <w:r>
-        <w:t>ic analyses of acoustic similarity demonstrating that acoustic similarity increased within chains but not between them. Additionally, later generation imitations were transcribed more consistently into English orthography, further supporting our hypothesis</w:t>
-      </w:r>
-      <w:r>
-        <w:t xml:space="preserve"> that repeating imitations makes them more stable and word-like.</w:t>
+        <w:t>aco</w:t>
+      </w:r>
+      <w:r>
+        <w:t>ustic forms of the imitations became more similar to one another, indicating they became easier to repeat with high fidelity. The possibility that this similarity was due to uniform degradation across all transmission chains was ruled out by algorithmic an</w:t>
+      </w:r>
+      <w:r>
+        <w:t>alyses of acoustic similarity demonstrating that acoustic similarity increased within chains but not between them. Additionally, later generation imitations were transcribed more consistently into English orthography, further supporting our hypothesis that</w:t>
+      </w:r>
+      <w:r>
+        <w:t xml:space="preserve"> repeating imitations makes them more stable and word-like.</w:t>
       </w:r>
     </w:p>
     <w:p>
@@ -1761,83 +2015,83 @@
       <w:r>
         <w:t xml:space="preserve">The results of Experiment 1 demonstrate the ease with which iterated imitation gives rise to stable </w:t>
       </w:r>
-      <w:del w:id="76" w:author="Revision" w:date="2018-02-08T09:48:00Z">
+      <w:del w:id="117" w:author="Revision" w:date="2018-02-09T14:08:00Z">
         <w:r>
           <w:delText>wordforms</w:delText>
         </w:r>
       </w:del>
-      <w:ins w:id="77" w:author="Revision" w:date="2018-02-08T09:48:00Z">
+      <w:ins w:id="118" w:author="Revision" w:date="2018-02-09T14:08:00Z">
         <w:r>
           <w:t>word forms</w:t>
         </w:r>
       </w:ins>
       <w:r>
-        <w:t>. However, the results do not address how these emergent words relate to the orig</w:t>
-      </w:r>
-      <w:r>
-        <w:t>inal sounds that were being imitated. As the imitations became more word-like, were they stabilizing on arbitrary acoustic and orthographic forms, or did they maintain some resemblance to the environmental sounds that motivated them? The purpose of Experim</w:t>
-      </w:r>
-      <w:r>
-        <w:t>ent 2 was to assess the extent to which repeated imitations and their transcriptions maintained a resemblance to the original set of seed sounds.</w:t>
+        <w:t xml:space="preserve">. However, the results do not address how these emergent words relate to the original </w:t>
+      </w:r>
+      <w:r>
+        <w:t>sounds that were being imitated. As the imitations became more word-like, were they stabilizing on arbitrary acoustic and orthographic forms, or did they maintain some resemblance to the environmental sounds that motivated them? The purpose of Experiment 2</w:t>
+      </w:r>
+      <w:r>
+        <w:t xml:space="preserve"> was to assess the extent to which repeated imitations and their transcriptions maintained a resemblance to the original set of seed sounds.</w:t>
       </w:r>
     </w:p>
     <w:p>
       <w:pPr>
         <w:pStyle w:val="Heading1"/>
       </w:pPr>
-      <w:bookmarkStart w:id="78" w:name="experiment-2-resemblance-of-imitations-t"/>
+      <w:bookmarkStart w:id="119" w:name="experiment-2-resemblance-of-imitations-t"/>
       <w:r>
         <w:t>Experiment 2: Resemblance of imitations to original seed sounds</w:t>
       </w:r>
-      <w:bookmarkEnd w:id="78"/>
+      <w:bookmarkEnd w:id="119"/>
     </w:p>
     <w:p>
       <w:pPr>
         <w:pStyle w:val="FirstParagraph"/>
       </w:pPr>
       <w:r>
-        <w:t>To assess the resemblance of repeated imitatio</w:t>
-      </w:r>
-      <w:r>
-        <w:t>ns to the original seed sounds, we measured the ability of participants naïve to the design of the experiment to match imitations and their transcriptions back to their original sound source relative to other seed sounds from either the same category or fr</w:t>
-      </w:r>
-      <w:r>
-        <w:t xml:space="preserve">om different categories (Fig. 3A). Using these match accuracies, we first asked whether and for how many generations the imitations and their transcriptions could be matched back to the original sounds. Second, we asked whether repeated imitation resulted </w:t>
-      </w:r>
-      <w:r>
-        <w:t xml:space="preserve">in a uniform degradation of the signal in each imitation, or if repeated imitation resulted in some </w:t>
+        <w:t>To assess the resemblance of repeated imitations to</w:t>
+      </w:r>
+      <w:r>
+        <w:t xml:space="preserve"> the original seed sounds, we measured the ability of participants naïve to the design of the experiment to match imitations and their transcriptions back to their original sound source relative to other seed sounds from either the same category or from di</w:t>
+      </w:r>
+      <w:r>
+        <w:t xml:space="preserve">fferent categories (Fig. 3A). Using these match accuracies, we first asked whether and for how many generations the imitations and their transcriptions could be matched back to the original sounds. Second, we asked whether repeated imitation resulted in a </w:t>
+      </w:r>
+      <w:r>
+        <w:t xml:space="preserve">uniform degradation of the signal in each imitation, or if repeated imitation resulted in some </w:t>
       </w:r>
       <w:r>
         <w:lastRenderedPageBreak/>
-        <w:t>kinds of information degrading more rapidly than others. Specifically, we tested the hypothesis that if imitations were becoming more word-like, then they s</w:t>
-      </w:r>
-      <w:r>
-        <w:t>hould also be interpreted more categorically, and thus we anticipated that imitations would lose information identifying the specific source of an imitation more rapidly than category information that identifies the category of environmental sound being im</w:t>
-      </w:r>
-      <w:r>
-        <w:t>itated.</w:t>
+        <w:t>kinds of information degrading more rapidly than others. Specifically, we tested the hypothesis that if imitations were becoming more word-like, then they should</w:t>
+      </w:r>
+      <w:r>
+        <w:t xml:space="preserve"> also be interpreted more categorically, and thus we anticipated that imitations would lose information identifying the specific source of an imitation more rapidly than category information that identifies the category of environmental sound being imitate</w:t>
+      </w:r>
+      <w:r>
+        <w:t>d.</w:t>
       </w:r>
     </w:p>
     <w:p>
       <w:pPr>
         <w:pStyle w:val="Heading2"/>
       </w:pPr>
-      <w:bookmarkStart w:id="79" w:name="methods-1"/>
+      <w:bookmarkStart w:id="120" w:name="methods-1"/>
       <w:r>
         <w:t>Methods</w:t>
       </w:r>
-      <w:bookmarkEnd w:id="79"/>
+      <w:bookmarkEnd w:id="120"/>
     </w:p>
     <w:p>
       <w:pPr>
         <w:pStyle w:val="Heading3"/>
         <w:framePr w:wrap="around"/>
       </w:pPr>
-      <w:bookmarkStart w:id="80" w:name="matching-imitations-to-seed-sounds"/>
+      <w:bookmarkStart w:id="121" w:name="matching-imitations-to-seed-sounds"/>
       <w:r>
         <w:t>Matching imitations to seed sounds</w:t>
       </w:r>
-      <w:bookmarkEnd w:id="80"/>
+      <w:bookmarkEnd w:id="121"/>
     </w:p>
     <w:p>
       <w:pPr>
@@ -1853,10 +2107,10 @@
         <w:t>N</w:t>
       </w:r>
       <w:r>
-        <w:t>=751) recruited from Amazon Mechanical Turk were paid to listen to imitations, one at a time, and for each one, choose one of four possible sounds they thought the person was trying to imita</w:t>
-      </w:r>
-      <w:r>
-        <w:t>te. The task was not speeded and no feedback was provided. Participants completed 10 questions at a time.</w:t>
+        <w:t>=751) recruited from Amazon Mechanical Turk were paid to listen to imitations, one at a time, and for each one, choose one of four possible sounds they thought the person was trying to imitate. T</w:t>
+      </w:r>
+      <w:r>
+        <w:t>he task was not speeded and no feedback was provided. Participants completed 10 questions at a time.</w:t>
       </w:r>
     </w:p>
     <w:p>
@@ -1864,10 +2118,10 @@
         <w:pStyle w:val="BodyText"/>
       </w:pPr>
       <w:r>
-        <w:t>All imitations were tested in each of the three question types depicted in Fig. 3A. These questions differed in the relationship between the imitation</w:t>
-      </w:r>
-      <w:r>
-        <w:t xml:space="preserve"> and the four seed sounds provided as the choices in the question. Question types (True seed, Category match, Specific match) were assigned between-subject.</w:t>
+        <w:t xml:space="preserve">All imitations were tested in each of the three question types depicted in Fig. 3A. These questions differed in the relationship between the imitation and </w:t>
+      </w:r>
+      <w:r>
+        <w:t>the four seed sounds provided as the choices in the question. Question types (True seed, Category match, Specific match) were assigned between-subject.</w:t>
       </w:r>
     </w:p>
     <w:p>
@@ -1875,11 +2129,11 @@
         <w:pStyle w:val="Heading3"/>
         <w:framePr w:wrap="around"/>
       </w:pPr>
-      <w:bookmarkStart w:id="81" w:name="matching-transcriptions-to-seed-sounds"/>
+      <w:bookmarkStart w:id="122" w:name="matching-transcriptions-to-seed-sounds"/>
       <w:r>
         <w:t>Matching transcriptions to seed sounds</w:t>
       </w:r>
-      <w:bookmarkEnd w:id="81"/>
+      <w:bookmarkEnd w:id="122"/>
     </w:p>
     <w:p>
       <w:pPr>
@@ -1911,12 +2165,12 @@
       <w:pPr>
         <w:pStyle w:val="Heading2"/>
       </w:pPr>
-      <w:bookmarkStart w:id="82" w:name="results-1"/>
+      <w:bookmarkStart w:id="123" w:name="results-1"/>
       <w:r>
         <w:lastRenderedPageBreak/>
         <w:t>Results</w:t>
       </w:r>
-      <w:bookmarkEnd w:id="82"/>
+      <w:bookmarkEnd w:id="123"/>
     </w:p>
     <w:p>
       <w:pPr>
@@ -1996,7 +2250,7 @@
       <w:r>
         <w:t xml:space="preserve"> &lt; 0.001. </w:t>
       </w:r>
-      <w:ins w:id="83" w:author="Revision" w:date="2018-02-08T09:48:00Z">
+      <w:ins w:id="124" w:author="Revision" w:date="2018-02-09T14:08:00Z">
         <w:r>
           <w:t>After 8 generations, imitations were stil</w:t>
         </w:r>
@@ -2037,7 +2291,7 @@
       <w:r>
         <w:t xml:space="preserve">re shown in Fig. 3B. Performance decreased over generations more rapidly for </w:t>
       </w:r>
-      <w:ins w:id="84" w:author="Revision" w:date="2018-02-08T09:48:00Z">
+      <w:ins w:id="125" w:author="Revision" w:date="2018-02-09T14:08:00Z">
         <w:r>
           <w:t xml:space="preserve">specific match </w:t>
         </w:r>
@@ -2045,12 +2299,12 @@
       <w:r>
         <w:t xml:space="preserve">questions </w:t>
       </w:r>
-      <w:del w:id="85" w:author="Revision" w:date="2018-02-08T09:48:00Z">
+      <w:del w:id="126" w:author="Revision" w:date="2018-02-09T14:08:00Z">
         <w:r>
           <w:delText>requiring</w:delText>
         </w:r>
       </w:del>
-      <w:ins w:id="86" w:author="Revision" w:date="2018-02-08T09:48:00Z">
+      <w:ins w:id="127" w:author="Revision" w:date="2018-02-09T14:08:00Z">
         <w:r>
           <w:t>that required</w:t>
         </w:r>
@@ -2058,7 +2312,7 @@
       <w:r>
         <w:t xml:space="preserve"> a within-category distinction than for </w:t>
       </w:r>
-      <w:ins w:id="87" w:author="Revision" w:date="2018-02-08T09:48:00Z">
+      <w:ins w:id="128" w:author="Revision" w:date="2018-02-09T14:08:00Z">
         <w:r>
           <w:t xml:space="preserve">category match questions that required a </w:t>
         </w:r>
@@ -2066,12 +2320,12 @@
       <w:r>
         <w:t xml:space="preserve">between-category </w:t>
       </w:r>
-      <w:del w:id="88" w:author="Revision" w:date="2018-02-08T09:48:00Z">
+      <w:del w:id="129" w:author="Revision" w:date="2018-02-09T14:08:00Z">
         <w:r>
           <w:delText>questions</w:delText>
         </w:r>
       </w:del>
-      <w:ins w:id="89" w:author="Revision" w:date="2018-02-08T09:48:00Z">
+      <w:ins w:id="130" w:author="Revision" w:date="2018-02-09T14:08:00Z">
         <w:r>
           <w:t>distinction</w:t>
         </w:r>
@@ -2117,12 +2371,12 @@
       <w:r>
         <w:t xml:space="preserve">An alternative explanation of the drop off in accuracy for </w:t>
       </w:r>
-      <w:del w:id="90" w:author="Revision" w:date="2018-02-08T09:48:00Z">
+      <w:del w:id="131" w:author="Revision" w:date="2018-02-09T14:08:00Z">
         <w:r>
           <w:delText>within-category</w:delText>
         </w:r>
       </w:del>
-      <w:ins w:id="91" w:author="Revision" w:date="2018-02-08T09:48:00Z">
+      <w:ins w:id="132" w:author="Revision" w:date="2018-02-09T14:08:00Z">
         <w:r>
           <w:t>specific match</w:t>
         </w:r>
@@ -2302,17 +2556,17 @@
     <w:p>
       <w:pPr>
         <w:rPr>
-          <w:del w:id="92" w:author="Revision" w:date="2018-02-08T09:48:00Z"/>
-        </w:rPr>
-      </w:pPr>
-      <w:del w:id="93" w:author="Revision" w:date="2018-02-08T09:48:00Z">
+          <w:del w:id="133" w:author="Revision" w:date="2018-02-09T14:08:00Z"/>
+        </w:rPr>
+      </w:pPr>
+      <w:del w:id="134" w:author="Revision" w:date="2018-02-09T14:08:00Z">
         <w:r>
           <w:rPr>
             <w:noProof/>
           </w:rPr>
           <w:lastRenderedPageBreak/>
           <w:drawing>
-            <wp:inline distT="0" distB="0" distL="0" distR="0" wp14:anchorId="4D00F935" wp14:editId="3965341B">
+            <wp:inline distT="0" distB="0" distL="0" distR="0" wp14:anchorId="1A5A0E74" wp14:editId="0BE936F0">
               <wp:extent cx="5969000" cy="2611437"/>
               <wp:effectExtent l="0" t="0" r="0" b="0"/>
               <wp:docPr id="7" name="Picture" descr="Figure 3 Repeated imitations retained category resemblance. A. Three types of matching questions. True seed and category match questions had choices from different sound categories. Specific match questions pitted the actual seed against the other seeds within the same category. B. Accuracy in matching vocal imitations to original seed sounds. Curves show predictions of the generalized linear mixed effects models with ±1 SE of the model predictions. C. Accuracy in matching transcriptions of the imitations to original seed sounds (e.g., “boococucuwich” to a water splashing sound). Circles show mean matching accuracy for the vocal imitations that were transcribed for comparison."/>
@@ -2358,10 +2612,10 @@
     <w:p>
       <w:pPr>
         <w:rPr>
-          <w:ins w:id="94" w:author="Revision" w:date="2018-02-08T09:48:00Z"/>
-        </w:rPr>
-      </w:pPr>
-      <w:ins w:id="95" w:author="Revision" w:date="2018-02-08T09:48:00Z">
+          <w:ins w:id="135" w:author="Revision" w:date="2018-02-09T14:08:00Z"/>
+        </w:rPr>
+      </w:pPr>
+      <w:ins w:id="136" w:author="Revision" w:date="2018-02-09T14:08:00Z">
         <w:r>
           <w:rPr>
             <w:noProof/>
@@ -2431,11 +2685,11 @@
       <w:pPr>
         <w:pStyle w:val="Heading2"/>
       </w:pPr>
-      <w:bookmarkStart w:id="96" w:name="discussion-1"/>
+      <w:bookmarkStart w:id="137" w:name="discussion-1"/>
       <w:r>
         <w:t>Discussion</w:t>
       </w:r>
-      <w:bookmarkEnd w:id="96"/>
+      <w:bookmarkEnd w:id="137"/>
     </w:p>
     <w:p>
       <w:pPr>
@@ -2447,12 +2701,12 @@
       <w:r>
         <w:t xml:space="preserve">calizations were transcribed into orthographic forms. For vocal imitations, but not for transcriptions, this resemblance was stronger for the category of environmental sound than the </w:t>
       </w:r>
-      <w:del w:id="97" w:author="Revision" w:date="2018-02-08T09:48:00Z">
+      <w:del w:id="138" w:author="Revision" w:date="2018-02-09T14:08:00Z">
         <w:r>
           <w:delText>actual</w:delText>
         </w:r>
       </w:del>
-      <w:ins w:id="98" w:author="Revision" w:date="2018-02-08T09:48:00Z">
+      <w:ins w:id="139" w:author="Revision" w:date="2018-02-09T14:08:00Z">
         <w:r>
           <w:t>specific</w:t>
         </w:r>
@@ -2467,12 +2721,12 @@
         <w:lastRenderedPageBreak/>
         <w:t>appears to strip the vocalizations of some of the characteristics that individuate each particular sound while maintaining some category-based resemblance</w:t>
       </w:r>
-      <w:del w:id="99" w:author="Revision" w:date="2018-02-08T09:48:00Z">
+      <w:del w:id="140" w:author="Revision" w:date="2018-02-09T14:08:00Z">
         <w:r>
           <w:delText xml:space="preserve"> (</w:delText>
         </w:r>
       </w:del>
-      <w:ins w:id="100" w:author="Revision" w:date="2018-02-08T09:48:00Z">
+      <w:ins w:id="141" w:author="Revision" w:date="2018-02-09T14:08:00Z">
         <w:r>
           <w:t>. This hap</w:t>
         </w:r>
@@ -2483,12 +2737,12 @@
       <w:r>
         <w:t>even though participants were never informed about the meaning of the vocalizations and were not trying to communicate</w:t>
       </w:r>
-      <w:del w:id="101" w:author="Revision" w:date="2018-02-08T09:48:00Z">
+      <w:del w:id="142" w:author="Revision" w:date="2018-02-09T14:08:00Z">
         <w:r>
           <w:delText>).</w:delText>
         </w:r>
       </w:del>
-      <w:ins w:id="102" w:author="Revision" w:date="2018-02-08T09:48:00Z">
+      <w:ins w:id="143" w:author="Revision" w:date="2018-02-09T14:08:00Z">
         <w:r>
           <w:t>.</w:t>
         </w:r>
@@ -2507,7 +2761,7 @@
       <w:r>
         <w:t>ible explanation of the difference between the acoustic and orthographic forms of this task is that the process of transcribing a non-</w:t>
       </w:r>
-      <w:del w:id="103" w:author="Revision" w:date="2018-02-08T09:48:00Z">
+      <w:del w:id="144" w:author="Revision" w:date="2018-02-09T14:08:00Z">
         <w:r>
           <w:delText xml:space="preserve"> </w:delText>
         </w:r>
@@ -2518,12 +2772,12 @@
       <w:r>
         <w:t xml:space="preserve">ization. </w:t>
       </w:r>
-      <w:del w:id="104" w:author="Revision" w:date="2018-02-08T09:48:00Z">
+      <w:del w:id="145" w:author="Revision" w:date="2018-02-09T14:08:00Z">
         <w:r>
           <w:delText>However,</w:delText>
         </w:r>
       </w:del>
-      <w:ins w:id="105" w:author="Revision" w:date="2018-02-08T09:48:00Z">
+      <w:ins w:id="146" w:author="Revision" w:date="2018-02-09T14:08:00Z">
         <w:r>
           <w:t>However, this does not provide a complete explanation of our results:</w:t>
         </w:r>
@@ -2531,7 +2785,7 @@
       <w:r>
         <w:t xml:space="preserve"> the fact that transcriptions of imitations can be matched back to other category members (Category match questions) suggests that transcriptions still </w:t>
       </w:r>
-      <w:ins w:id="106" w:author="Revision" w:date="2018-02-08T09:48:00Z">
+      <w:ins w:id="147" w:author="Revision" w:date="2018-02-09T14:08:00Z">
         <w:r>
           <w:t xml:space="preserve">do </w:t>
         </w:r>
@@ -2542,12 +2796,12 @@
       <w:r>
         <w:t xml:space="preserve">ormation, so this is not a complete explanation of our results. Another </w:t>
       </w:r>
-      <w:del w:id="107" w:author="Revision" w:date="2018-02-08T09:48:00Z">
+      <w:del w:id="148" w:author="Revision" w:date="2018-02-09T14:08:00Z">
         <w:r>
           <w:delText>possible reason</w:delText>
         </w:r>
       </w:del>
-      <w:ins w:id="108" w:author="Revision" w:date="2018-02-08T09:48:00Z">
+      <w:ins w:id="149" w:author="Revision" w:date="2018-02-09T14:08:00Z">
         <w:r>
           <w:t>possibility</w:t>
         </w:r>
@@ -2555,7 +2809,7 @@
       <w:r>
         <w:t xml:space="preserve"> is that by selecting only the most frequent transcriptions, we unintentionally excluded less frequent transcriptions that were </w:t>
       </w:r>
-      <w:del w:id="109" w:author="Revision" w:date="2018-02-08T09:48:00Z">
+      <w:del w:id="150" w:author="Revision" w:date="2018-02-09T14:08:00Z">
         <w:r>
           <w:delText xml:space="preserve">nonetheless </w:delText>
         </w:r>
@@ -2574,12 +2828,12 @@
       <w:r>
         <w:t xml:space="preserve">riments 1 and 2 document a process of gradual change from an imitation of an environmental sound to a more word-like form. But do these emergent words function like other words in </w:t>
       </w:r>
-      <w:del w:id="110" w:author="Revision" w:date="2018-02-08T09:48:00Z">
+      <w:del w:id="151" w:author="Revision" w:date="2018-02-09T14:08:00Z">
         <w:r>
           <w:delText>the</w:delText>
         </w:r>
       </w:del>
-      <w:ins w:id="111" w:author="Revision" w:date="2018-02-08T09:48:00Z">
+      <w:ins w:id="152" w:author="Revision" w:date="2018-02-09T14:08:00Z">
         <w:r>
           <w:t>a</w:t>
         </w:r>
@@ -2587,12 +2841,12 @@
       <w:r>
         <w:t xml:space="preserve"> language? In Experiment 3, we test the suitability of </w:t>
       </w:r>
-      <w:del w:id="112" w:author="Revision" w:date="2018-02-08T09:48:00Z">
+      <w:del w:id="153" w:author="Revision" w:date="2018-02-09T14:08:00Z">
         <w:r>
           <w:delText>words</w:delText>
         </w:r>
       </w:del>
-      <w:ins w:id="113" w:author="Revision" w:date="2018-02-08T09:48:00Z">
+      <w:ins w:id="154" w:author="Revision" w:date="2018-02-09T14:08:00Z">
         <w:r>
           <w:t>imitations</w:t>
         </w:r>
@@ -2608,12 +2862,12 @@
       <w:pPr>
         <w:pStyle w:val="Heading1"/>
       </w:pPr>
-      <w:bookmarkStart w:id="114" w:name="experiment-3-suitability-of-created-word"/>
+      <w:bookmarkStart w:id="155" w:name="experiment-3-suitability-of-created-word"/>
       <w:r>
         <w:lastRenderedPageBreak/>
         <w:t>Experiment 3: Suitability of created words as category labels</w:t>
       </w:r>
-      <w:bookmarkEnd w:id="114"/>
+      <w:bookmarkEnd w:id="155"/>
     </w:p>
     <w:p>
       <w:pPr>
@@ -2626,7 +2880,20 @@
         <w:t>ategory labels. For example, an imitation from a later generation, by virtue of having a more word-like form, may be easier to learn as a label for the category of sounds that motivated it than an earlier imitation, which is more closely yoked to a particu</w:t>
       </w:r>
       <w:r>
-        <w:t>lar environmental sound. To the extent that repeating imitations abstracts away the idiosyncrasies of a particular category member [40,41], it may also be easier to generalize to new category members. We tested these predictions using a category learning t</w:t>
+        <w:t>lar environmental sound. To the extent that repeating imitations abstracts away the idiosyncrasies of a particular category member [</w:t>
+      </w:r>
+      <w:del w:id="156" w:author="Revision" w:date="2018-02-09T14:08:00Z">
+        <w:r>
+          <w:delText>40,41</w:delText>
+        </w:r>
+      </w:del>
+      <w:ins w:id="157" w:author="Revision" w:date="2018-02-09T14:08:00Z">
+        <w:r>
+          <w:t>38,39</w:t>
+        </w:r>
+      </w:ins>
+      <w:r>
+        <w:t>], it may also be easier to generalize to new category members. We tested these predictions using a category learning t</w:t>
       </w:r>
       <w:r>
         <w:t>ask in which participants learned novel labels for the categories of environmental sounds. The novel labels were transcriptions of either first or last generation imitations gathered in Experiment 1.</w:t>
@@ -2636,22 +2903,22 @@
       <w:pPr>
         <w:pStyle w:val="Heading2"/>
       </w:pPr>
-      <w:bookmarkStart w:id="115" w:name="methods-2"/>
+      <w:bookmarkStart w:id="158" w:name="methods-2"/>
       <w:r>
         <w:t>Methods</w:t>
       </w:r>
-      <w:bookmarkEnd w:id="115"/>
+      <w:bookmarkEnd w:id="158"/>
     </w:p>
     <w:p>
       <w:pPr>
         <w:pStyle w:val="Heading3"/>
         <w:framePr w:wrap="around"/>
       </w:pPr>
-      <w:bookmarkStart w:id="116" w:name="selecting-words-to-learn-as-category-lab"/>
+      <w:bookmarkStart w:id="159" w:name="selecting-words-to-learn-as-category-lab"/>
       <w:r>
         <w:t>Selecting words to learn as category labels</w:t>
       </w:r>
-      <w:bookmarkEnd w:id="116"/>
+      <w:bookmarkEnd w:id="159"/>
     </w:p>
     <w:p>
       <w:pPr>
@@ -2672,11 +2939,11 @@
         <w:pStyle w:val="Heading3"/>
         <w:framePr w:wrap="around"/>
       </w:pPr>
-      <w:bookmarkStart w:id="117" w:name="procedure"/>
+      <w:bookmarkStart w:id="160" w:name="procedure"/>
       <w:r>
         <w:t>Procedure</w:t>
       </w:r>
-      <w:bookmarkEnd w:id="117"/>
+      <w:bookmarkEnd w:id="160"/>
     </w:p>
     <w:p>
       <w:pPr>
@@ -2726,11 +2993,11 @@
       <w:pPr>
         <w:pStyle w:val="Heading2"/>
       </w:pPr>
-      <w:bookmarkStart w:id="118" w:name="results-2"/>
+      <w:bookmarkStart w:id="161" w:name="results-2"/>
       <w:r>
         <w:t>Results</w:t>
       </w:r>
-      <w:bookmarkEnd w:id="118"/>
+      <w:bookmarkEnd w:id="161"/>
     </w:p>
     <w:p>
       <w:pPr>
@@ -2813,12 +3080,12 @@
       <w:r>
         <w:t xml:space="preserve"> = 0.034 (Fig. 4A). These faster responses suggest that, in addition to becoming more stable both in terms of acoustic and orthographic properties, </w:t>
       </w:r>
-      <w:del w:id="119" w:author="Revision" w:date="2018-02-08T09:48:00Z">
+      <w:del w:id="162" w:author="Revision" w:date="2018-02-09T14:08:00Z">
         <w:r>
           <w:delText>repeating</w:delText>
         </w:r>
       </w:del>
-      <w:ins w:id="120" w:author="Revision" w:date="2018-02-08T09:48:00Z">
+      <w:ins w:id="163" w:author="Revision" w:date="2018-02-09T14:08:00Z">
         <w:r>
           <w:t>repeated</w:t>
         </w:r>
@@ -2826,12 +3093,12 @@
       <w:r>
         <w:t xml:space="preserve"> imitations </w:t>
       </w:r>
-      <w:del w:id="121" w:author="Revision" w:date="2018-02-08T09:48:00Z">
+      <w:del w:id="164" w:author="Revision" w:date="2018-02-09T14:08:00Z">
         <w:r>
           <w:delText>makes them</w:delText>
         </w:r>
       </w:del>
-      <w:ins w:id="122" w:author="Revision" w:date="2018-02-08T09:48:00Z">
+      <w:ins w:id="165" w:author="Revision" w:date="2018-02-09T14:08:00Z">
         <w:r>
           <w:t>become</w:t>
         </w:r>
@@ -2854,7 +3121,7 @@
       <w:r>
         <w:t>Next, we examined</w:t>
       </w:r>
-      <w:ins w:id="123" w:author="Revision" w:date="2018-02-08T09:48:00Z">
+      <w:ins w:id="166" w:author="Revision" w:date="2018-02-09T14:08:00Z">
         <w:r>
           <w:t xml:space="preserve"> specifically</w:t>
         </w:r>
@@ -2899,16 +3166,16 @@
     <w:p>
       <w:pPr>
         <w:rPr>
-          <w:del w:id="124" w:author="Revision" w:date="2018-02-08T09:48:00Z"/>
-        </w:rPr>
-      </w:pPr>
-      <w:del w:id="125" w:author="Revision" w:date="2018-02-08T09:48:00Z">
+          <w:del w:id="167" w:author="Revision" w:date="2018-02-09T14:08:00Z"/>
+        </w:rPr>
+      </w:pPr>
+      <w:del w:id="168" w:author="Revision" w:date="2018-02-09T14:08:00Z">
         <w:r>
           <w:rPr>
             <w:noProof/>
           </w:rPr>
           <w:drawing>
-            <wp:inline distT="0" distB="0" distL="0" distR="0" wp14:anchorId="5E4FE641" wp14:editId="3A412D78">
+            <wp:inline distT="0" distB="0" distL="0" distR="0" wp14:anchorId="5B93149C" wp14:editId="348A967D">
               <wp:extent cx="5969000" cy="3481916"/>
               <wp:effectExtent l="0" t="0" r="0" b="0"/>
               <wp:docPr id="8" name="Picture" descr="Figure 4 Repeated imitations made for better category labels. A. Mean RTs for correct responses in the category learning experiment with ±1 SE. B. Cost of generalizing to new category members with ±1 SE."/>
@@ -2954,10 +3221,10 @@
     <w:p>
       <w:pPr>
         <w:rPr>
-          <w:ins w:id="126" w:author="Revision" w:date="2018-02-08T09:48:00Z"/>
-        </w:rPr>
-      </w:pPr>
-      <w:ins w:id="127" w:author="Revision" w:date="2018-02-08T09:48:00Z">
+          <w:ins w:id="169" w:author="Revision" w:date="2018-02-09T14:08:00Z"/>
+        </w:rPr>
+      </w:pPr>
+      <w:ins w:id="170" w:author="Revision" w:date="2018-02-09T14:08:00Z">
         <w:r>
           <w:rPr>
             <w:noProof/>
@@ -3021,26 +3288,29 @@
       <w:pPr>
         <w:pStyle w:val="Heading2"/>
       </w:pPr>
-      <w:bookmarkStart w:id="128" w:name="discussion-2"/>
+      <w:bookmarkStart w:id="171" w:name="discussion-2"/>
       <w:r>
         <w:lastRenderedPageBreak/>
         <w:t>Discussion</w:t>
       </w:r>
-      <w:bookmarkEnd w:id="128"/>
+      <w:bookmarkEnd w:id="171"/>
     </w:p>
     <w:p>
       <w:pPr>
         <w:pStyle w:val="FirstParagraph"/>
       </w:pPr>
       <w:r>
-        <w:t xml:space="preserve">The results of a simple category learning experiment demonstrate a possible benefit to the </w:t>
-      </w:r>
-      <w:del w:id="129" w:author="Revision" w:date="2018-02-08T09:48:00Z">
+        <w:t>The results of a simple category learning experi</w:t>
+      </w:r>
+      <w:r>
+        <w:t xml:space="preserve">ment demonstrate a possible benefit to the </w:t>
+      </w:r>
+      <w:del w:id="172" w:author="Revision" w:date="2018-02-09T14:08:00Z">
         <w:r>
           <w:delText>stabilization of</w:delText>
         </w:r>
       </w:del>
-      <w:ins w:id="130" w:author="Revision" w:date="2018-02-08T09:48:00Z">
+      <w:ins w:id="173" w:author="Revision" w:date="2018-02-09T14:08:00Z">
         <w:r>
           <w:t>way that</w:t>
         </w:r>
@@ -3048,45 +3318,100 @@
       <w:r>
         <w:t xml:space="preserve"> repeated imitations </w:t>
       </w:r>
-      <w:del w:id="131" w:author="Revision" w:date="2018-02-08T09:48:00Z">
+      <w:del w:id="174" w:author="Revision" w:date="2018-02-09T14:08:00Z">
         <w:r>
           <w:delText>on</w:delText>
         </w:r>
       </w:del>
-      <w:ins w:id="132" w:author="Revision" w:date="2018-02-08T09:48:00Z">
+      <w:ins w:id="175" w:author="Revision" w:date="2018-02-09T14:08:00Z">
         <w:r>
           <w:t>are molded into</w:t>
         </w:r>
       </w:ins>
       <w:r>
-        <w:t xml:space="preserve"> more word-like forms. As a consequence of being more word-like, repeated imitations were responded to more quickly, and </w:t>
-      </w:r>
-      <w:r>
-        <w:t>generalized to new category members more easily. These results suggest an advantage to repeating imitations from the perspective of the language learner in that they afford better category generalization.</w:t>
+        <w:t xml:space="preserve"> more word-like forms. As a consequence of being more word-like, repeated imitations were responded to more quickly, and generalized to new category members more easily.</w:t>
+      </w:r>
+      <w:r>
+        <w:t xml:space="preserve"> These results suggest an advantage to repeating imitations from the perspective of the language learner in that they afford better category generalization.</w:t>
       </w:r>
     </w:p>
     <w:p>
       <w:pPr>
         <w:pStyle w:val="Heading1"/>
       </w:pPr>
-      <w:bookmarkStart w:id="133" w:name="general-discussion"/>
+      <w:bookmarkStart w:id="176" w:name="general-discussion"/>
       <w:r>
         <w:t>General Discussion</w:t>
       </w:r>
-      <w:bookmarkEnd w:id="133"/>
+      <w:bookmarkEnd w:id="176"/>
     </w:p>
     <w:p>
       <w:pPr>
         <w:pStyle w:val="FirstParagraph"/>
       </w:pPr>
       <w:r>
-        <w:t>Accumulating evidence shows that iconic words are prevalent across the spoken languages of the world [25,26,32]. And counter to past assumptions about the limitations of human vocal imitation, people are surprisingly effective at using vocal imitation to r</w:t>
-      </w:r>
-      <w:r>
-        <w:t>epresent and communicate about the sounds in their environment [35] and more abstract meanings [33]. These findings raise the hypothesis that early spoken words originated from vocal imitations, perhaps comparable to the way that many of the signs of signe</w:t>
-      </w:r>
-      <w:r>
-        <w:t>d languages appear to be formed originally from pantomimes [33,42]. Here, we examined whether simply repeating an imitation of an environmental sound — with no intention to create a new word or even to communicate — produces more word-like forms.</w:t>
+        <w:t xml:space="preserve">Accumulating evidence shows that iconic words are prevalent across the spoken </w:t>
+      </w:r>
+      <w:r>
+        <w:t>languages of the world [</w:t>
+      </w:r>
+      <w:del w:id="177" w:author="Revision" w:date="2018-02-09T14:08:00Z">
+        <w:r>
+          <w:delText>25,26,32</w:delText>
+        </w:r>
+      </w:del>
+      <w:ins w:id="178" w:author="Revision" w:date="2018-02-09T14:08:00Z">
+        <w:r>
+          <w:t>23,24,30</w:t>
+        </w:r>
+      </w:ins>
+      <w:r>
+        <w:t>]. And counter to past assumptions about the limitations of human vocal imitation, people are surprisingly effective at using vocal imitation to represent and communicate about the sounds in their environment [</w:t>
+      </w:r>
+      <w:del w:id="179" w:author="Revision" w:date="2018-02-09T14:08:00Z">
+        <w:r>
+          <w:delText>35</w:delText>
+        </w:r>
+      </w:del>
+      <w:ins w:id="180" w:author="Revision" w:date="2018-02-09T14:08:00Z">
+        <w:r>
+          <w:t>33</w:t>
+        </w:r>
+      </w:ins>
+      <w:r>
+        <w:t>] and more a</w:t>
+      </w:r>
+      <w:r>
+        <w:t>bstract meanings [</w:t>
+      </w:r>
+      <w:del w:id="181" w:author="Revision" w:date="2018-02-09T14:08:00Z">
+        <w:r>
+          <w:delText>33</w:delText>
+        </w:r>
+      </w:del>
+      <w:ins w:id="182" w:author="Revision" w:date="2018-02-09T14:08:00Z">
+        <w:r>
+          <w:t>31</w:t>
+        </w:r>
+      </w:ins>
+      <w:r>
+        <w:t>]. These findings raise the hypothesis that early spoken words originated from vocal imitations, perhaps comparable to the way that many of the signs of signed languages appear to be formed originally from pantomimes [</w:t>
+      </w:r>
+      <w:del w:id="183" w:author="Revision" w:date="2018-02-09T14:08:00Z">
+        <w:r>
+          <w:delText>33,42</w:delText>
+        </w:r>
+      </w:del>
+      <w:ins w:id="184" w:author="Revision" w:date="2018-02-09T14:08:00Z">
+        <w:r>
+          <w:t>31,40</w:t>
+        </w:r>
+      </w:ins>
+      <w:r>
+        <w:t>]. Here, we e</w:t>
+      </w:r>
+      <w:r>
+        <w:t>xamined whether simply repeating an imitation of an environmental sound — with no intention to create a new word or even to communicate — produces more word-like forms.</w:t>
       </w:r>
     </w:p>
     <w:p>
@@ -3094,20 +3419,17 @@
         <w:pStyle w:val="BodyText"/>
       </w:pPr>
       <w:r>
-        <w:t>Our resul</w:t>
-      </w:r>
-      <w:r>
-        <w:t xml:space="preserve">ts show that through unguided repetition, imitative vocalizations became more word-like both in form and function. In form, the vocalizations gradually stabilized over generations, becoming more similar from imitation to imitation. The standardization was </w:t>
-      </w:r>
-      <w:r>
-        <w:t xml:space="preserve">also found when the </w:t>
-      </w:r>
-      <w:del w:id="134" w:author="Revision" w:date="2018-02-08T09:48:00Z">
+        <w:t xml:space="preserve">Our results show that through unguided repetition, imitative vocalizations became more </w:t>
+      </w:r>
+      <w:r>
+        <w:t xml:space="preserve">word-like both in form and function. In form, the vocalizations gradually stabilized over generations, becoming more similar from imitation to imitation. The standardization was also found when the </w:t>
+      </w:r>
+      <w:del w:id="185" w:author="Revision" w:date="2018-02-09T14:08:00Z">
         <w:r>
           <w:delText>words</w:delText>
         </w:r>
       </w:del>
-      <w:ins w:id="135" w:author="Revision" w:date="2018-02-08T09:48:00Z">
+      <w:ins w:id="186" w:author="Revision" w:date="2018-02-09T14:08:00Z">
         <w:r>
           <w:t>vocalizations</w:t>
         </w:r>
@@ -3115,7 +3437,7 @@
       <w:r>
         <w:t xml:space="preserve"> were transcribed into </w:t>
       </w:r>
-      <w:del w:id="136" w:author="Revision" w:date="2018-02-08T09:48:00Z">
+      <w:del w:id="187" w:author="Revision" w:date="2018-02-09T14:08:00Z">
         <w:r>
           <w:delText xml:space="preserve">the </w:delText>
         </w:r>
@@ -3123,30 +3445,30 @@
       <w:r>
         <w:t xml:space="preserve">English </w:t>
       </w:r>
-      <w:del w:id="137" w:author="Revision" w:date="2018-02-08T09:48:00Z">
+      <w:del w:id="188" w:author="Revision" w:date="2018-02-09T14:08:00Z">
         <w:r>
           <w:delText>alphabet</w:delText>
         </w:r>
       </w:del>
-      <w:ins w:id="138" w:author="Revision" w:date="2018-02-08T09:48:00Z">
+      <w:ins w:id="189" w:author="Revision" w:date="2018-02-09T14:08:00Z">
         <w:r>
           <w:t>orthography</w:t>
         </w:r>
       </w:ins>
       <w:r>
-        <w:t xml:space="preserve">. Even as the vocalizations became more word-like, they maintained a resemblance to the original environmental sounds that motivated them. Notably, this resemblance appeared </w:t>
-      </w:r>
-      <w:del w:id="139" w:author="Revision" w:date="2018-02-08T09:48:00Z">
+        <w:t>. E</w:t>
+      </w:r>
+      <w:r>
+        <w:t xml:space="preserve">ven as the vocalizations became more word-like, they maintained a resemblance to the original environmental sounds that motivated them. Notably, this resemblance appeared </w:t>
+      </w:r>
+      <w:del w:id="190" w:author="Revision" w:date="2018-02-09T14:08:00Z">
         <w:r>
           <w:delText>to be greater</w:delText>
         </w:r>
       </w:del>
-      <w:ins w:id="140" w:author="Revision" w:date="2018-02-08T09:48:00Z">
-        <w:r>
-          <w:t>more re</w:t>
-        </w:r>
-        <w:r>
-          <w:t>silient</w:t>
+      <w:ins w:id="191" w:author="Revision" w:date="2018-02-09T14:08:00Z">
+        <w:r>
+          <w:t>more resilient</w:t>
         </w:r>
       </w:ins>
       <w:r>
@@ -3154,52 +3476,55 @@
       </w:r>
       <w:r>
         <w:lastRenderedPageBreak/>
-        <w:t xml:space="preserve">with respect to the category of sound (e.g., water-splashing sounds), rather than to the specific exemplar (a particular water-splashing sound). After eight generations the vocalizations could no longer be matched to the </w:t>
-      </w:r>
-      <w:del w:id="141" w:author="Revision" w:date="2018-02-08T09:48:00Z">
+        <w:t xml:space="preserve">with respect to the category of sound (e.g., water-splashing sounds), </w:t>
+      </w:r>
+      <w:r>
+        <w:t xml:space="preserve">rather than to the specific exemplar (a particular water-splashing sound). After eight generations the vocalizations could no longer be matched to the </w:t>
+      </w:r>
+      <w:del w:id="192" w:author="Revision" w:date="2018-02-09T14:08:00Z">
         <w:r>
           <w:delText>particular</w:delText>
         </w:r>
       </w:del>
-      <w:ins w:id="142" w:author="Revision" w:date="2018-02-08T09:48:00Z">
+      <w:ins w:id="193" w:author="Revision" w:date="2018-02-09T14:08:00Z">
         <w:r>
           <w:t>specific</w:t>
         </w:r>
       </w:ins>
       <w:r>
-        <w:t xml:space="preserve"> sound from which t</w:t>
-      </w:r>
-      <w:r>
-        <w:t xml:space="preserve">hey originated any more accurately than they could be matched to the general category of environmental sound. Thus, information that distinguished an imitation from other sound categories was more </w:t>
-      </w:r>
-      <w:del w:id="143" w:author="Revision" w:date="2018-02-08T09:48:00Z">
+        <w:t xml:space="preserve"> sound from which they originated any more accurately than they could be matched to the general c</w:t>
+      </w:r>
+      <w:r>
+        <w:t xml:space="preserve">ategory of environmental sound. Thus, information that distinguished an imitation from other sound categories was more </w:t>
+      </w:r>
+      <w:del w:id="194" w:author="Revision" w:date="2018-02-09T14:08:00Z">
         <w:r>
           <w:delText>resilient</w:delText>
         </w:r>
       </w:del>
-      <w:ins w:id="144" w:author="Revision" w:date="2018-02-08T09:48:00Z">
+      <w:ins w:id="195" w:author="Revision" w:date="2018-02-09T14:08:00Z">
         <w:r>
           <w:t>resistant</w:t>
         </w:r>
       </w:ins>
       <w:r>
-        <w:t xml:space="preserve"> to transmission decay than exemplar information w</w:t>
-      </w:r>
-      <w:r>
-        <w:t xml:space="preserve">ithin a category. </w:t>
-      </w:r>
-      <w:del w:id="145" w:author="Revision" w:date="2018-02-08T09:48:00Z">
+        <w:t xml:space="preserve"> to transmission decay than exemplar information within a category. </w:t>
+      </w:r>
+      <w:del w:id="196" w:author="Revision" w:date="2018-02-09T14:08:00Z">
         <w:r>
           <w:delText>Remarkably, the</w:delText>
         </w:r>
       </w:del>
-      <w:ins w:id="146" w:author="Revision" w:date="2018-02-08T09:48:00Z">
+      <w:ins w:id="197" w:author="Revision" w:date="2018-02-09T14:08:00Z">
         <w:r>
           <w:t>The</w:t>
         </w:r>
       </w:ins>
       <w:r>
-        <w:t xml:space="preserve"> resemblance to the original sounds was maintained even when the vocalizations were transcribed into a written form: participants were able to match the transcribed vocalizations to the original sound category at levels above chance.</w:t>
+        <w:t xml:space="preserve"> resemblance to the original sounds was maintained even w</w:t>
+      </w:r>
+      <w:r>
+        <w:t>hen the vocalizations were transcribed into a written form: participants were able to match the transcribed vocalizations to the original sound category at levels above chance.</w:t>
       </w:r>
     </w:p>
     <w:p>
@@ -3207,28 +3532,62 @@
         <w:pStyle w:val="BodyText"/>
       </w:pPr>
       <w:r>
-        <w:t>W</w:t>
-      </w:r>
-      <w:r>
-        <w:t>e further tested the hypothesis that repeated imitation led to vocalizations becoming more word-like by testing the ease with which people learned the (transcribed) vocalizations as category labels (e.g., “pshfft” from generation 1 vs. “shewp” from generat</w:t>
-      </w:r>
-      <w:r>
-        <w:t>ion 8 as labels for tearing sounds) (Exp. 3). Labels from the last generation were responded to more quickly than labels from the first generation. More importantly the labels from the last generation generalized better to novel category members. This fits</w:t>
-      </w:r>
-      <w:r>
-        <w:t xml:space="preserve"> with previous research showing that the relatively arbitrary forms that are typical of words (e.g. “dog”) makes them better suited to function as category labels compared to direct auditory cues (e.g., the sound of a dog bark) [40,41,43].</w:t>
+        <w:t>We further tested the hypothesis that repeated imitation led to vocalizations b</w:t>
+      </w:r>
+      <w:r>
+        <w:t xml:space="preserve">ecoming more word-like by testing the ease with which people learned the (transcribed) vocalizations as category labels (e.g., “pshfft” from generation 1 vs. “shewp” from generation 8 as labels for tearing sounds) (Exp. 3). Labels from the last generation </w:t>
+      </w:r>
+      <w:r>
+        <w:t>were responded to more quickly than labels from the first generation. More importantly the labels from the last generation generalized better to novel category members. This fits with previous research showing that the relatively arbitrary forms that are t</w:t>
+      </w:r>
+      <w:r>
+        <w:t>ypical of words (e.g. “dog”) makes them better suited to function as category labels compared to direct auditory cues (e.g., the sound of a dog bark) [</w:t>
+      </w:r>
+      <w:del w:id="198" w:author="Revision" w:date="2018-02-09T14:08:00Z">
+        <w:r>
+          <w:delText>40</w:delText>
+        </w:r>
+      </w:del>
+      <w:ins w:id="199" w:author="Revision" w:date="2018-02-09T14:08:00Z">
+        <w:r>
+          <w:t>38,39</w:t>
+        </w:r>
+      </w:ins>
+      <w:r>
+        <w:t>,41</w:t>
+      </w:r>
+      <w:del w:id="200" w:author="Revision" w:date="2018-02-09T14:08:00Z">
+        <w:r>
+          <w:delText>,43</w:delText>
+        </w:r>
+      </w:del>
+      <w:r>
+        <w:t>].</w:t>
       </w:r>
     </w:p>
     <w:p>
       <w:pPr>
         <w:pStyle w:val="BodyText"/>
         <w:rPr>
-          <w:del w:id="147" w:author="Revision" w:date="2018-02-08T09:48:00Z"/>
-        </w:rPr>
-      </w:pPr>
-      <w:del w:id="148" w:author="Revision" w:date="2018-02-08T09:48:00Z">
-        <w:r>
-          <w:delText>Even as the vocalizations became more word-like, they nevertheless maintained an imitative quality. After eight generations they could no longer be matched to the particular sound from which they originated any more accurately than they could be matched to the general category of environmental sound. Thus, information that distinguished an imitation from other sound categories was more resilient to transmission decay than exemplar information within a category. Remarkably, even after the vocalizations were transcribed into English orthography, participants were able to guess their original sound category from the written “words”. In contrast to the vocalizations, participants continued to be more accurate at matching late generation transcriptions back to their particular source sound relative to other exemplars from the same category.</w:delText>
+          <w:del w:id="201" w:author="Revision" w:date="2018-02-09T14:08:00Z"/>
+        </w:rPr>
+      </w:pPr>
+      <w:del w:id="202" w:author="Revision" w:date="2018-02-09T14:08:00Z">
+        <w:r>
+          <w:delText>Even as the vocalizations became more word-like, they nevertheless maintained an imitative quality. After eight generations they could no longer be matched</w:delText>
+        </w:r>
+      </w:del>
+      <w:ins w:id="203" w:author="Revision" w:date="2018-02-09T14:08:00Z">
+        <w:r>
+          <w:t>Compared</w:t>
+        </w:r>
+      </w:ins>
+      <w:r>
+        <w:t xml:space="preserve"> to the </w:t>
+      </w:r>
+      <w:del w:id="204" w:author="Revision" w:date="2018-02-09T14:08:00Z">
+        <w:r>
+          <w:delText>particular sound from which they originated any more accurately than they could be matched to the general category of environmental sound. Thus, information that distinguished an imitation from other sound categories was more resilient to transmission decay than exemplar information within a category. Remarkably, even after the vocalizations were transcribed into English orthography, participants were able to guess their original sound category from the written “words”. In contrast to the vocalizations, participants continued to be more accurate at matching late generation transcriptions back to their particular source sound relative to other exemplars from the same category.</w:delText>
         </w:r>
       </w:del>
     </w:p>
@@ -3236,73 +3595,144 @@
       <w:pPr>
         <w:pStyle w:val="BodyText"/>
       </w:pPr>
-      <w:del w:id="149" w:author="Revision" w:date="2018-02-08T09:48:00Z">
-        <w:r>
-          <w:delText>Unlike</w:delText>
-        </w:r>
-      </w:del>
-      <w:ins w:id="150" w:author="Revision" w:date="2018-02-08T09:48:00Z">
-        <w:r>
-          <w:t>Compared to</w:t>
-        </w:r>
-      </w:ins>
-      <w:r>
-        <w:t xml:space="preserve"> the </w:t>
-      </w:r>
-      <w:r>
-        <w:t>large number of iconic signs in signed languages [10], the number of iconic words in spoken languages may appear to be very small [44,45]. However, increasing evidence from disparate language suggests that vocal imitation is, in fact, a widespread source o</w:t>
-      </w:r>
-      <w:r>
-        <w:t xml:space="preserve">f vocabulary. Cross-linguistic surveys indicate that onomatopoeia—iconic words used to represent sounds—are a universal lexical category found across the world’s languages [46]. Even English, a language that has been characterized as relatively limited in </w:t>
-      </w:r>
-      <w:r>
-        <w:t xml:space="preserve">iconic vocabulary [47], is documented as having hundreds of onomatopoeic words not only for animal and human </w:t>
+      <w:del w:id="205" w:author="Revision" w:date="2018-02-09T14:08:00Z">
+        <w:r>
+          <w:delText xml:space="preserve">Unlike the </w:delText>
+        </w:r>
+      </w:del>
+      <w:r>
+        <w:t>large number of iconic signs in signed languages [</w:t>
+      </w:r>
+      <w:del w:id="206" w:author="Revision" w:date="2018-02-09T14:08:00Z">
+        <w:r>
+          <w:delText>10</w:delText>
+        </w:r>
+      </w:del>
+      <w:ins w:id="207" w:author="Revision" w:date="2018-02-09T14:08:00Z">
+        <w:r>
+          <w:t>8</w:t>
+        </w:r>
+      </w:ins>
+      <w:r>
+        <w:t>], the number of iconic wor</w:t>
+      </w:r>
+      <w:r>
+        <w:t>ds in spoken languages may appear to be very small [</w:t>
+      </w:r>
+      <w:del w:id="208" w:author="Revision" w:date="2018-02-09T14:08:00Z">
+        <w:r>
+          <w:delText>44,45</w:delText>
+        </w:r>
+      </w:del>
+      <w:ins w:id="209" w:author="Revision" w:date="2018-02-09T14:08:00Z">
+        <w:r>
+          <w:t>42,43</w:t>
+        </w:r>
+      </w:ins>
+      <w:r>
+        <w:t xml:space="preserve">]. However, increasing evidence from disparate language suggests that vocal imitation is, in fact, a widespread source of vocabulary. Cross-linguistic surveys indicate that onomatopoeia—iconic words </w:t>
+      </w:r>
+      <w:r>
+        <w:t>used to represent sounds—are a universal lexical category found across the world’s languages [</w:t>
+      </w:r>
+      <w:del w:id="210" w:author="Revision" w:date="2018-02-09T14:08:00Z">
+        <w:r>
+          <w:delText>46</w:delText>
+        </w:r>
+      </w:del>
+      <w:ins w:id="211" w:author="Revision" w:date="2018-02-09T14:08:00Z">
+        <w:r>
+          <w:t>44</w:t>
+        </w:r>
+      </w:ins>
+      <w:r>
+        <w:t>]. Even English, a language that has been characterized as relatively limited in iconic vocabulary [</w:t>
+      </w:r>
+      <w:del w:id="212" w:author="Revision" w:date="2018-02-09T14:08:00Z">
+        <w:r>
+          <w:delText>47</w:delText>
+        </w:r>
+      </w:del>
+      <w:ins w:id="213" w:author="Revision" w:date="2018-02-09T14:08:00Z">
+        <w:r>
+          <w:t>45</w:t>
+        </w:r>
+      </w:ins>
+      <w:r>
+        <w:t xml:space="preserve">], is documented as having hundreds of onomatopoeic words </w:t>
+      </w:r>
+      <w:r>
+        <w:t xml:space="preserve">not only for animal and human </w:t>
       </w:r>
       <w:r>
         <w:lastRenderedPageBreak/>
-        <w:t>vocalizations (“meow”, “tweet”, “slurp”, “babble”, murmur”), but also for a variety of environmental sounds (e.g., “ping”, “click”, “plop”) [36,48]</w:t>
-      </w:r>
-      <w:r>
-        <w:t>. Besides words that directly resemble sounds — the focus of the present study — many languages contain semantically broader inventories of ideophones. These words comprise a grammatically and phonologically distinct class of words that are used to express</w:t>
-      </w:r>
-      <w:r>
-        <w:t xml:space="preserve"> various sensory-rich meanings, such as qualities related to manner of motion, visual properties, textures and touch, inner feelings and cognitive states [46,49,50]. As with onomatopoeia, ideophones are often recognized by naïve listeners as bearing a degr</w:t>
-      </w:r>
-      <w:r>
-        <w:t>ee of resemblance to their meaning [51].</w:t>
-      </w:r>
-    </w:p>
-    <w:p>
-      <w:pPr>
-        <w:pStyle w:val="Heading2"/>
-        <w:rPr>
-          <w:ins w:id="151" w:author="Revision" w:date="2018-02-08T09:48:00Z"/>
-        </w:rPr>
-      </w:pPr>
-      <w:bookmarkStart w:id="152" w:name="limitations"/>
-      <w:ins w:id="153" w:author="Revision" w:date="2018-02-08T09:48:00Z">
-        <w:r>
-          <w:t>Limitations</w:t>
-        </w:r>
-        <w:bookmarkEnd w:id="152"/>
-      </w:ins>
-    </w:p>
-    <w:p>
-      <w:pPr>
-        <w:pStyle w:val="FirstParagraph"/>
-        <w:rPr>
-          <w:ins w:id="154" w:author="Revision" w:date="2018-02-08T09:48:00Z"/>
-        </w:rPr>
-      </w:pPr>
-      <w:r>
-        <w:t>Our study focused on imitations of environmental sounds</w:t>
-      </w:r>
-      <w:del w:id="155" w:author="Revision" w:date="2018-02-08T09:48:00Z">
+        <w:t>vocalizations (“meow”, “tweet”, “slurp”, “babble”, murmur”), but also for a variety of environmental sounds (e.g., “ping”, “click”, “plop”) [</w:t>
+      </w:r>
+      <w:del w:id="214" w:author="Revision" w:date="2018-02-09T14:08:00Z">
+        <w:r>
+          <w:delText>36,48</w:delText>
+        </w:r>
+      </w:del>
+      <w:ins w:id="215" w:author="Revision" w:date="2018-02-09T14:08:00Z">
+        <w:r>
+          <w:t>34,46</w:t>
+        </w:r>
+      </w:ins>
+      <w:r>
+        <w:t xml:space="preserve">]. Besides words that directly resemble sounds — the focus of the present study </w:t>
+      </w:r>
+      <w:r>
+        <w:t xml:space="preserve">— many languages contain semantically broader inventories of ideophones. These words comprise a grammatically and phonologically distinct class of words that are used to express various sensory-rich meanings, such as qualities related to manner of motion, </w:t>
+      </w:r>
+      <w:r>
+        <w:t>visual properties, textures and touch, inner feelings and cognitive states [</w:t>
+      </w:r>
+      <w:del w:id="216" w:author="Revision" w:date="2018-02-09T14:08:00Z">
+        <w:r>
+          <w:delText>46,49,50</w:delText>
+        </w:r>
+      </w:del>
+      <w:ins w:id="217" w:author="Revision" w:date="2018-02-09T14:08:00Z">
+        <w:r>
+          <w:t>44,47,48</w:t>
+        </w:r>
+      </w:ins>
+      <w:r>
+        <w:t>]. As with onomatopoeia, ideophones are often recognized by naïve listeners as bearing a degree of resemblance to their meaning [</w:t>
+      </w:r>
+      <w:del w:id="218" w:author="Revision" w:date="2018-02-09T14:08:00Z">
+        <w:r>
+          <w:delText>51</w:delText>
+        </w:r>
+      </w:del>
+      <w:ins w:id="219" w:author="Revision" w:date="2018-02-09T14:08:00Z">
+        <w:r>
+          <w:t>49</w:t>
+        </w:r>
+      </w:ins>
+      <w:r>
+        <w:t>].</w:t>
+      </w:r>
+    </w:p>
+    <w:p>
+      <w:pPr>
+        <w:pStyle w:val="BodyText"/>
+        <w:rPr>
+          <w:ins w:id="220" w:author="Revision" w:date="2018-02-09T14:08:00Z"/>
+        </w:rPr>
+      </w:pPr>
+      <w:r>
+        <w:t>Our study focused on imitations of env</w:t>
+      </w:r>
+      <w:r>
+        <w:t>ironmental sounds</w:t>
+      </w:r>
+      <w:del w:id="221" w:author="Revision" w:date="2018-02-09T14:08:00Z">
         <w:r>
           <w:delText>, and more</w:delText>
         </w:r>
       </w:del>
-      <w:ins w:id="156" w:author="Revision" w:date="2018-02-08T09:48:00Z">
+      <w:ins w:id="222" w:author="Revision" w:date="2018-02-09T14:08:00Z">
         <w:r>
           <w:t xml:space="preserve"> as a source domain of meaning. Additional</w:t>
         </w:r>
@@ -3310,12 +3740,12 @@
       <w:r>
         <w:t xml:space="preserve"> work </w:t>
       </w:r>
-      <w:del w:id="157" w:author="Revision" w:date="2018-02-08T09:48:00Z">
+      <w:del w:id="223" w:author="Revision" w:date="2018-02-09T14:08:00Z">
         <w:r>
           <w:delText>remains to be done</w:delText>
         </w:r>
       </w:del>
-      <w:ins w:id="158" w:author="Revision" w:date="2018-02-08T09:48:00Z">
+      <w:ins w:id="224" w:author="Revision" w:date="2018-02-09T14:08:00Z">
         <w:r>
           <w:t>is required</w:t>
         </w:r>
@@ -3326,7 +3756,7 @@
       <w:r>
         <w:rPr>
           <w:i/>
-          <w:rPrChange w:id="159" w:author="Revision" w:date="2018-02-08T09:48:00Z">
+          <w:rPrChange w:id="225" w:author="Revision" w:date="2018-02-09T14:08:00Z">
             <w:rPr/>
           </w:rPrChange>
         </w:rPr>
@@ -3335,52 +3765,52 @@
       <w:r>
         <w:t xml:space="preserve"> vocabulary </w:t>
       </w:r>
-      <w:del w:id="160" w:author="Revision" w:date="2018-02-08T09:48:00Z">
+      <w:del w:id="226" w:author="Revision" w:date="2018-02-09T14:08:00Z">
         <w:r>
           <w:delText xml:space="preserve">creation </w:delText>
         </w:r>
       </w:del>
       <w:r>
-        <w:t xml:space="preserve">in other </w:t>
-      </w:r>
-      <w:r>
-        <w:t xml:space="preserve">semantic domains [33,52]. </w:t>
-      </w:r>
-      <w:del w:id="161" w:author="Revision" w:date="2018-02-08T09:48:00Z">
-        <w:r>
-          <w:delText>Notably, our</w:delText>
-        </w:r>
-      </w:del>
-      <w:ins w:id="162" w:author="Revision" w:date="2018-02-08T09:48:00Z">
-        <w:r>
-          <w:t>Our</w:t>
-        </w:r>
-      </w:ins>
-      <w:r>
-        <w:t xml:space="preserve"> hypothesis that vocal imitation may have played a role in the origin of some of the first spoken words does not preclude that gesture played an equal or more important role in establishing the first linguistic conventions [10,</w:t>
-      </w:r>
-      <w:r>
-        <w:t xml:space="preserve">11,53]. </w:t>
-      </w:r>
-      <w:del w:id="163" w:author="Revision" w:date="2018-02-08T09:48:00Z">
-        <w:r>
-          <w:delText>What</w:delText>
-        </w:r>
-      </w:del>
-      <w:ins w:id="164" w:author="Revision" w:date="2018-02-08T09:48:00Z">
-        <w:r>
-          <w:t>In addition,</w:t>
+        <w:t>in other semantic domains [</w:t>
+      </w:r>
+      <w:del w:id="227" w:author="Revision" w:date="2018-02-09T14:08:00Z">
+        <w:r>
+          <w:delText>33,52]. Notably, our</w:delText>
+        </w:r>
+      </w:del>
+      <w:ins w:id="228" w:author="Revision" w:date="2018-02-09T14:08:00Z">
+        <w:r>
+          <w:t>31,50]. Our</w:t>
+        </w:r>
+      </w:ins>
+      <w:r>
+        <w:t xml:space="preserve"> hypothesis that vocal imitation may have played a role in the</w:t>
+      </w:r>
+      <w:r>
+        <w:t xml:space="preserve"> origin of some of the first spoken words does not preclude that gesture played an equal or more important role in establishing the first linguistic conventions [</w:t>
+      </w:r>
+      <w:del w:id="229" w:author="Revision" w:date="2018-02-09T14:08:00Z">
+        <w:r>
+          <w:delText>10,11,53]. What</w:delText>
+        </w:r>
+      </w:del>
+      <w:ins w:id="230" w:author="Revision" w:date="2018-02-09T14:08:00Z">
+        <w:r>
+          <w:t>8,9,51]. In addition,</w:t>
         </w:r>
       </w:ins>
       <w:r>
         <w:t xml:space="preserve"> the present </w:t>
       </w:r>
-      <w:ins w:id="165" w:author="Revision" w:date="2018-02-08T09:48:00Z">
-        <w:r>
-          <w:t>studies—like nearly all experimental investigations of the evolution of language—are limited in their inferential power by the use of participants who already speak at least one language. It may turn out that the ability to</w:t>
-        </w:r>
-        <w:r>
-          <w:t xml:space="preserve"> repeat vocal imitations and converge on more word-like forms only arises in people who already know and use a full linguistic system, which would limit the relevance of our findings for the origins of spoken words.</w:t>
+      <w:ins w:id="231" w:author="Revision" w:date="2018-02-09T14:08:00Z">
+        <w:r>
+          <w:t>studies—like nearly all experimental investigations of the e</w:t>
+        </w:r>
+        <w:r>
+          <w:t>volution of language—are limited in their inferential power by the use of participants who already speak at least one language. It may turn out that the ability to repeat vocal imitations and converge on more word-like forms only arises in people who alrea</w:t>
+        </w:r>
+        <w:r>
+          <w:t>dy know and use a full linguistic system, which would limit the relevance of our findings for the origins of spoken words.</w:t>
         </w:r>
       </w:ins>
     </w:p>
@@ -3388,10 +3818,10 @@
       <w:pPr>
         <w:pStyle w:val="BodyText"/>
         <w:rPr>
-          <w:ins w:id="166" w:author="Revision" w:date="2018-02-08T09:48:00Z"/>
-        </w:rPr>
-      </w:pPr>
-      <w:ins w:id="167" w:author="Revision" w:date="2018-02-08T09:48:00Z">
+          <w:ins w:id="232" w:author="Revision" w:date="2018-02-09T14:08:00Z"/>
+        </w:rPr>
+      </w:pPr>
+      <w:ins w:id="233" w:author="Revision" w:date="2018-02-09T14:08:00Z">
         <w:r>
           <w:t xml:space="preserve">Although our </w:t>
         </w:r>
@@ -3399,219 +3829,198 @@
       <w:r>
         <w:t xml:space="preserve">results </w:t>
       </w:r>
-      <w:del w:id="168" w:author="Revision" w:date="2018-02-08T09:48:00Z">
+      <w:del w:id="234" w:author="Revision" w:date="2018-02-09T14:08:00Z">
         <w:r>
           <w:delText>make clear</w:delText>
         </w:r>
       </w:del>
-      <w:ins w:id="169" w:author="Revision" w:date="2018-02-08T09:48:00Z">
-        <w:r>
-          <w:t xml:space="preserve">show that repeated </w:t>
-        </w:r>
-        <w:r>
-          <w:t>imitations lead to increases in stability of spoken (as well as transcribed) forms, we recognize that there are additional requirements for the vocalizations to be incorporated into a linguistic system. One of these may be familiarity with the referents th</w:t>
-        </w:r>
-        <w:r>
-          <w:t xml:space="preserve">at are being imitated. The extent to which our results depend on prior familiarity with </w:t>
+      <w:ins w:id="235" w:author="Revision" w:date="2018-02-09T14:08:00Z">
+        <w:r>
+          <w:t>show that repeated imitations lead to increases in stability of spoken (as well as transcribed) forms, we recogn</w:t>
+        </w:r>
+        <w:r>
+          <w:t>ize that there are additional requirements for the vocalizations to be incorporated into a linguistic system. One of these may be familiarity with the referents that are being imitated. The extent to which our results depend on prior familiarity with the r</w:t>
+        </w:r>
+        <w:r>
+          <w:t xml:space="preserve">eferents can be measured by extending our procedure to less familiar referential domains. </w:t>
         </w:r>
         <w:r>
           <w:lastRenderedPageBreak/>
-          <w:t>the referents can be measured by extending our procedure to less familiar referential domains. Another design limitation</w:t>
+          <w:t>Another design limitation</w:t>
         </w:r>
       </w:ins>
       <w:r>
         <w:t xml:space="preserve"> is </w:t>
       </w:r>
-      <w:ins w:id="170" w:author="Revision" w:date="2018-02-08T09:48:00Z">
-        <w:r>
-          <w:t>the use of auditory referents that can be im</w:t>
-        </w:r>
-        <w:r>
-          <w:t>itated (environmental sounds). But although vocal imitation may seem to be restricted to auditory referents, prior results indicate that people show considerable agreement on how to vocally “imitate” non-auditory and even somewhat abstract meanings [33,54]</w:t>
-        </w:r>
-        <w:r>
-          <w:t>.</w:t>
-        </w:r>
-      </w:ins>
+      <w:ins w:id="236" w:author="Revision" w:date="2018-02-09T14:08:00Z">
+        <w:r>
+          <w:t>the use of auditory referents that can be imitated (environmental sounds). But although vocal imitation may seem to be restricted to audi</w:t>
+        </w:r>
+        <w:r>
+          <w:t>tory referents, prior results indicate that people show considerable agreement on how to vocally “imitate” non-auditory and even somewhat abstract meanings [31,50].</w:t>
+        </w:r>
+      </w:ins>
+    </w:p>
+    <w:p>
+      <w:pPr>
+        <w:pStyle w:val="BodyText"/>
+      </w:pPr>
+      <w:ins w:id="237" w:author="Revision" w:date="2018-02-09T14:08:00Z">
+        <w:r>
+          <w:t>Among the qualities that distinguish natural language from other communication systems is t</w:t>
+        </w:r>
+        <w:r>
+          <w:t>he extreme diversity of signals (e.g. words) that individuals learn and use, and the speed with which these signals change over generations of speakers. As a consequence, the origins of most spoken words are opaque, making it difficult to investigate the p</w:t>
+        </w:r>
+        <w:r>
+          <w:t xml:space="preserve">rocess by which they were formed. Our experimental results show </w:t>
+        </w:r>
+      </w:ins>
+      <w:r>
+        <w:t xml:space="preserve">that the transition from </w:t>
+      </w:r>
+      <w:ins w:id="238" w:author="Revision" w:date="2018-02-09T14:08:00Z">
+        <w:r>
+          <w:t xml:space="preserve">vocal </w:t>
+        </w:r>
+      </w:ins>
+      <w:r>
+        <w:t xml:space="preserve">imitation to </w:t>
+      </w:r>
+      <w:ins w:id="239" w:author="Revision" w:date="2018-02-09T14:08:00Z">
+        <w:r>
+          <w:t xml:space="preserve">more </w:t>
+        </w:r>
+      </w:ins>
+      <w:r>
+        <w:t>word</w:t>
+      </w:r>
+      <w:ins w:id="240" w:author="Revision" w:date="2018-02-09T14:08:00Z">
+        <w:r>
+          <w:t>-like signals</w:t>
+        </w:r>
+      </w:ins>
+      <w:r>
+        <w:t xml:space="preserve"> can</w:t>
+      </w:r>
+      <w:ins w:id="241" w:author="Revision" w:date="2018-02-09T14:08:00Z">
+        <w:r>
+          <w:t>, in some cases,</w:t>
+        </w:r>
+      </w:ins>
+      <w:r>
+        <w:t xml:space="preserve"> be a rapid and simple process</w:t>
+      </w:r>
+      <w:del w:id="242" w:author="Revision" w:date="2018-02-09T14:08:00Z">
+        <w:r>
+          <w:delText>: the</w:delText>
+        </w:r>
+      </w:del>
+      <w:ins w:id="243" w:author="Revision" w:date="2018-02-09T14:08:00Z">
+        <w:r>
+          <w:t>. The</w:t>
+        </w:r>
+      </w:ins>
+      <w:r>
+        <w:t xml:space="preserve"> mere act of repeated imitation can drive vocalizations to become more </w:t>
+      </w:r>
+      <w:r>
+        <w:t xml:space="preserve">word-like in both form and function </w:t>
+      </w:r>
+      <w:del w:id="244" w:author="Revision" w:date="2018-02-09T14:08:00Z">
+        <w:r>
+          <w:delText>while</w:delText>
+        </w:r>
+      </w:del>
+      <w:ins w:id="245" w:author="Revision" w:date="2018-02-09T14:08:00Z">
+        <w:r>
+          <w:t>with the vocalizations nevertheless</w:t>
+        </w:r>
+      </w:ins>
+      <w:r>
+        <w:t xml:space="preserve"> still retaining some resemblance to </w:t>
+      </w:r>
+      <w:del w:id="246" w:author="Revision" w:date="2018-02-09T14:08:00Z">
+        <w:r>
+          <w:delText>the</w:delText>
+        </w:r>
+      </w:del>
+      <w:ins w:id="247" w:author="Revision" w:date="2018-02-09T14:08:00Z">
+        <w:r>
+          <w:t>their</w:t>
+        </w:r>
+      </w:ins>
+      <w:r>
+        <w:t xml:space="preserve"> real</w:t>
+      </w:r>
+      <w:del w:id="248" w:author="Revision" w:date="2018-02-09T14:08:00Z">
+        <w:r>
+          <w:delText xml:space="preserve"> </w:delText>
+        </w:r>
+      </w:del>
+      <w:ins w:id="249" w:author="Revision" w:date="2018-02-09T14:08:00Z">
+        <w:r>
+          <w:t>-</w:t>
+        </w:r>
+      </w:ins>
+      <w:r>
+        <w:t>world referents</w:t>
+      </w:r>
+      <w:ins w:id="250" w:author="Revision" w:date="2018-02-09T14:08:00Z">
+        <w:r>
+          <w:t>. These findings suggest that repeated vocal imitation may constitute a significant mechanism for the origin of new words.</w:t>
+        </w:r>
+        <w:r>
+          <w:t xml:space="preserve"> It remains for future work to determine the extent to which the functioning of this process depends on the linguistic competencies of modern humans</w:t>
+        </w:r>
+      </w:ins>
+      <w:r>
+        <w:t>.</w:t>
+      </w:r>
     </w:p>
     <w:p>
       <w:pPr>
         <w:pStyle w:val="Heading1"/>
-        <w:rPr>
-          <w:ins w:id="171" w:author="Revision" w:date="2018-02-08T09:48:00Z"/>
-        </w:rPr>
-      </w:pPr>
-      <w:bookmarkStart w:id="172" w:name="conclusion"/>
-      <w:ins w:id="173" w:author="Revision" w:date="2018-02-08T09:48:00Z">
-        <w:r>
-          <w:t>Conclusion</w:t>
-        </w:r>
-        <w:bookmarkEnd w:id="172"/>
-      </w:ins>
+      </w:pPr>
+      <w:bookmarkStart w:id="251" w:name="ethics"/>
+      <w:r>
+        <w:t>Ethics</w:t>
+      </w:r>
+      <w:bookmarkStart w:id="252" w:name="_GoBack"/>
+      <w:bookmarkEnd w:id="251"/>
+      <w:bookmarkEnd w:id="252"/>
     </w:p>
     <w:p>
       <w:pPr>
         <w:pStyle w:val="FirstParagraph"/>
-        <w:pPrChange w:id="174" w:author="Revision" w:date="2018-02-08T09:48:00Z">
-          <w:pPr>
-            <w:pStyle w:val="BodyText"/>
-          </w:pPr>
-        </w:pPrChange>
-      </w:pPr>
-      <w:ins w:id="175" w:author="Revision" w:date="2018-02-08T09:48:00Z">
-        <w:r>
-          <w:t>Among the qualities that distinguish natural language from other communication systems is the extreme diversity of signals (e.g. words) that individuals learn and use, and the speed with which these signals change over generations of speakers.</w:t>
-        </w:r>
-        <w:r>
-          <w:t xml:space="preserve"> As a consequence, the origins of most spoken words are opaque, making it difficult to investigate the process by which they were formed. Our experimental results show </w:t>
-        </w:r>
-      </w:ins>
-      <w:r>
-        <w:t xml:space="preserve">that the transition from </w:t>
-      </w:r>
-      <w:ins w:id="176" w:author="Revision" w:date="2018-02-08T09:48:00Z">
-        <w:r>
-          <w:t xml:space="preserve">vocal </w:t>
-        </w:r>
-      </w:ins>
-      <w:r>
-        <w:t xml:space="preserve">imitation to </w:t>
-      </w:r>
-      <w:ins w:id="177" w:author="Revision" w:date="2018-02-08T09:48:00Z">
-        <w:r>
-          <w:t xml:space="preserve">more </w:t>
-        </w:r>
-      </w:ins>
-      <w:r>
-        <w:t>word</w:t>
-      </w:r>
-      <w:ins w:id="178" w:author="Revision" w:date="2018-02-08T09:48:00Z">
-        <w:r>
-          <w:t>-like signals</w:t>
-        </w:r>
-      </w:ins>
-      <w:r>
-        <w:t xml:space="preserve"> can</w:t>
-      </w:r>
-      <w:ins w:id="179" w:author="Revision" w:date="2018-02-08T09:48:00Z">
-        <w:r>
-          <w:t>, in some cases,</w:t>
-        </w:r>
-      </w:ins>
-      <w:r>
-        <w:t xml:space="preserve"> b</w:t>
-      </w:r>
-      <w:r>
-        <w:t>e a rapid and simple process</w:t>
-      </w:r>
-      <w:del w:id="180" w:author="Revision" w:date="2018-02-08T09:48:00Z">
-        <w:r>
-          <w:delText>: the</w:delText>
-        </w:r>
-      </w:del>
-      <w:ins w:id="181" w:author="Revision" w:date="2018-02-08T09:48:00Z">
-        <w:r>
-          <w:t>. The</w:t>
-        </w:r>
-      </w:ins>
-      <w:r>
-        <w:t xml:space="preserve"> mere act of repeated imitation can drive vocalizations to become more word-like in both form and function </w:t>
-      </w:r>
-      <w:del w:id="182" w:author="Revision" w:date="2018-02-08T09:48:00Z">
-        <w:r>
-          <w:delText>while</w:delText>
-        </w:r>
-      </w:del>
-      <w:ins w:id="183" w:author="Revision" w:date="2018-02-08T09:48:00Z">
-        <w:r>
-          <w:t>with the vocalizations nevertheless</w:t>
-        </w:r>
-      </w:ins>
-      <w:r>
-        <w:t xml:space="preserve"> still retaining some resemblance to </w:t>
-      </w:r>
-      <w:del w:id="184" w:author="Revision" w:date="2018-02-08T09:48:00Z">
-        <w:r>
-          <w:delText>the</w:delText>
-        </w:r>
-      </w:del>
-      <w:ins w:id="185" w:author="Revision" w:date="2018-02-08T09:48:00Z">
-        <w:r>
-          <w:t>their</w:t>
-        </w:r>
-      </w:ins>
-      <w:r>
-        <w:t xml:space="preserve"> real</w:t>
-      </w:r>
-      <w:del w:id="186" w:author="Revision" w:date="2018-02-08T09:48:00Z">
-        <w:r>
-          <w:delText xml:space="preserve"> </w:delText>
-        </w:r>
-      </w:del>
-      <w:ins w:id="187" w:author="Revision" w:date="2018-02-08T09:48:00Z">
-        <w:r>
-          <w:t>-</w:t>
-        </w:r>
-      </w:ins>
-      <w:r>
-        <w:t>world referents</w:t>
-      </w:r>
-      <w:ins w:id="188" w:author="Revision" w:date="2018-02-08T09:48:00Z">
-        <w:r>
-          <w:t>. These findings s</w:t>
-        </w:r>
-        <w:r>
-          <w:t>uggest that repeated vocal imitation may constitute a significant mechanism for the origin of new words. It remains for future work to determine the extent to which the functioning of this process depends on the linguistic competencies of modern humans</w:t>
-        </w:r>
-      </w:ins>
-      <w:r>
-        <w:t>.</w:t>
+      </w:pPr>
+      <w:r>
+        <w:t>This was approved by the University of Wisconsin-Madison’s Educational and Social/Behavioral Scienc</w:t>
+      </w:r>
+      <w:r>
+        <w:t>es Institutional Review Board and conducted in accordance with the principles expressed in the Declaration of Helsinki. Informed consent was obtained for all participants.</w:t>
       </w:r>
     </w:p>
     <w:p>
       <w:pPr>
         <w:pStyle w:val="Heading1"/>
       </w:pPr>
-      <w:bookmarkStart w:id="189" w:name="ethics"/>
-      <w:r>
-        <w:t>Et</w:t>
-      </w:r>
-      <w:r>
-        <w:t>hics</w:t>
-      </w:r>
-      <w:bookmarkEnd w:id="189"/>
+      <w:bookmarkStart w:id="253" w:name="data-code-and-materials"/>
+      <w:r>
+        <w:lastRenderedPageBreak/>
+        <w:t>Data, code, and materials</w:t>
+      </w:r>
+      <w:bookmarkEnd w:id="253"/>
     </w:p>
     <w:p>
       <w:pPr>
         <w:pStyle w:val="FirstParagraph"/>
       </w:pPr>
       <w:r>
-        <w:t xml:space="preserve">This was approved by the University of Wisconsin-Madison’s Educational and Social/Behavioral Sciences Institutional Review Board and conducted in accordance with the </w:t>
-      </w:r>
-      <w:r>
-        <w:lastRenderedPageBreak/>
-        <w:t>principles expressed in the Declaration of Helsinki. Informed consent was obtained fo</w:t>
-      </w:r>
-      <w:r>
-        <w:t>r all participants.</w:t>
-      </w:r>
-    </w:p>
-    <w:p>
-      <w:pPr>
-        <w:pStyle w:val="Heading1"/>
-      </w:pPr>
-      <w:bookmarkStart w:id="190" w:name="data-code-and-materials"/>
-      <w:r>
-        <w:t>Data, code, and materials</w:t>
-      </w:r>
-      <w:bookmarkEnd w:id="190"/>
-    </w:p>
-    <w:p>
-      <w:pPr>
-        <w:pStyle w:val="FirstParagraph"/>
-      </w:pPr>
-      <w:r>
-        <w:t xml:space="preserve">Our data along with all methods, materials, and analysis scripts, are available in public repositories described on the Open Science Framework page for this research here: </w:t>
+        <w:t>Our data along with all methods, materials, and analysis s</w:t>
+      </w:r>
+      <w:r>
+        <w:t xml:space="preserve">cripts, are available in public repositories described on the Open Science Framework page for this research here: </w:t>
       </w:r>
       <w:hyperlink r:id="rId16">
         <w:r>
@@ -3629,11 +4038,11 @@
       <w:pPr>
         <w:pStyle w:val="Heading1"/>
       </w:pPr>
-      <w:bookmarkStart w:id="191" w:name="competing-interests"/>
+      <w:bookmarkStart w:id="254" w:name="competing-interests"/>
       <w:r>
         <w:t>Competing interests</w:t>
       </w:r>
-      <w:bookmarkEnd w:id="191"/>
+      <w:bookmarkEnd w:id="254"/>
     </w:p>
     <w:p>
       <w:pPr>
@@ -3647,59 +4056,62 @@
       <w:pPr>
         <w:pStyle w:val="Heading1"/>
       </w:pPr>
-      <w:bookmarkStart w:id="192" w:name="authors-contributions"/>
+      <w:bookmarkStart w:id="255" w:name="authors-contributions"/>
       <w:r>
         <w:t>Authors’ contributions</w:t>
       </w:r>
-      <w:bookmarkEnd w:id="192"/>
+      <w:bookmarkEnd w:id="255"/>
     </w:p>
     <w:p>
       <w:pPr>
         <w:pStyle w:val="FirstParagraph"/>
       </w:pPr>
       <w:r>
-        <w:t>P.E., M.P., and G.L. designed the research. P.E. conducted the research and analyzed the data. P.E., M.P., and G.L. wrote the manuscript.</w:t>
+        <w:t>P.E., M.P., a</w:t>
+      </w:r>
+      <w:r>
+        <w:t>nd G.L. designed the research. P.E. conducted the research and analyzed the data. P.E., M.P., and G.L. wrote the manuscript.</w:t>
       </w:r>
     </w:p>
     <w:p>
       <w:pPr>
         <w:pStyle w:val="Heading1"/>
       </w:pPr>
-      <w:bookmarkStart w:id="193" w:name="funding"/>
+      <w:bookmarkStart w:id="256" w:name="funding"/>
       <w:r>
         <w:t>Funding</w:t>
       </w:r>
-      <w:bookmarkEnd w:id="193"/>
+      <w:bookmarkEnd w:id="256"/>
     </w:p>
     <w:p>
       <w:pPr>
         <w:pStyle w:val="FirstParagraph"/>
       </w:pPr>
       <w:r>
-        <w:t>This research was s</w:t>
-      </w:r>
-      <w:r>
-        <w:t>upported by NSF 1344279 awarded to G.L.</w:t>
+        <w:t>This research was supported by NSF 1344279 awarded to G.L.</w:t>
       </w:r>
     </w:p>
     <w:p>
       <w:pPr>
         <w:pStyle w:val="Heading1"/>
       </w:pPr>
-      <w:bookmarkStart w:id="194" w:name="references"/>
+      <w:bookmarkStart w:id="257" w:name="references"/>
       <w:r>
         <w:t>References</w:t>
       </w:r>
-      <w:bookmarkEnd w:id="194"/>
+      <w:bookmarkEnd w:id="257"/>
     </w:p>
     <w:p>
       <w:pPr>
         <w:pStyle w:val="Bibliography"/>
       </w:pPr>
-      <w:bookmarkStart w:id="195" w:name="ref-Seyfarth:1986tw"/>
-      <w:bookmarkStart w:id="196" w:name="refs"/>
-      <w:r>
-        <w:t xml:space="preserve">1. Seyfarth RM, Cheney DL. 1986 Vocal development in vervet monkeys. </w:t>
+      <w:bookmarkStart w:id="258" w:name="ref-Seyfarth:1986tw"/>
+      <w:bookmarkStart w:id="259" w:name="refs"/>
+      <w:r>
+        <w:t xml:space="preserve">1. Seyfarth RM, Cheney DL. 1986 Vocal development in </w:t>
+      </w:r>
+      <w:r>
+        <w:t xml:space="preserve">vervet monkeys. </w:t>
       </w:r>
       <w:r>
         <w:rPr>
@@ -3723,20 +4135,61 @@
     <w:p>
       <w:pPr>
         <w:pStyle w:val="Bibliography"/>
-      </w:pPr>
-      <w:bookmarkStart w:id="197" w:name="ref-Crockford:2004cz"/>
-      <w:bookmarkEnd w:id="195"/>
-      <w:r>
-        <w:t xml:space="preserve">2. Crockford C, Herbinger I, Vigilant L, Boesch C. 2004 Wild chimpanzees produce group-specific calls: </w:t>
-      </w:r>
-      <w:r>
-        <w:t xml:space="preserve">a case for vocal learning? </w:t>
-      </w:r>
-      <w:r>
-        <w:rPr>
-          <w:i/>
-        </w:rPr>
-        <w:t>Ethology</w:t>
+        <w:rPr>
+          <w:del w:id="260" w:author="Revision" w:date="2018-02-09T14:08:00Z"/>
+        </w:rPr>
+      </w:pPr>
+      <w:bookmarkStart w:id="261" w:name="ref-Brysbaert:2016fg"/>
+      <w:bookmarkEnd w:id="258"/>
+      <w:r>
+        <w:t xml:space="preserve">2. </w:t>
+      </w:r>
+      <w:del w:id="262" w:author="Revision" w:date="2018-02-09T14:08:00Z">
+        <w:r>
+          <w:delText xml:space="preserve">Crockford C, Herbinger I, Vigilant L, Boesch C. 2004 Wild chimpanzees produce group-specific calls: a case for vocal learning? </w:delText>
+        </w:r>
+        <w:r>
+          <w:rPr>
+            <w:i/>
+          </w:rPr>
+          <w:delText>Ethology</w:delText>
+        </w:r>
+        <w:r>
+          <w:delText xml:space="preserve"> </w:delText>
+        </w:r>
+        <w:r>
+          <w:rPr>
+            <w:b/>
+          </w:rPr>
+          <w:delText>110</w:delText>
+        </w:r>
+        <w:r>
+          <w:delText xml:space="preserve">, 221–243. </w:delText>
+        </w:r>
+      </w:del>
+    </w:p>
+    <w:p>
+      <w:pPr>
+        <w:pStyle w:val="Bibliography"/>
+      </w:pPr>
+      <w:del w:id="263" w:author="Revision" w:date="2018-02-09T14:08:00Z">
+        <w:r>
+          <w:delText xml:space="preserve">3. </w:delText>
+        </w:r>
+      </w:del>
+      <w:proofErr w:type="spellStart"/>
+      <w:r>
+        <w:t>Brysbaert</w:t>
+      </w:r>
+      <w:proofErr w:type="spellEnd"/>
+      <w:r>
+        <w:t xml:space="preserve"> M, Stevens M, Mandera P, Keuleers E. 2016 How Many Words Do We Know? Practical Estimates of Vocabulary Size Dependent on Word Definition, the Degree of Language Input and the Participant’s Age. </w:t>
+      </w:r>
+      <w:r>
+        <w:rPr>
+          <w:i/>
+        </w:rPr>
+        <w:t>Frontiers in Psychology</w:t>
       </w:r>
       <w:r>
         <w:t xml:space="preserve"> </w:t>
@@ -3745,26 +4198,475 @@
         <w:rPr>
           <w:b/>
         </w:rPr>
-        <w:t>110</w:t>
-      </w:r>
-      <w:r>
-        <w:t xml:space="preserve">, 221–243. </w:t>
+        <w:t>7</w:t>
+      </w:r>
+      <w:r>
+        <w:t xml:space="preserve">, 55–11. </w:t>
       </w:r>
     </w:p>
     <w:p>
       <w:pPr>
         <w:pStyle w:val="Bibliography"/>
       </w:pPr>
-      <w:bookmarkStart w:id="198" w:name="ref-Brysbaert:2016fg"/>
-      <w:bookmarkEnd w:id="197"/>
-      <w:r>
-        <w:lastRenderedPageBreak/>
-        <w:t>3. Brysbaert M, Stevens M, Mandera P, Keuleers E. 2016 How Many Words Do We Know? Practical Estimates of Vocabulary Size Dependent on Word Definition, the Degree of Language Input and the Participant’s Age</w:t>
-      </w:r>
+      <w:bookmarkStart w:id="264" w:name="ref-Wierzbicka:1996sm"/>
+      <w:bookmarkEnd w:id="261"/>
+      <w:del w:id="265" w:author="Revision" w:date="2018-02-09T14:08:00Z">
+        <w:r>
+          <w:delText>4</w:delText>
+        </w:r>
+      </w:del>
+      <w:ins w:id="266" w:author="Revision" w:date="2018-02-09T14:08:00Z">
+        <w:r>
+          <w:t>3</w:t>
+        </w:r>
+      </w:ins>
+      <w:r>
+        <w:t xml:space="preserve">. Wierzbicka A. 1996 </w:t>
+      </w:r>
+      <w:r>
+        <w:rPr>
+          <w:i/>
+        </w:rPr>
+        <w:t>Semantics: Primes and universals: Primes and universals</w:t>
+      </w:r>
+      <w:r>
+        <w:t xml:space="preserve">. Oxford University Press, UK. </w:t>
+      </w:r>
+    </w:p>
+    <w:p>
+      <w:pPr>
+        <w:pStyle w:val="Bibliography"/>
+      </w:pPr>
+      <w:bookmarkStart w:id="267" w:name="ref-Evans:2009dk"/>
+      <w:bookmarkEnd w:id="264"/>
+      <w:del w:id="268" w:author="Revision" w:date="2018-02-09T14:08:00Z">
+        <w:r>
+          <w:lastRenderedPageBreak/>
+          <w:delText>5</w:delText>
+        </w:r>
+      </w:del>
+      <w:ins w:id="269" w:author="Revision" w:date="2018-02-09T14:08:00Z">
+        <w:r>
+          <w:t>4</w:t>
+        </w:r>
+      </w:ins>
+      <w:r>
+        <w:t>. Evans N, Levinson SC. 2009 The myth of language universals: Language diversity and its importance for cogniti</w:t>
+      </w:r>
+      <w:r>
+        <w:t xml:space="preserve">ve science. </w:t>
+      </w:r>
+      <w:r>
+        <w:rPr>
+          <w:i/>
+        </w:rPr>
+        <w:t>Brain and Behavioral Sciences</w:t>
+      </w:r>
+      <w:r>
+        <w:t xml:space="preserve"> </w:t>
+      </w:r>
+      <w:r>
+        <w:rPr>
+          <w:b/>
+        </w:rPr>
+        <w:t>32</w:t>
+      </w:r>
+      <w:r>
+        <w:t xml:space="preserve">, 429–492. </w:t>
+      </w:r>
+    </w:p>
+    <w:p>
+      <w:pPr>
+        <w:pStyle w:val="Bibliography"/>
+        <w:rPr>
+          <w:del w:id="270" w:author="Revision" w:date="2018-02-09T14:08:00Z"/>
+        </w:rPr>
+      </w:pPr>
+      <w:bookmarkStart w:id="271" w:name="ref-Lupyan:2016uw"/>
+      <w:del w:id="272" w:author="Revision" w:date="2018-02-09T14:08:00Z">
+        <w:r>
+          <w:delText xml:space="preserve">6. Lupyan G, Dale R. 2016 Why are there different languages? The role of adaptation in linguistic diversity. </w:delText>
+        </w:r>
+      </w:del>
+    </w:p>
+    <w:bookmarkEnd w:id="271"/>
+    <w:p>
+      <w:pPr>
+        <w:pStyle w:val="Bibliography"/>
+      </w:pPr>
+      <w:del w:id="273" w:author="Revision" w:date="2018-02-09T14:08:00Z">
+        <w:r>
+          <w:delText>7</w:delText>
+        </w:r>
+      </w:del>
+      <w:bookmarkStart w:id="274" w:name="ref-Pagel:2007br"/>
+      <w:bookmarkEnd w:id="267"/>
+      <w:ins w:id="275" w:author="Revision" w:date="2018-02-09T14:08:00Z">
+        <w:r>
+          <w:t>5</w:t>
+        </w:r>
+      </w:ins>
+      <w:r>
+        <w:t xml:space="preserve">. Pagel M, Atkinson QD, Meade A. 2007 Frequency of word-use predicts rates of lexical evolution throughout Indo-European history. </w:t>
+      </w:r>
+      <w:r>
+        <w:rPr>
+          <w:i/>
+        </w:rPr>
+        <w:t>Nature</w:t>
+      </w:r>
+      <w:r>
+        <w:t xml:space="preserve"> </w:t>
+      </w:r>
+      <w:r>
+        <w:rPr>
+          <w:b/>
+        </w:rPr>
+        <w:t>449</w:t>
+      </w:r>
+      <w:r>
+        <w:t xml:space="preserve">, 717–720. </w:t>
+      </w:r>
+    </w:p>
+    <w:p>
+      <w:pPr>
+        <w:pStyle w:val="Bibliography"/>
+      </w:pPr>
+      <w:bookmarkStart w:id="276" w:name="ref-Sapir:1921"/>
+      <w:bookmarkEnd w:id="274"/>
+      <w:del w:id="277" w:author="Revision" w:date="2018-02-09T14:08:00Z">
+        <w:r>
+          <w:delText>8</w:delText>
+        </w:r>
+      </w:del>
+      <w:ins w:id="278" w:author="Revision" w:date="2018-02-09T14:08:00Z">
+        <w:r>
+          <w:t>6</w:t>
+        </w:r>
+      </w:ins>
+      <w:r>
+        <w:t xml:space="preserve">. Sapir E. 1921 </w:t>
+      </w:r>
+      <w:r>
+        <w:rPr>
+          <w:i/>
+        </w:rPr>
+        <w:t>Language: An introduction to t</w:t>
+      </w:r>
+      <w:r>
+        <w:rPr>
+          <w:i/>
+        </w:rPr>
+        <w:t>he study of speech</w:t>
+      </w:r>
+      <w:r>
+        <w:t xml:space="preserve">. New York: Harcourt, Brace; Company. </w:t>
+      </w:r>
+    </w:p>
+    <w:p>
+      <w:pPr>
+        <w:pStyle w:val="Bibliography"/>
+      </w:pPr>
+      <w:bookmarkStart w:id="279" w:name="ref-Labov:1972"/>
+      <w:bookmarkEnd w:id="276"/>
+      <w:del w:id="280" w:author="Revision" w:date="2018-02-09T14:08:00Z">
+        <w:r>
+          <w:delText>9</w:delText>
+        </w:r>
+      </w:del>
+      <w:ins w:id="281" w:author="Revision" w:date="2018-02-09T14:08:00Z">
+        <w:r>
+          <w:t>7</w:t>
+        </w:r>
+      </w:ins>
+      <w:r>
+        <w:t xml:space="preserve">. Labov W. 1972 </w:t>
+      </w:r>
+      <w:r>
+        <w:rPr>
+          <w:i/>
+        </w:rPr>
+        <w:t>Sociolinguistic patterns</w:t>
+      </w:r>
+      <w:r>
+        <w:t xml:space="preserve">. University of Pennsylvania Press. </w:t>
+      </w:r>
+    </w:p>
+    <w:p>
+      <w:pPr>
+        <w:pStyle w:val="Bibliography"/>
+      </w:pPr>
+      <w:bookmarkStart w:id="282" w:name="ref-GoldinMeadow:2016bw"/>
+      <w:bookmarkEnd w:id="279"/>
+      <w:del w:id="283" w:author="Revision" w:date="2018-02-09T14:08:00Z">
+        <w:r>
+          <w:delText>10</w:delText>
+        </w:r>
+      </w:del>
+      <w:ins w:id="284" w:author="Revision" w:date="2018-02-09T14:08:00Z">
+        <w:r>
+          <w:t>8</w:t>
+        </w:r>
+      </w:ins>
+      <w:r>
+        <w:t xml:space="preserve">. Goldin-Meadow S. 2016 What the hands can tell us about language emergence. </w:t>
+      </w:r>
+      <w:r>
+        <w:rPr>
+          <w:i/>
+        </w:rPr>
+        <w:t>Psychonomic Bulletin &amp; Review</w:t>
+      </w:r>
+      <w:r>
+        <w:t xml:space="preserve"> </w:t>
+      </w:r>
+      <w:r>
+        <w:rPr>
+          <w:b/>
+        </w:rPr>
+        <w:t>24</w:t>
+      </w:r>
+      <w:r>
+        <w:t xml:space="preserve">, 1–6. </w:t>
+      </w:r>
+    </w:p>
+    <w:p>
+      <w:pPr>
+        <w:pStyle w:val="Bibliography"/>
+      </w:pPr>
+      <w:bookmarkStart w:id="285" w:name="ref-Kendon:2014eg"/>
+      <w:bookmarkEnd w:id="282"/>
+      <w:del w:id="286" w:author="Revision" w:date="2018-02-09T14:08:00Z">
+        <w:r>
+          <w:delText>11</w:delText>
+        </w:r>
+      </w:del>
+      <w:ins w:id="287" w:author="Revision" w:date="2018-02-09T14:08:00Z">
+        <w:r>
+          <w:t>9</w:t>
+        </w:r>
+      </w:ins>
       <w:r>
         <w:t xml:space="preserve">. </w:t>
       </w:r>
       <w:r>
+        <w:t xml:space="preserve">Kendon A. 2014 Semiotic diversity in utterance production and the concept of ’language’. </w:t>
+      </w:r>
+      <w:r>
+        <w:rPr>
+          <w:i/>
+        </w:rPr>
+        <w:t>Philosophical Transactions of the Royal Society B: Biological Sciences</w:t>
+      </w:r>
+      <w:r>
+        <w:t xml:space="preserve"> </w:t>
+      </w:r>
+      <w:r>
+        <w:rPr>
+          <w:b/>
+        </w:rPr>
+        <w:t>369</w:t>
+      </w:r>
+      <w:r>
+        <w:t xml:space="preserve">, 20130293–20130293. </w:t>
+      </w:r>
+    </w:p>
+    <w:p>
+      <w:pPr>
+        <w:pStyle w:val="Bibliography"/>
+      </w:pPr>
+      <w:bookmarkStart w:id="288" w:name="ref-Klima:1980si"/>
+      <w:bookmarkEnd w:id="285"/>
+      <w:del w:id="289" w:author="Revision" w:date="2018-02-09T14:08:00Z">
+        <w:r>
+          <w:delText>12</w:delText>
+        </w:r>
+      </w:del>
+      <w:ins w:id="290" w:author="Revision" w:date="2018-02-09T14:08:00Z">
+        <w:r>
+          <w:t>10</w:t>
+        </w:r>
+      </w:ins>
+      <w:r>
+        <w:t xml:space="preserve">. Klima ES, Bellugi U. 1980 </w:t>
+      </w:r>
+      <w:r>
+        <w:rPr>
+          <w:i/>
+        </w:rPr>
+        <w:t>The signs of language</w:t>
+      </w:r>
+      <w:r>
+        <w:t xml:space="preserve">. Harvard University Press. </w:t>
+      </w:r>
+    </w:p>
+    <w:p>
+      <w:pPr>
+        <w:pStyle w:val="Bibliography"/>
+      </w:pPr>
+      <w:bookmarkStart w:id="291" w:name="ref-Frishberg:1975dh"/>
+      <w:bookmarkEnd w:id="288"/>
+      <w:del w:id="292" w:author="Revision" w:date="2018-02-09T14:08:00Z">
+        <w:r>
+          <w:delText>13</w:delText>
+        </w:r>
+      </w:del>
+      <w:ins w:id="293" w:author="Revision" w:date="2018-02-09T14:08:00Z">
+        <w:r>
+          <w:t>11</w:t>
+        </w:r>
+      </w:ins>
+      <w:r>
+        <w:t xml:space="preserve">. Frishberg N. 1975 Arbitrariness and Iconicity: Historical Change in American Sign Language. </w:t>
+      </w:r>
+      <w:r>
+        <w:rPr>
+          <w:i/>
+        </w:rPr>
+        <w:t>Language</w:t>
+      </w:r>
+      <w:r>
+        <w:t xml:space="preserve"> </w:t>
+      </w:r>
+      <w:r>
+        <w:rPr>
+          <w:b/>
+        </w:rPr>
+        <w:t>51</w:t>
+      </w:r>
+      <w:r>
+        <w:t xml:space="preserve">, 696–719. </w:t>
+      </w:r>
+    </w:p>
+    <w:p>
+      <w:pPr>
+        <w:pStyle w:val="Bibliography"/>
+      </w:pPr>
+      <w:bookmarkStart w:id="294" w:name="ref-Stokoe:1965"/>
+      <w:bookmarkEnd w:id="291"/>
+      <w:del w:id="295" w:author="Revision" w:date="2018-02-09T14:08:00Z">
+        <w:r>
+          <w:delText>14</w:delText>
+        </w:r>
+      </w:del>
+      <w:ins w:id="296" w:author="Revision" w:date="2018-02-09T14:08:00Z">
+        <w:r>
+          <w:t>12</w:t>
+        </w:r>
+      </w:ins>
+      <w:r>
+        <w:t xml:space="preserve">. Stokoe W. 1965 </w:t>
+      </w:r>
+      <w:r>
+        <w:rPr>
+          <w:i/>
+        </w:rPr>
+        <w:t>Dictionary of the American Sign Language based on scientific principles</w:t>
+      </w:r>
+      <w:r>
+        <w:t xml:space="preserve">. Gallaudet College Press, Washington. </w:t>
+      </w:r>
+    </w:p>
+    <w:p>
+      <w:pPr>
+        <w:pStyle w:val="Bibliography"/>
+      </w:pPr>
+      <w:bookmarkStart w:id="297" w:name="ref-Wescott:1971to"/>
+      <w:bookmarkEnd w:id="294"/>
+      <w:del w:id="298" w:author="Revision" w:date="2018-02-09T14:08:00Z">
+        <w:r>
+          <w:delText>15</w:delText>
+        </w:r>
+      </w:del>
+      <w:ins w:id="299" w:author="Revision" w:date="2018-02-09T14:08:00Z">
+        <w:r>
+          <w:t>13</w:t>
+        </w:r>
+      </w:ins>
+      <w:r>
+        <w:t xml:space="preserve">. Wescott RW. 1971 Linguistic iconism. </w:t>
+      </w:r>
+      <w:r>
+        <w:rPr>
+          <w:i/>
+        </w:rPr>
+        <w:t>Linguistic Society of America</w:t>
+      </w:r>
+      <w:r>
+        <w:t xml:space="preserve"> </w:t>
+      </w:r>
+      <w:r>
+        <w:rPr>
+          <w:b/>
+        </w:rPr>
+        <w:t>47</w:t>
+      </w:r>
+      <w:r>
+        <w:t xml:space="preserve">, 416–428. </w:t>
+      </w:r>
+    </w:p>
+    <w:p>
+      <w:pPr>
+        <w:pStyle w:val="Bibliography"/>
+      </w:pPr>
+      <w:bookmarkStart w:id="300" w:name="ref-GoldinMeadow:1977gz"/>
+      <w:bookmarkEnd w:id="297"/>
+      <w:del w:id="301" w:author="Revision" w:date="2018-02-09T14:08:00Z">
+        <w:r>
+          <w:delText>16</w:delText>
+        </w:r>
+      </w:del>
+      <w:ins w:id="302" w:author="Revision" w:date="2018-02-09T14:08:00Z">
+        <w:r>
+          <w:t>14</w:t>
+        </w:r>
+      </w:ins>
+      <w:r>
+        <w:t xml:space="preserve">. Goldin-Meadow S, Feldman H. 1977 The development of language-like communication without a language model. </w:t>
+      </w:r>
+      <w:r>
+        <w:rPr>
+          <w:i/>
+        </w:rPr>
+        <w:t>Science</w:t>
+      </w:r>
+      <w:r>
+        <w:t xml:space="preserve"> </w:t>
+      </w:r>
+      <w:r>
+        <w:rPr>
+          <w:b/>
+        </w:rPr>
+        <w:t>197</w:t>
+      </w:r>
+      <w:r>
+        <w:t>, 401–403.</w:t>
+      </w:r>
+      <w:r>
+        <w:t xml:space="preserve"> </w:t>
+      </w:r>
+    </w:p>
+    <w:p>
+      <w:pPr>
+        <w:pStyle w:val="Bibliography"/>
+      </w:pPr>
+      <w:bookmarkStart w:id="303" w:name="ref-Fay:2014cw"/>
+      <w:bookmarkEnd w:id="300"/>
+      <w:del w:id="304" w:author="Revision" w:date="2018-02-09T14:08:00Z">
+        <w:r>
+          <w:lastRenderedPageBreak/>
+          <w:delText>17</w:delText>
+        </w:r>
+      </w:del>
+      <w:ins w:id="305" w:author="Revision" w:date="2018-02-09T14:08:00Z">
+        <w:r>
+          <w:t>15</w:t>
+        </w:r>
+      </w:ins>
+      <w:r>
+        <w:t xml:space="preserve">. Fay N, Lister CJ, Ellison TM, Goldin-Meadow S. 2014 Creating a communication system from scratch: Gesture beats vocalization hands down. </w:t>
+      </w:r>
+      <w:r>
         <w:rPr>
           <w:i/>
         </w:rPr>
@@ -3777,48 +4679,129 @@
         <w:rPr>
           <w:b/>
         </w:rPr>
-        <w:t>7</w:t>
-      </w:r>
-      <w:r>
-        <w:t xml:space="preserve">, 55–11. </w:t>
+        <w:t>5</w:t>
+      </w:r>
+      <w:r>
+        <w:t xml:space="preserve">, 663. </w:t>
       </w:r>
     </w:p>
     <w:p>
       <w:pPr>
         <w:pStyle w:val="Bibliography"/>
       </w:pPr>
-      <w:bookmarkStart w:id="199" w:name="ref-Wierzbicka:1996sm"/>
-      <w:bookmarkEnd w:id="198"/>
-      <w:r>
-        <w:t xml:space="preserve">4. Wierzbicka A. 1996 </w:t>
-      </w:r>
-      <w:r>
-        <w:rPr>
-          <w:i/>
-        </w:rPr>
-        <w:t>Semantics: Primes and universals: Primes and universals</w:t>
-      </w:r>
-      <w:r>
-        <w:t xml:space="preserve">. Oxford University Press, UK. </w:t>
+      <w:bookmarkStart w:id="306" w:name="ref-Arbib:2012htb"/>
+      <w:bookmarkEnd w:id="303"/>
+      <w:del w:id="307" w:author="Revision" w:date="2018-02-09T14:08:00Z">
+        <w:r>
+          <w:delText>18</w:delText>
+        </w:r>
+      </w:del>
+      <w:ins w:id="308" w:author="Revision" w:date="2018-02-09T14:08:00Z">
+        <w:r>
+          <w:t>16</w:t>
+        </w:r>
+      </w:ins>
+      <w:r>
+        <w:t xml:space="preserve">. Arbib MA. 2012 </w:t>
+      </w:r>
+      <w:r>
+        <w:rPr>
+          <w:i/>
+        </w:rPr>
+        <w:t>How the brain got language: The mirror system hypothesis</w:t>
+      </w:r>
+      <w:r>
+        <w:t>. Oxf</w:t>
+      </w:r>
+      <w:r>
+        <w:t xml:space="preserve">ord University Press. </w:t>
       </w:r>
     </w:p>
     <w:p>
       <w:pPr>
         <w:pStyle w:val="Bibliography"/>
       </w:pPr>
-      <w:bookmarkStart w:id="200" w:name="ref-Evans:2009dk"/>
-      <w:bookmarkEnd w:id="199"/>
-      <w:r>
-        <w:t>5. Evans N, Levinson SC. 2009 The myth of language universals: Language diversity and its importance for cogni</w:t>
-      </w:r>
-      <w:r>
-        <w:t xml:space="preserve">tive science. </w:t>
-      </w:r>
-      <w:r>
-        <w:rPr>
-          <w:i/>
-        </w:rPr>
-        <w:t>Brain and Behavioral Sciences</w:t>
+      <w:bookmarkStart w:id="309" w:name="ref-Armstrong:2007go"/>
+      <w:bookmarkEnd w:id="306"/>
+      <w:del w:id="310" w:author="Revision" w:date="2018-02-09T14:08:00Z">
+        <w:r>
+          <w:delText>19</w:delText>
+        </w:r>
+      </w:del>
+      <w:ins w:id="311" w:author="Revision" w:date="2018-02-09T14:08:00Z">
+        <w:r>
+          <w:t>17</w:t>
+        </w:r>
+      </w:ins>
+      <w:r>
+        <w:t xml:space="preserve">. Armstrong DF, Wilcox S. 2007 </w:t>
+      </w:r>
+      <w:r>
+        <w:rPr>
+          <w:i/>
+        </w:rPr>
+        <w:t>The gestural origin of language</w:t>
+      </w:r>
+      <w:r>
+        <w:t xml:space="preserve">. Oxford University Press. </w:t>
+      </w:r>
+    </w:p>
+    <w:p>
+      <w:pPr>
+        <w:pStyle w:val="Bibliography"/>
+      </w:pPr>
+      <w:bookmarkStart w:id="312" w:name="ref-Corballis:2003ha"/>
+      <w:bookmarkEnd w:id="309"/>
+      <w:del w:id="313" w:author="Revision" w:date="2018-02-09T14:08:00Z">
+        <w:r>
+          <w:delText>20</w:delText>
+        </w:r>
+      </w:del>
+      <w:ins w:id="314" w:author="Revision" w:date="2018-02-09T14:08:00Z">
+        <w:r>
+          <w:t>18</w:t>
+        </w:r>
+      </w:ins>
+      <w:r>
+        <w:t xml:space="preserve">. Corballis MC. 2003 </w:t>
+      </w:r>
+      <w:r>
+        <w:rPr>
+          <w:i/>
+        </w:rPr>
+        <w:t>From hand to mouth: The origins of language</w:t>
+      </w:r>
+      <w:r>
+        <w:t xml:space="preserve">. Princeton University Press. </w:t>
+      </w:r>
+    </w:p>
+    <w:p>
+      <w:pPr>
+        <w:pStyle w:val="Bibliography"/>
+      </w:pPr>
+      <w:bookmarkStart w:id="315" w:name="ref-Hewes:1973vr"/>
+      <w:bookmarkEnd w:id="312"/>
+      <w:del w:id="316" w:author="Revision" w:date="2018-02-09T14:08:00Z">
+        <w:r>
+          <w:delText>21</w:delText>
+        </w:r>
+      </w:del>
+      <w:ins w:id="317" w:author="Revision" w:date="2018-02-09T14:08:00Z">
+        <w:r>
+          <w:t>19</w:t>
+        </w:r>
+      </w:ins>
+      <w:r>
+        <w:t>. Hewes GW. 1973 Primate Communication and</w:t>
+      </w:r>
+      <w:r>
+        <w:t xml:space="preserve"> the Gestural Origin of Language. </w:t>
+      </w:r>
+      <w:r>
+        <w:rPr>
+          <w:i/>
+        </w:rPr>
+        <w:t>Current Anthropology</w:t>
       </w:r>
       <w:r>
         <w:t xml:space="preserve"> </w:t>
@@ -3827,39 +4810,106 @@
         <w:rPr>
           <w:b/>
         </w:rPr>
-        <w:t>32</w:t>
-      </w:r>
-      <w:r>
-        <w:t xml:space="preserve">, 429–492. </w:t>
+        <w:t>14</w:t>
+      </w:r>
+      <w:r>
+        <w:t xml:space="preserve">, 5–24. </w:t>
       </w:r>
     </w:p>
     <w:p>
       <w:pPr>
         <w:pStyle w:val="Bibliography"/>
       </w:pPr>
-      <w:bookmarkStart w:id="201" w:name="ref-Lupyan:2016uw"/>
-      <w:bookmarkEnd w:id="200"/>
-      <w:r>
-        <w:t xml:space="preserve">6. Lupyan G, Dale R. 2016 Why are there different languages? The role of adaptation in linguistic diversity. </w:t>
+      <w:bookmarkStart w:id="318" w:name="ref-Hockett:1978se"/>
+      <w:bookmarkEnd w:id="315"/>
+      <w:del w:id="319" w:author="Revision" w:date="2018-02-09T14:08:00Z">
+        <w:r>
+          <w:delText>22</w:delText>
+        </w:r>
+      </w:del>
+      <w:ins w:id="320" w:author="Revision" w:date="2018-02-09T14:08:00Z">
+        <w:r>
+          <w:t>20</w:t>
+        </w:r>
+      </w:ins>
+      <w:r>
+        <w:t xml:space="preserve">. Hockett CF. 1978 In search of Jove’s brow. </w:t>
+      </w:r>
+      <w:r>
+        <w:rPr>
+          <w:i/>
+        </w:rPr>
+        <w:t>American speech</w:t>
+      </w:r>
+      <w:r>
+        <w:t xml:space="preserve"> </w:t>
+      </w:r>
+      <w:r>
+        <w:rPr>
+          <w:b/>
+        </w:rPr>
+        <w:t>53</w:t>
+      </w:r>
+      <w:r>
+        <w:t xml:space="preserve">, 243–313. </w:t>
       </w:r>
     </w:p>
     <w:p>
       <w:pPr>
         <w:pStyle w:val="Bibliography"/>
       </w:pPr>
-      <w:bookmarkStart w:id="202" w:name="ref-Pagel:2007br"/>
-      <w:bookmarkEnd w:id="201"/>
-      <w:r>
-        <w:t>7. Pagel M, Atkinson QD, Meade A. 2007 Frequency of word-use predicts rates of lexical e</w:t>
-      </w:r>
-      <w:r>
-        <w:t xml:space="preserve">volution throughout Indo-European history. </w:t>
-      </w:r>
-      <w:r>
-        <w:rPr>
-          <w:i/>
-        </w:rPr>
-        <w:t>Nature</w:t>
+      <w:bookmarkStart w:id="321" w:name="ref-Tomasello:2010or"/>
+      <w:bookmarkEnd w:id="318"/>
+      <w:del w:id="322" w:author="Revision" w:date="2018-02-09T14:08:00Z">
+        <w:r>
+          <w:delText>23</w:delText>
+        </w:r>
+      </w:del>
+      <w:ins w:id="323" w:author="Revision" w:date="2018-02-09T14:08:00Z">
+        <w:r>
+          <w:t>21</w:t>
+        </w:r>
+      </w:ins>
+      <w:r>
+        <w:t xml:space="preserve">. Tomasello M. 2010 </w:t>
+      </w:r>
+      <w:r>
+        <w:rPr>
+          <w:i/>
+        </w:rPr>
+        <w:t>Origins of human communication</w:t>
+      </w:r>
+      <w:r>
+        <w:t xml:space="preserve">. MIT press. </w:t>
+      </w:r>
+    </w:p>
+    <w:p>
+      <w:pPr>
+        <w:pStyle w:val="Bibliography"/>
+      </w:pPr>
+      <w:bookmarkStart w:id="324" w:name="ref-Pinker:2005cv"/>
+      <w:bookmarkEnd w:id="321"/>
+      <w:del w:id="325" w:author="Revision" w:date="2018-02-09T14:08:00Z">
+        <w:r>
+          <w:delText>24</w:delText>
+        </w:r>
+      </w:del>
+      <w:ins w:id="326" w:author="Revision" w:date="2018-02-09T14:08:00Z">
+        <w:r>
+          <w:t>22</w:t>
+        </w:r>
+      </w:ins>
+      <w:r>
+        <w:t>. Pinker S, Jackendoff R. 2005 The faculty of</w:t>
+      </w:r>
+      <w:r>
+        <w:t xml:space="preserve"> language: what’s special about it? </w:t>
+      </w:r>
+      <w:r>
+        <w:rPr>
+          <w:i/>
+        </w:rPr>
+        <w:t>Cognition</w:t>
       </w:r>
       <w:r>
         <w:t xml:space="preserve"> </w:t>
@@ -3868,58 +4918,250 @@
         <w:rPr>
           <w:b/>
         </w:rPr>
-        <w:t>449</w:t>
-      </w:r>
-      <w:r>
-        <w:t xml:space="preserve">, 717–720. </w:t>
+        <w:t>95</w:t>
+      </w:r>
+      <w:r>
+        <w:t xml:space="preserve">, 201–236. </w:t>
       </w:r>
     </w:p>
     <w:p>
       <w:pPr>
         <w:pStyle w:val="Bibliography"/>
       </w:pPr>
-      <w:bookmarkStart w:id="203" w:name="ref-Sapir:1921"/>
-      <w:bookmarkEnd w:id="202"/>
-      <w:r>
-        <w:t xml:space="preserve">8. Sapir E. 1921 </w:t>
-      </w:r>
-      <w:r>
-        <w:rPr>
-          <w:i/>
-        </w:rPr>
-        <w:t>Language: An introduction to the study of speech</w:t>
-      </w:r>
-      <w:r>
-        <w:t xml:space="preserve">. New York: Harcourt, Brace; Company. </w:t>
+      <w:bookmarkStart w:id="327" w:name="ref-Dingemanse:2015cu"/>
+      <w:bookmarkEnd w:id="324"/>
+      <w:del w:id="328" w:author="Revision" w:date="2018-02-09T14:08:00Z">
+        <w:r>
+          <w:delText>25</w:delText>
+        </w:r>
+      </w:del>
+      <w:ins w:id="329" w:author="Revision" w:date="2018-02-09T14:08:00Z">
+        <w:r>
+          <w:t>23</w:t>
+        </w:r>
+      </w:ins>
+      <w:r>
+        <w:t xml:space="preserve">. Dingemanse M, Blasi DE, Lupyan G, Christiansen MH, Monaghan P. 2015 Arbitrariness, Iconicity, and Systematicity in Language. </w:t>
+      </w:r>
+      <w:r>
+        <w:rPr>
+          <w:i/>
+        </w:rPr>
+        <w:t>Trends in Cognitive Sciences</w:t>
+      </w:r>
+      <w:r>
+        <w:t xml:space="preserve"> </w:t>
+      </w:r>
+      <w:r>
+        <w:rPr>
+          <w:b/>
+        </w:rPr>
+        <w:t>19</w:t>
+      </w:r>
+      <w:r>
+        <w:t xml:space="preserve">, 603–615. </w:t>
       </w:r>
     </w:p>
     <w:p>
       <w:pPr>
         <w:pStyle w:val="Bibliography"/>
       </w:pPr>
-      <w:bookmarkStart w:id="204" w:name="ref-Labov:1972"/>
-      <w:bookmarkEnd w:id="203"/>
-      <w:r>
-        <w:t xml:space="preserve">9. Labov W. 1972 </w:t>
-      </w:r>
-      <w:r>
-        <w:rPr>
-          <w:i/>
-        </w:rPr>
-        <w:t>Sociolinguistic patterns</w:t>
-      </w:r>
-      <w:r>
-        <w:t xml:space="preserve">. University of Pennsylvania Press. </w:t>
+      <w:bookmarkStart w:id="330" w:name="ref-Perniss:2010fb"/>
+      <w:bookmarkEnd w:id="327"/>
+      <w:del w:id="331" w:author="Revision" w:date="2018-02-09T14:08:00Z">
+        <w:r>
+          <w:delText>26</w:delText>
+        </w:r>
+      </w:del>
+      <w:ins w:id="332" w:author="Revision" w:date="2018-02-09T14:08:00Z">
+        <w:r>
+          <w:t>24</w:t>
+        </w:r>
+      </w:ins>
+      <w:r>
+        <w:t xml:space="preserve">. Perniss P, Thompson </w:t>
+      </w:r>
+      <w:r>
+        <w:t xml:space="preserve">RL, Vigliocco G. 2010 Iconicity as a General Property of Language: Evidence from Spoken and Signed Languages. </w:t>
+      </w:r>
+      <w:r>
+        <w:rPr>
+          <w:i/>
+        </w:rPr>
+        <w:t>Frontiers in Psychology</w:t>
+      </w:r>
+      <w:r>
+        <w:t xml:space="preserve"> </w:t>
+      </w:r>
+      <w:r>
+        <w:rPr>
+          <w:b/>
+        </w:rPr>
+        <w:t>1</w:t>
+      </w:r>
+      <w:r>
+        <w:t xml:space="preserve">. </w:t>
       </w:r>
     </w:p>
     <w:p>
       <w:pPr>
         <w:pStyle w:val="Bibliography"/>
       </w:pPr>
-      <w:bookmarkStart w:id="205" w:name="ref-GoldinMeadow:2016bw"/>
-      <w:bookmarkEnd w:id="204"/>
-      <w:r>
-        <w:t xml:space="preserve">10. Goldin-Meadow S. 2016 What the hands can tell us about language emergence. </w:t>
+      <w:bookmarkStart w:id="333" w:name="ref-Clark:1990cl"/>
+      <w:bookmarkEnd w:id="330"/>
+      <w:del w:id="334" w:author="Revision" w:date="2018-02-09T14:08:00Z">
+        <w:r>
+          <w:delText>27</w:delText>
+        </w:r>
+      </w:del>
+      <w:ins w:id="335" w:author="Revision" w:date="2018-02-09T14:08:00Z">
+        <w:r>
+          <w:t>25</w:t>
+        </w:r>
+      </w:ins>
+      <w:r>
+        <w:t xml:space="preserve">. Clark HH, Gerrig RJ. 1990 Quotations as demonstrations. </w:t>
+      </w:r>
+      <w:r>
+        <w:rPr>
+          <w:i/>
+        </w:rPr>
+        <w:t>Language</w:t>
+      </w:r>
+      <w:r>
+        <w:t xml:space="preserve"> </w:t>
+      </w:r>
+      <w:r>
+        <w:rPr>
+          <w:b/>
+        </w:rPr>
+        <w:t>66</w:t>
+      </w:r>
+      <w:r>
+        <w:t xml:space="preserve">, 764–805. </w:t>
+      </w:r>
+    </w:p>
+    <w:p>
+      <w:pPr>
+        <w:pStyle w:val="Bibliography"/>
+      </w:pPr>
+      <w:bookmarkStart w:id="336" w:name="ref-Lewis:2009wz"/>
+      <w:bookmarkEnd w:id="333"/>
+      <w:del w:id="337" w:author="Revision" w:date="2018-02-09T14:08:00Z">
+        <w:r>
+          <w:delText>28</w:delText>
+        </w:r>
+      </w:del>
+      <w:ins w:id="338" w:author="Revision" w:date="2018-02-09T14:08:00Z">
+        <w:r>
+          <w:t>26</w:t>
+        </w:r>
+      </w:ins>
+      <w:r>
+        <w:t>. Lewis J. 2009 As well as words:</w:t>
+      </w:r>
+      <w:r>
+        <w:t xml:space="preserve"> Congo Pygmy hunting, mimicry, and play. In </w:t>
+      </w:r>
+      <w:r>
+        <w:rPr>
+          <w:i/>
+        </w:rPr>
+        <w:t>The cradle of language</w:t>
+      </w:r>
+      <w:r>
+        <w:t xml:space="preserve">, The cradle of language. </w:t>
+      </w:r>
+    </w:p>
+    <w:p>
+      <w:pPr>
+        <w:pStyle w:val="Bibliography"/>
+      </w:pPr>
+      <w:bookmarkStart w:id="339" w:name="ref-Brown:1955wy"/>
+      <w:bookmarkEnd w:id="336"/>
+      <w:del w:id="340" w:author="Revision" w:date="2018-02-09T14:08:00Z">
+        <w:r>
+          <w:lastRenderedPageBreak/>
+          <w:delText>29</w:delText>
+        </w:r>
+      </w:del>
+      <w:ins w:id="341" w:author="Revision" w:date="2018-02-09T14:08:00Z">
+        <w:r>
+          <w:t>27</w:t>
+        </w:r>
+      </w:ins>
+      <w:r>
+        <w:t xml:space="preserve">. Brown RW, Black AH, Horowitz AE. 1955 Phonetic symbolism in natural languages. </w:t>
+      </w:r>
+      <w:r>
+        <w:rPr>
+          <w:i/>
+        </w:rPr>
+        <w:t>Journal of abnormal psychology</w:t>
+      </w:r>
+      <w:r>
+        <w:t xml:space="preserve"> </w:t>
+      </w:r>
+      <w:r>
+        <w:rPr>
+          <w:b/>
+        </w:rPr>
+        <w:t>50</w:t>
+      </w:r>
+      <w:r>
+        <w:t xml:space="preserve">, 388–393. </w:t>
+      </w:r>
+    </w:p>
+    <w:p>
+      <w:pPr>
+        <w:pStyle w:val="Bibliography"/>
+      </w:pPr>
+      <w:bookmarkStart w:id="342" w:name="ref-Dingemanse:2014gj"/>
+      <w:bookmarkEnd w:id="339"/>
+      <w:del w:id="343" w:author="Revision" w:date="2018-02-09T14:08:00Z">
+        <w:r>
+          <w:delText>30</w:delText>
+        </w:r>
+      </w:del>
+      <w:ins w:id="344" w:author="Revision" w:date="2018-02-09T14:08:00Z">
+        <w:r>
+          <w:t>28</w:t>
+        </w:r>
+      </w:ins>
+      <w:r>
+        <w:t>. Dingemanse M. 2014 Making new i</w:t>
+      </w:r>
+      <w:r>
+        <w:t xml:space="preserve">deophones in Siwu: Creative depiction in conversation. </w:t>
+      </w:r>
+      <w:r>
+        <w:rPr>
+          <w:i/>
+        </w:rPr>
+        <w:t>Pragmatics and Society</w:t>
+      </w:r>
+      <w:r>
+        <w:t xml:space="preserve"> </w:t>
+      </w:r>
+    </w:p>
+    <w:p>
+      <w:pPr>
+        <w:pStyle w:val="Bibliography"/>
+      </w:pPr>
+      <w:bookmarkStart w:id="345" w:name="ref-Donald:2016kd"/>
+      <w:bookmarkEnd w:id="342"/>
+      <w:del w:id="346" w:author="Revision" w:date="2018-02-09T14:08:00Z">
+        <w:r>
+          <w:delText>31</w:delText>
+        </w:r>
+      </w:del>
+      <w:ins w:id="347" w:author="Revision" w:date="2018-02-09T14:08:00Z">
+        <w:r>
+          <w:t>29</w:t>
+        </w:r>
+      </w:ins>
+      <w:r>
+        <w:t xml:space="preserve">. Donald M. 2016 Key cognitive preconditions for the evolution of language. </w:t>
       </w:r>
       <w:r>
         <w:rPr>
@@ -3928,38 +5170,74 @@
         <w:t>Psychonomic Bulletin &amp; Review</w:t>
       </w:r>
       <w:r>
+        <w:t xml:space="preserve">, 1–5. </w:t>
+      </w:r>
+    </w:p>
+    <w:p>
+      <w:pPr>
+        <w:pStyle w:val="Bibliography"/>
+      </w:pPr>
+      <w:bookmarkStart w:id="348" w:name="ref-Imai:2014dea"/>
+      <w:bookmarkEnd w:id="345"/>
+      <w:del w:id="349" w:author="Revision" w:date="2018-02-09T14:08:00Z">
+        <w:r>
+          <w:delText>32</w:delText>
+        </w:r>
+      </w:del>
+      <w:ins w:id="350" w:author="Revision" w:date="2018-02-09T14:08:00Z">
+        <w:r>
+          <w:t>30</w:t>
+        </w:r>
+      </w:ins>
+      <w:r>
+        <w:t xml:space="preserve">. Imai M, Kita S. 2014 The sound symbolism bootstrapping hypothesis for language acquisition and language evolution. </w:t>
+      </w:r>
+      <w:r>
+        <w:rPr>
+          <w:i/>
+        </w:rPr>
+        <w:t>Philosophical Transactions of the Royal Society B: Biological Sciences</w:t>
+      </w:r>
+      <w:r>
         <w:t xml:space="preserve"> </w:t>
       </w:r>
       <w:r>
         <w:rPr>
           <w:b/>
         </w:rPr>
-        <w:t>24</w:t>
-      </w:r>
-      <w:r>
-        <w:t xml:space="preserve">, 1–6. </w:t>
+        <w:t>369</w:t>
+      </w:r>
+      <w:r>
+        <w:t xml:space="preserve">. </w:t>
       </w:r>
     </w:p>
     <w:p>
       <w:pPr>
         <w:pStyle w:val="Bibliography"/>
       </w:pPr>
-      <w:bookmarkStart w:id="206" w:name="ref-Kendon:2014eg"/>
-      <w:bookmarkEnd w:id="205"/>
-      <w:r>
-        <w:t xml:space="preserve">11. Kendon A. 2014 Semiotic diversity in utterance production and the concept of ’language’. </w:t>
-      </w:r>
-      <w:r>
-        <w:rPr>
-          <w:i/>
-        </w:rPr>
-        <w:t>Philosophical Transactions of the Royal Soci</w:t>
-      </w:r>
-      <w:r>
-        <w:rPr>
-          <w:i/>
-        </w:rPr>
-        <w:t>ety B: Biological Sciences</w:t>
+      <w:bookmarkStart w:id="351" w:name="ref-Perlman:2015ip"/>
+      <w:bookmarkEnd w:id="348"/>
+      <w:del w:id="352" w:author="Revision" w:date="2018-02-09T14:08:00Z">
+        <w:r>
+          <w:delText>33</w:delText>
+        </w:r>
+      </w:del>
+      <w:ins w:id="353" w:author="Revision" w:date="2018-02-09T14:08:00Z">
+        <w:r>
+          <w:t>31</w:t>
+        </w:r>
+      </w:ins>
+      <w:r>
+        <w:t>. Perlman M, Dale R, Lupyan G. 2015 Iconicity can ground t</w:t>
+      </w:r>
+      <w:r>
+        <w:t xml:space="preserve">he creation of vocal symbols. </w:t>
+      </w:r>
+      <w:r>
+        <w:rPr>
+          <w:i/>
+        </w:rPr>
+        <w:t>Royal Society Open Science</w:t>
       </w:r>
       <w:r>
         <w:t xml:space="preserve"> </w:t>
@@ -3968,40 +5246,657 @@
         <w:rPr>
           <w:b/>
         </w:rPr>
+        <w:t>2</w:t>
+      </w:r>
+      <w:r>
+        <w:t xml:space="preserve">, 150152–16. </w:t>
+      </w:r>
+    </w:p>
+    <w:p>
+      <w:pPr>
+        <w:pStyle w:val="Bibliography"/>
+      </w:pPr>
+      <w:bookmarkStart w:id="354" w:name="ref-Lemaitre:2014kr"/>
+      <w:bookmarkEnd w:id="351"/>
+      <w:del w:id="355" w:author="Revision" w:date="2018-02-09T14:08:00Z">
+        <w:r>
+          <w:delText>34</w:delText>
+        </w:r>
+      </w:del>
+      <w:ins w:id="356" w:author="Revision" w:date="2018-02-09T14:08:00Z">
+        <w:r>
+          <w:t>32</w:t>
+        </w:r>
+      </w:ins>
+      <w:r>
+        <w:t xml:space="preserve">. Lemaitre G, Rocchesso D. 2014 On the effectiveness of vocal imitations and verbal descriptions of sounds. </w:t>
+      </w:r>
+      <w:r>
+        <w:rPr>
+          <w:i/>
+        </w:rPr>
+        <w:t>The Journal of the Acoustical Society of America</w:t>
+      </w:r>
+      <w:r>
+        <w:t xml:space="preserve"> </w:t>
+      </w:r>
+      <w:r>
+        <w:rPr>
+          <w:b/>
+        </w:rPr>
+        <w:t>135</w:t>
+      </w:r>
+      <w:r>
+        <w:t xml:space="preserve">, 862–873. </w:t>
+      </w:r>
+    </w:p>
+    <w:p>
+      <w:pPr>
+        <w:pStyle w:val="Bibliography"/>
+      </w:pPr>
+      <w:bookmarkStart w:id="357" w:name="ref-Lemaitre:2016kz"/>
+      <w:bookmarkEnd w:id="354"/>
+      <w:del w:id="358" w:author="Revision" w:date="2018-02-09T14:08:00Z">
+        <w:r>
+          <w:delText>35</w:delText>
+        </w:r>
+      </w:del>
+      <w:ins w:id="359" w:author="Revision" w:date="2018-02-09T14:08:00Z">
+        <w:r>
+          <w:t>33</w:t>
+        </w:r>
+      </w:ins>
+      <w:r>
+        <w:t>. Lemait</w:t>
+      </w:r>
+      <w:r>
+        <w:t xml:space="preserve">re G, Houix O, Voisin F, Misdariis N, Susini P. 2016 Vocal Imitations of Non-Vocal Sounds. </w:t>
+      </w:r>
+      <w:r>
+        <w:rPr>
+          <w:i/>
+        </w:rPr>
+        <w:t>PloS one</w:t>
+      </w:r>
+      <w:r>
+        <w:t xml:space="preserve"> </w:t>
+      </w:r>
+      <w:r>
+        <w:rPr>
+          <w:b/>
+        </w:rPr>
+        <w:t>11</w:t>
+      </w:r>
+      <w:r>
+        <w:t xml:space="preserve">, e0168167–28. </w:t>
+      </w:r>
+    </w:p>
+    <w:p>
+      <w:pPr>
+        <w:pStyle w:val="Bibliography"/>
+      </w:pPr>
+      <w:bookmarkStart w:id="360" w:name="ref-Rhodes:1994au"/>
+      <w:bookmarkEnd w:id="357"/>
+      <w:del w:id="361" w:author="Revision" w:date="2018-02-09T14:08:00Z">
+        <w:r>
+          <w:delText>36</w:delText>
+        </w:r>
+      </w:del>
+      <w:ins w:id="362" w:author="Revision" w:date="2018-02-09T14:08:00Z">
+        <w:r>
+          <w:t>34</w:t>
+        </w:r>
+      </w:ins>
+      <w:r>
+        <w:t xml:space="preserve">. Rhodes R. 1994 Aural images. </w:t>
+      </w:r>
+      <w:r>
+        <w:rPr>
+          <w:i/>
+        </w:rPr>
+        <w:t>Sound symbolism</w:t>
+      </w:r>
+      <w:r>
+        <w:t xml:space="preserve">, 276–292. </w:t>
+      </w:r>
+    </w:p>
+    <w:p>
+      <w:pPr>
+        <w:pStyle w:val="Bibliography"/>
+      </w:pPr>
+      <w:bookmarkStart w:id="363" w:name="ref-Tamariz:2017bd"/>
+      <w:bookmarkEnd w:id="360"/>
+      <w:del w:id="364" w:author="Revision" w:date="2018-02-09T14:08:00Z">
+        <w:r>
+          <w:delText>37</w:delText>
+        </w:r>
+      </w:del>
+      <w:ins w:id="365" w:author="Revision" w:date="2018-02-09T14:08:00Z">
+        <w:r>
+          <w:t>35</w:t>
+        </w:r>
+      </w:ins>
+      <w:r>
+        <w:t>. Tamariz M. 2017 Experimental Studies on the Cultural Evolution of Language</w:t>
+      </w:r>
+      <w:r>
+        <w:t xml:space="preserve">. </w:t>
+      </w:r>
+      <w:r>
+        <w:rPr>
+          <w:i/>
+        </w:rPr>
+        <w:t>Annual Review of Linguistics</w:t>
+      </w:r>
+      <w:r>
+        <w:t xml:space="preserve"> </w:t>
+      </w:r>
+      <w:r>
+        <w:rPr>
+          <w:b/>
+        </w:rPr>
+        <w:t>3</w:t>
+      </w:r>
+      <w:r>
+        <w:t xml:space="preserve">, 389–407. </w:t>
+      </w:r>
+    </w:p>
+    <w:p>
+      <w:pPr>
+        <w:pStyle w:val="Bibliography"/>
+      </w:pPr>
+      <w:bookmarkStart w:id="366" w:name="ref-Kirby:2008kja"/>
+      <w:bookmarkEnd w:id="363"/>
+      <w:del w:id="367" w:author="Revision" w:date="2018-02-09T14:08:00Z">
+        <w:r>
+          <w:lastRenderedPageBreak/>
+          <w:delText>38</w:delText>
+        </w:r>
+      </w:del>
+      <w:ins w:id="368" w:author="Revision" w:date="2018-02-09T14:08:00Z">
+        <w:r>
+          <w:t>36</w:t>
+        </w:r>
+      </w:ins>
+      <w:r>
+        <w:t xml:space="preserve">. Kirby S, Cornish H, Smith K. 2008 Cumulative cultural evolution in the laboratory: an experimental approach to the origins of structure in human language. </w:t>
+      </w:r>
+      <w:r>
+        <w:rPr>
+          <w:i/>
+        </w:rPr>
+        <w:t>Proceedings of the National Academy of Sciences</w:t>
+      </w:r>
+      <w:r>
+        <w:t xml:space="preserve"> </w:t>
+      </w:r>
+      <w:r>
+        <w:rPr>
+          <w:b/>
+        </w:rPr>
+        <w:t>105</w:t>
+      </w:r>
+      <w:r>
+        <w:t xml:space="preserve">, </w:t>
+      </w:r>
+      <w:r>
+        <w:t xml:space="preserve">10681–10686. </w:t>
+      </w:r>
+    </w:p>
+    <w:p>
+      <w:pPr>
+        <w:pStyle w:val="Bibliography"/>
+      </w:pPr>
+      <w:bookmarkStart w:id="369" w:name="ref-PCT:1.1"/>
+      <w:bookmarkEnd w:id="366"/>
+      <w:del w:id="370" w:author="Revision" w:date="2018-02-09T14:08:00Z">
+        <w:r>
+          <w:delText>39</w:delText>
+        </w:r>
+      </w:del>
+      <w:ins w:id="371" w:author="Revision" w:date="2018-02-09T14:08:00Z">
+        <w:r>
+          <w:t>37</w:t>
+        </w:r>
+      </w:ins>
+      <w:r>
+        <w:t xml:space="preserve">. Hall KC, Allen B, Fry M, Mackie S, McAuliffe M. 2016 Phonological CorpusTools. </w:t>
+      </w:r>
+      <w:r>
+        <w:rPr>
+          <w:i/>
+        </w:rPr>
+        <w:t>14th Conference for Laboratory Phonology</w:t>
+      </w:r>
+      <w:r>
+        <w:t xml:space="preserve"> </w:t>
+      </w:r>
+    </w:p>
+    <w:p>
+      <w:pPr>
+        <w:pStyle w:val="Bibliography"/>
+      </w:pPr>
+      <w:bookmarkStart w:id="372" w:name="ref-Edmiston:2015he"/>
+      <w:bookmarkEnd w:id="369"/>
+      <w:del w:id="373" w:author="Revision" w:date="2018-02-09T14:08:00Z">
+        <w:r>
+          <w:delText>40</w:delText>
+        </w:r>
+      </w:del>
+      <w:ins w:id="374" w:author="Revision" w:date="2018-02-09T14:08:00Z">
+        <w:r>
+          <w:t>38</w:t>
+        </w:r>
+      </w:ins>
+      <w:r>
+        <w:t xml:space="preserve">. Edmiston P, Lupyan G. 2015 What makes words special? Words as unmotivated cues. </w:t>
+      </w:r>
+      <w:r>
+        <w:rPr>
+          <w:i/>
+        </w:rPr>
+        <w:t>Cognition</w:t>
+      </w:r>
+      <w:r>
+        <w:t xml:space="preserve"> </w:t>
+      </w:r>
+      <w:r>
+        <w:rPr>
+          <w:b/>
+        </w:rPr>
+        <w:t>143</w:t>
+      </w:r>
+      <w:r>
+        <w:t xml:space="preserve">, 93–100. </w:t>
+      </w:r>
+    </w:p>
+    <w:p>
+      <w:pPr>
+        <w:pStyle w:val="Bibliography"/>
+      </w:pPr>
+      <w:bookmarkStart w:id="375" w:name="ref-Lupyan:2012cp"/>
+      <w:bookmarkEnd w:id="372"/>
+      <w:del w:id="376" w:author="Revision" w:date="2018-02-09T14:08:00Z">
+        <w:r>
+          <w:delText>41</w:delText>
+        </w:r>
+      </w:del>
+      <w:ins w:id="377" w:author="Revision" w:date="2018-02-09T14:08:00Z">
+        <w:r>
+          <w:t>39</w:t>
+        </w:r>
+      </w:ins>
+      <w:r>
+        <w:t xml:space="preserve">. Lupyan G, Thompson-Schill SL. 2012 The evocative power of words: Activation of concepts by verbal and nonverbal means. </w:t>
+      </w:r>
+      <w:r>
+        <w:rPr>
+          <w:i/>
+        </w:rPr>
+        <w:t>Journal of Experimental Psychology: General</w:t>
+      </w:r>
+      <w:r>
+        <w:t xml:space="preserve"> </w:t>
+      </w:r>
+      <w:r>
+        <w:rPr>
+          <w:b/>
+        </w:rPr>
+        <w:t>141</w:t>
+      </w:r>
+      <w:r>
+        <w:t xml:space="preserve">, 170–186. </w:t>
+      </w:r>
+    </w:p>
+    <w:p>
+      <w:pPr>
+        <w:pStyle w:val="Bibliography"/>
+      </w:pPr>
+      <w:bookmarkStart w:id="378" w:name="ref-Fay:2014ih"/>
+      <w:bookmarkEnd w:id="375"/>
+      <w:del w:id="379" w:author="Revision" w:date="2018-02-09T14:08:00Z">
+        <w:r>
+          <w:delText>42</w:delText>
+        </w:r>
+      </w:del>
+      <w:ins w:id="380" w:author="Revision" w:date="2018-02-09T14:08:00Z">
+        <w:r>
+          <w:t>40</w:t>
+        </w:r>
+      </w:ins>
+      <w:r>
+        <w:t>. Fay N, Ellison TM, Garrod S. 2014 Iconicity: From sign to system in hu</w:t>
+      </w:r>
+      <w:r>
+        <w:t xml:space="preserve">man communication and language. </w:t>
+      </w:r>
+      <w:r>
+        <w:rPr>
+          <w:i/>
+        </w:rPr>
+        <w:t>Pragmatics and Cognition</w:t>
+      </w:r>
+      <w:r>
+        <w:t xml:space="preserve"> </w:t>
+      </w:r>
+      <w:r>
+        <w:rPr>
+          <w:b/>
+        </w:rPr>
+        <w:t>22</w:t>
+      </w:r>
+      <w:r>
+        <w:t xml:space="preserve">, 244–263. </w:t>
+      </w:r>
+    </w:p>
+    <w:p>
+      <w:pPr>
+        <w:pStyle w:val="Bibliography"/>
+      </w:pPr>
+      <w:bookmarkStart w:id="381" w:name="ref-Boutonnet:2015fz"/>
+      <w:bookmarkEnd w:id="378"/>
+      <w:del w:id="382" w:author="Revision" w:date="2018-02-09T14:08:00Z">
+        <w:r>
+          <w:delText>43</w:delText>
+        </w:r>
+      </w:del>
+      <w:ins w:id="383" w:author="Revision" w:date="2018-02-09T14:08:00Z">
+        <w:r>
+          <w:t>41</w:t>
+        </w:r>
+      </w:ins>
+      <w:r>
+        <w:t xml:space="preserve">. Boutonnet B, Lupyan G. 2015 Words Jump-Start Vision: A Label Advantage in Object Recognition. </w:t>
+      </w:r>
+      <w:r>
+        <w:rPr>
+          <w:i/>
+        </w:rPr>
+        <w:t>Journal of Neuroscience</w:t>
+      </w:r>
+      <w:r>
+        <w:t xml:space="preserve"> </w:t>
+      </w:r>
+      <w:r>
+        <w:rPr>
+          <w:b/>
+        </w:rPr>
+        <w:t>35</w:t>
+      </w:r>
+      <w:r>
+        <w:t xml:space="preserve">, 9329–9335. </w:t>
+      </w:r>
+    </w:p>
+    <w:p>
+      <w:pPr>
+        <w:pStyle w:val="Bibliography"/>
+      </w:pPr>
+      <w:bookmarkStart w:id="384" w:name="ref-Crystal:1987en"/>
+      <w:bookmarkEnd w:id="381"/>
+      <w:del w:id="385" w:author="Revision" w:date="2018-02-09T14:08:00Z">
+        <w:r>
+          <w:delText>44</w:delText>
+        </w:r>
+      </w:del>
+      <w:ins w:id="386" w:author="Revision" w:date="2018-02-09T14:08:00Z">
+        <w:r>
+          <w:t>42</w:t>
+        </w:r>
+      </w:ins>
+      <w:r>
+        <w:t xml:space="preserve">. Crystal D. 1987 </w:t>
+      </w:r>
+      <w:r>
+        <w:rPr>
+          <w:i/>
+        </w:rPr>
+        <w:t xml:space="preserve">The Cambridge Encyclopedia </w:t>
+      </w:r>
+      <w:r>
+        <w:rPr>
+          <w:i/>
+        </w:rPr>
+        <w:t>of Language</w:t>
+      </w:r>
+      <w:r>
+        <w:t xml:space="preserve">. Cambridge Univ Press. </w:t>
+      </w:r>
+    </w:p>
+    <w:p>
+      <w:pPr>
+        <w:pStyle w:val="Bibliography"/>
+      </w:pPr>
+      <w:bookmarkStart w:id="387" w:name="ref-Newmeyer:1992we"/>
+      <w:bookmarkEnd w:id="384"/>
+      <w:del w:id="388" w:author="Revision" w:date="2018-02-09T14:08:00Z">
+        <w:r>
+          <w:delText>45</w:delText>
+        </w:r>
+      </w:del>
+      <w:ins w:id="389" w:author="Revision" w:date="2018-02-09T14:08:00Z">
+        <w:r>
+          <w:t>43</w:t>
+        </w:r>
+      </w:ins>
+      <w:r>
+        <w:t xml:space="preserve">. Newmeyer FJ. 1992 Iconicity and generative grammar. </w:t>
+      </w:r>
+      <w:r>
+        <w:rPr>
+          <w:i/>
+        </w:rPr>
+        <w:t>Language</w:t>
+      </w:r>
+      <w:r>
+        <w:t xml:space="preserve"> </w:t>
+      </w:r>
+    </w:p>
+    <w:p>
+      <w:pPr>
+        <w:pStyle w:val="Bibliography"/>
+      </w:pPr>
+      <w:bookmarkStart w:id="390" w:name="ref-Dingemanse:2012fc"/>
+      <w:bookmarkEnd w:id="387"/>
+      <w:del w:id="391" w:author="Revision" w:date="2018-02-09T14:08:00Z">
+        <w:r>
+          <w:delText>46</w:delText>
+        </w:r>
+      </w:del>
+      <w:ins w:id="392" w:author="Revision" w:date="2018-02-09T14:08:00Z">
+        <w:r>
+          <w:t>44</w:t>
+        </w:r>
+      </w:ins>
+      <w:r>
+        <w:t xml:space="preserve">. Dingemanse M. 2012 Advances in the Cross-Linguistic Study of Ideophones. </w:t>
+      </w:r>
+      <w:r>
+        <w:rPr>
+          <w:i/>
+        </w:rPr>
+        <w:t>Language and Linguistics Compass</w:t>
+      </w:r>
+      <w:r>
+        <w:t xml:space="preserve"> </w:t>
+      </w:r>
+      <w:r>
+        <w:rPr>
+          <w:b/>
+        </w:rPr>
+        <w:t>6</w:t>
+      </w:r>
+      <w:r>
+        <w:t xml:space="preserve">, 654–672. </w:t>
+      </w:r>
+    </w:p>
+    <w:p>
+      <w:pPr>
+        <w:pStyle w:val="Bibliography"/>
+      </w:pPr>
+      <w:bookmarkStart w:id="393" w:name="ref-Vigliocco:2014fc"/>
+      <w:bookmarkEnd w:id="390"/>
+      <w:del w:id="394" w:author="Revision" w:date="2018-02-09T14:08:00Z">
+        <w:r>
+          <w:lastRenderedPageBreak/>
+          <w:delText>47</w:delText>
+        </w:r>
+      </w:del>
+      <w:ins w:id="395" w:author="Revision" w:date="2018-02-09T14:08:00Z">
+        <w:r>
+          <w:t>45</w:t>
+        </w:r>
+      </w:ins>
+      <w:r>
+        <w:t>. Vigliocco G, Perniss P, Vin</w:t>
+      </w:r>
+      <w:r>
+        <w:t xml:space="preserve">son D. 2014 Language as a multimodal phenomenon: implications for language learning, processing and evolution. </w:t>
+      </w:r>
+      <w:r>
+        <w:rPr>
+          <w:i/>
+        </w:rPr>
+        <w:t>Philosophical Transactions of the Royal Society B: Biological Sciences</w:t>
+      </w:r>
+      <w:r>
+        <w:t xml:space="preserve"> </w:t>
+      </w:r>
+      <w:r>
+        <w:rPr>
+          <w:b/>
+        </w:rPr>
         <w:t>369</w:t>
       </w:r>
       <w:r>
-        <w:t xml:space="preserve">, 20130293–20130293. </w:t>
+        <w:t xml:space="preserve">, 20130292–20130292. </w:t>
       </w:r>
     </w:p>
     <w:p>
       <w:pPr>
         <w:pStyle w:val="Bibliography"/>
       </w:pPr>
-      <w:bookmarkStart w:id="207" w:name="ref-Klima:1980si"/>
-      <w:bookmarkEnd w:id="206"/>
-      <w:r>
-        <w:t xml:space="preserve">12. Klima ES, Bellugi U. 1980 </w:t>
-      </w:r>
-      <w:r>
-        <w:rPr>
-          <w:i/>
-        </w:rPr>
-        <w:t>The signs of language</w:t>
-      </w:r>
-      <w:r>
-        <w:t xml:space="preserve">. Harvard University Press. </w:t>
+      <w:bookmarkStart w:id="396" w:name="ref-Sobkowiak:1990ph"/>
+      <w:bookmarkEnd w:id="393"/>
+      <w:del w:id="397" w:author="Revision" w:date="2018-02-09T14:08:00Z">
+        <w:r>
+          <w:delText>48</w:delText>
+        </w:r>
+      </w:del>
+      <w:ins w:id="398" w:author="Revision" w:date="2018-02-09T14:08:00Z">
+        <w:r>
+          <w:t>46</w:t>
+        </w:r>
+      </w:ins>
+      <w:r>
+        <w:t>. Sobkowiak W. 1990 On the phonostatistics of E</w:t>
+      </w:r>
+      <w:r>
+        <w:t xml:space="preserve">nglish onomatopoeia. </w:t>
+      </w:r>
+      <w:r>
+        <w:rPr>
+          <w:i/>
+        </w:rPr>
+        <w:t>Studia Anglica Posnaniensia</w:t>
+      </w:r>
+      <w:r>
+        <w:t xml:space="preserve"> </w:t>
+      </w:r>
+      <w:r>
+        <w:rPr>
+          <w:b/>
+        </w:rPr>
+        <w:t>23</w:t>
+      </w:r>
+      <w:r>
+        <w:t xml:space="preserve">, 15–30. </w:t>
       </w:r>
     </w:p>
     <w:p>
       <w:pPr>
         <w:pStyle w:val="Bibliography"/>
       </w:pPr>
-      <w:bookmarkStart w:id="208" w:name="ref-Frishberg:1975dh"/>
-      <w:bookmarkEnd w:id="207"/>
-      <w:r>
-        <w:lastRenderedPageBreak/>
-        <w:t xml:space="preserve">13. Frishberg N. 1975 Arbitrariness and Iconicity: Historical Change in American Sign Language. </w:t>
+      <w:bookmarkStart w:id="399" w:name="ref-Nuckolls:1999ca"/>
+      <w:bookmarkEnd w:id="396"/>
+      <w:del w:id="400" w:author="Revision" w:date="2018-02-09T14:08:00Z">
+        <w:r>
+          <w:delText>49</w:delText>
+        </w:r>
+      </w:del>
+      <w:ins w:id="401" w:author="Revision" w:date="2018-02-09T14:08:00Z">
+        <w:r>
+          <w:t>47</w:t>
+        </w:r>
+      </w:ins>
+      <w:r>
+        <w:t xml:space="preserve">. Nuckolls JB. 1999 The case for sound symbolism. </w:t>
+      </w:r>
+      <w:r>
+        <w:rPr>
+          <w:i/>
+        </w:rPr>
+        <w:t>Annual Review of Anthropology</w:t>
+      </w:r>
+      <w:r>
+        <w:t xml:space="preserve"> </w:t>
+      </w:r>
+      <w:r>
+        <w:rPr>
+          <w:b/>
+        </w:rPr>
+        <w:t>28</w:t>
+      </w:r>
+      <w:r>
+        <w:t xml:space="preserve">, 225–252. </w:t>
+      </w:r>
+    </w:p>
+    <w:p>
+      <w:pPr>
+        <w:pStyle w:val="Bibliography"/>
+      </w:pPr>
+      <w:bookmarkStart w:id="402" w:name="ref-Voeltz:2001vv"/>
+      <w:bookmarkEnd w:id="399"/>
+      <w:del w:id="403" w:author="Revision" w:date="2018-02-09T14:08:00Z">
+        <w:r>
+          <w:delText>50</w:delText>
+        </w:r>
+      </w:del>
+      <w:ins w:id="404" w:author="Revision" w:date="2018-02-09T14:08:00Z">
+        <w:r>
+          <w:t>48</w:t>
+        </w:r>
+      </w:ins>
+      <w:r>
+        <w:t xml:space="preserve">. Voeltz FE, Kilian-Hatz C. 2001 </w:t>
+      </w:r>
+      <w:r>
+        <w:rPr>
+          <w:i/>
+        </w:rPr>
+        <w:t>Ideophones</w:t>
+      </w:r>
+      <w:r>
+        <w:t xml:space="preserve">. John Benjamins Publishing. </w:t>
+      </w:r>
+    </w:p>
+    <w:p>
+      <w:pPr>
+        <w:pStyle w:val="Bibliography"/>
+      </w:pPr>
+      <w:bookmarkStart w:id="405" w:name="ref-Dingemanse:2016vd"/>
+      <w:bookmarkEnd w:id="402"/>
+      <w:del w:id="406" w:author="Revision" w:date="2018-02-09T14:08:00Z">
+        <w:r>
+          <w:delText>51</w:delText>
+        </w:r>
+      </w:del>
+      <w:ins w:id="407" w:author="Revision" w:date="2018-02-09T14:08:00Z">
+        <w:r>
+          <w:t>49</w:t>
+        </w:r>
+      </w:ins>
+      <w:r>
+        <w:t xml:space="preserve">. Dingemanse M, Schuerman W, Reinisch E. 2016 What sound symbolism can and cannot do: Testing the iconicity of ideophones from five languages. </w:t>
       </w:r>
       <w:r>
         <w:rPr>
@@ -4016,1093 +5911,53 @@
         <w:rPr>
           <w:b/>
         </w:rPr>
-        <w:t>51</w:t>
-      </w:r>
-      <w:r>
-        <w:t xml:space="preserve">, 696–719. </w:t>
+        <w:t>92</w:t>
+      </w:r>
+      <w:r>
+        <w:t xml:space="preserve">. </w:t>
       </w:r>
     </w:p>
     <w:p>
       <w:pPr>
         <w:pStyle w:val="Bibliography"/>
-      </w:pPr>
-      <w:bookmarkStart w:id="209" w:name="ref-Stokoe:1965"/>
-      <w:bookmarkEnd w:id="208"/>
-      <w:r>
-        <w:t>14. S</w:t>
-      </w:r>
-      <w:r>
-        <w:t xml:space="preserve">tokoe W. 1965 </w:t>
-      </w:r>
-      <w:r>
-        <w:rPr>
-          <w:i/>
-        </w:rPr>
-        <w:t>Dictionary of the American Sign Language based on scientific principles</w:t>
-      </w:r>
-      <w:r>
-        <w:t xml:space="preserve">. Gallaudet College Press, Washington. </w:t>
-      </w:r>
-    </w:p>
+        <w:rPr>
+          <w:del w:id="408" w:author="Revision" w:date="2018-02-09T14:08:00Z"/>
+        </w:rPr>
+      </w:pPr>
+      <w:bookmarkStart w:id="409" w:name="ref-Lupyan:2015vic"/>
+      <w:del w:id="410" w:author="Revision" w:date="2018-02-09T14:08:00Z">
+        <w:r>
+          <w:delText xml:space="preserve">52. Lupyan G, Perlman M. 2015 The vocal iconicity challenge! In </w:delText>
+        </w:r>
+        <w:r>
+          <w:rPr>
+            <w:i/>
+          </w:rPr>
+          <w:delText>The th biennial protolanguage conference</w:delText>
+        </w:r>
+        <w:r>
+          <w:delText xml:space="preserve">, Rome, Italy. </w:delText>
+        </w:r>
+      </w:del>
+    </w:p>
+    <w:bookmarkEnd w:id="409"/>
     <w:p>
       <w:pPr>
         <w:pStyle w:val="Bibliography"/>
-      </w:pPr>
-      <w:bookmarkStart w:id="210" w:name="ref-Wescott:1971to"/>
-      <w:bookmarkEnd w:id="209"/>
-      <w:r>
-        <w:t xml:space="preserve">15. Wescott RW. 1971 Linguistic iconism. </w:t>
-      </w:r>
-      <w:r>
-        <w:rPr>
-          <w:i/>
-        </w:rPr>
-        <w:t>Linguistic Society of America</w:t>
-      </w:r>
-      <w:r>
-        <w:t xml:space="preserve"> </w:t>
-      </w:r>
-      <w:r>
-        <w:rPr>
-          <w:b/>
-        </w:rPr>
-        <w:t>47</w:t>
-      </w:r>
-      <w:r>
-        <w:t xml:space="preserve">, 416–428. </w:t>
-      </w:r>
-    </w:p>
-    <w:p>
-      <w:pPr>
-        <w:pStyle w:val="Bibliography"/>
-      </w:pPr>
-      <w:bookmarkStart w:id="211" w:name="ref-GoldinMeadow:1977gz"/>
-      <w:bookmarkEnd w:id="210"/>
-      <w:r>
-        <w:t>16. Goldin-Meadow S, Feldman H. 1977 The devel</w:t>
-      </w:r>
-      <w:r>
-        <w:t xml:space="preserve">opment of language-like communication without a language model. </w:t>
-      </w:r>
-      <w:r>
-        <w:rPr>
-          <w:i/>
-        </w:rPr>
-        <w:t>Science</w:t>
-      </w:r>
-      <w:r>
-        <w:t xml:space="preserve"> </w:t>
-      </w:r>
-      <w:r>
-        <w:rPr>
-          <w:b/>
-        </w:rPr>
-        <w:t>197</w:t>
-      </w:r>
-      <w:r>
-        <w:t xml:space="preserve">, 401–403. </w:t>
-      </w:r>
-    </w:p>
-    <w:p>
-      <w:pPr>
-        <w:pStyle w:val="Bibliography"/>
-      </w:pPr>
-      <w:bookmarkStart w:id="212" w:name="ref-Fay:2014cw"/>
-      <w:bookmarkEnd w:id="211"/>
-      <w:r>
-        <w:t xml:space="preserve">17. Fay N, Lister CJ, Ellison TM, Goldin-Meadow S. 2014 Creating a communication system from scratch: Gesture beats vocalization hands down. </w:t>
-      </w:r>
-      <w:r>
-        <w:rPr>
-          <w:i/>
-        </w:rPr>
-        <w:t>Frontiers in Psychology</w:t>
-      </w:r>
-      <w:r>
-        <w:t xml:space="preserve"> </w:t>
-      </w:r>
-      <w:r>
-        <w:rPr>
-          <w:b/>
-        </w:rPr>
-        <w:t>5</w:t>
-      </w:r>
-      <w:r>
-        <w:t>, 6</w:t>
-      </w:r>
-      <w:r>
-        <w:t xml:space="preserve">63. </w:t>
-      </w:r>
-    </w:p>
-    <w:p>
-      <w:pPr>
-        <w:pStyle w:val="Bibliography"/>
-      </w:pPr>
-      <w:bookmarkStart w:id="213" w:name="ref-Arbib:2012htb"/>
-      <w:bookmarkEnd w:id="212"/>
-      <w:r>
-        <w:t xml:space="preserve">18. Arbib MA. 2012 </w:t>
-      </w:r>
-      <w:r>
-        <w:rPr>
-          <w:i/>
-        </w:rPr>
-        <w:t>How the brain got language: The mirror system hypothesis</w:t>
-      </w:r>
-      <w:r>
-        <w:t xml:space="preserve">. Oxford University Press. </w:t>
-      </w:r>
-    </w:p>
-    <w:p>
-      <w:pPr>
-        <w:pStyle w:val="Bibliography"/>
-      </w:pPr>
-      <w:bookmarkStart w:id="214" w:name="ref-Armstrong:2007go"/>
-      <w:bookmarkEnd w:id="213"/>
-      <w:r>
-        <w:t xml:space="preserve">19. Armstrong DF, Wilcox S. 2007 </w:t>
-      </w:r>
-      <w:r>
-        <w:rPr>
-          <w:i/>
-        </w:rPr>
-        <w:t>The gestural origin of language</w:t>
-      </w:r>
-      <w:r>
-        <w:t xml:space="preserve">. Oxford University Press. </w:t>
-      </w:r>
-    </w:p>
-    <w:p>
-      <w:pPr>
-        <w:pStyle w:val="Bibliography"/>
-      </w:pPr>
-      <w:bookmarkStart w:id="215" w:name="ref-Corballis:2003ha"/>
-      <w:bookmarkEnd w:id="214"/>
-      <w:r>
-        <w:t xml:space="preserve">20. Corballis MC. 2003 </w:t>
-      </w:r>
-      <w:r>
-        <w:rPr>
-          <w:i/>
-        </w:rPr>
-        <w:t>From hand to mouth: The origins o</w:t>
-      </w:r>
-      <w:r>
-        <w:rPr>
-          <w:i/>
-        </w:rPr>
-        <w:t>f language</w:t>
-      </w:r>
-      <w:r>
-        <w:t xml:space="preserve">. Princeton University Press. </w:t>
-      </w:r>
-    </w:p>
-    <w:p>
-      <w:pPr>
-        <w:pStyle w:val="Bibliography"/>
-      </w:pPr>
-      <w:bookmarkStart w:id="216" w:name="ref-Hewes:1973vr"/>
-      <w:bookmarkEnd w:id="215"/>
-      <w:r>
-        <w:t xml:space="preserve">21. Hewes GW. 1973 Primate Communication and the Gestural Origin of Language. </w:t>
-      </w:r>
-      <w:r>
-        <w:rPr>
-          <w:i/>
-        </w:rPr>
-        <w:t>Current Anthropology</w:t>
-      </w:r>
-      <w:r>
-        <w:t xml:space="preserve"> </w:t>
-      </w:r>
-      <w:r>
-        <w:rPr>
-          <w:b/>
-        </w:rPr>
-        <w:t>14</w:t>
-      </w:r>
-      <w:r>
-        <w:t xml:space="preserve">, 5–24. </w:t>
-      </w:r>
-    </w:p>
-    <w:p>
-      <w:pPr>
-        <w:pStyle w:val="Bibliography"/>
-      </w:pPr>
-      <w:bookmarkStart w:id="217" w:name="ref-Hockett:1978se"/>
-      <w:bookmarkEnd w:id="216"/>
-      <w:r>
-        <w:t xml:space="preserve">22. Hockett CF. 1978 In search of Jove’s brow. </w:t>
-      </w:r>
-      <w:r>
-        <w:rPr>
-          <w:i/>
-        </w:rPr>
-        <w:t>American speech</w:t>
-      </w:r>
-      <w:r>
-        <w:t xml:space="preserve"> </w:t>
-      </w:r>
-      <w:r>
-        <w:rPr>
-          <w:b/>
-        </w:rPr>
-        <w:t>53</w:t>
-      </w:r>
-      <w:r>
-        <w:t xml:space="preserve">, 243–313. </w:t>
-      </w:r>
-    </w:p>
-    <w:p>
-      <w:pPr>
-        <w:pStyle w:val="Bibliography"/>
-      </w:pPr>
-      <w:bookmarkStart w:id="218" w:name="ref-Tomasello:2010or"/>
-      <w:bookmarkEnd w:id="217"/>
-      <w:r>
-        <w:t xml:space="preserve">23. Tomasello M. 2010 </w:t>
-      </w:r>
-      <w:r>
-        <w:rPr>
-          <w:i/>
-        </w:rPr>
-        <w:t>Origin</w:t>
-      </w:r>
-      <w:r>
-        <w:rPr>
-          <w:i/>
-        </w:rPr>
-        <w:t>s of human communication</w:t>
-      </w:r>
-      <w:r>
-        <w:t xml:space="preserve">. MIT press. </w:t>
-      </w:r>
-    </w:p>
-    <w:p>
-      <w:pPr>
-        <w:pStyle w:val="Bibliography"/>
-      </w:pPr>
-      <w:bookmarkStart w:id="219" w:name="ref-Pinker:2005cv"/>
-      <w:bookmarkEnd w:id="218"/>
-      <w:r>
-        <w:t xml:space="preserve">24. Pinker S, Jackendoff R. 2005 The faculty of language: what’s special about it? </w:t>
-      </w:r>
-      <w:r>
-        <w:rPr>
-          <w:i/>
-        </w:rPr>
-        <w:t>Cognition</w:t>
-      </w:r>
-      <w:r>
-        <w:t xml:space="preserve"> </w:t>
-      </w:r>
-      <w:r>
-        <w:rPr>
-          <w:b/>
-        </w:rPr>
-        <w:t>95</w:t>
-      </w:r>
-      <w:r>
-        <w:t xml:space="preserve">, 201–236. </w:t>
-      </w:r>
-    </w:p>
-    <w:p>
-      <w:pPr>
-        <w:pStyle w:val="Bibliography"/>
-      </w:pPr>
-      <w:bookmarkStart w:id="220" w:name="ref-Dingemanse:2015cu"/>
-      <w:bookmarkEnd w:id="219"/>
-      <w:r>
-        <w:lastRenderedPageBreak/>
-        <w:t>25. Dingemanse M, Blasi DE, Lupyan G, Christiansen MH, Monaghan P. 2015 Arbitrariness, Iconicity, and Systemati</w:t>
-      </w:r>
-      <w:r>
-        <w:t xml:space="preserve">city in Language. </w:t>
-      </w:r>
-      <w:r>
-        <w:rPr>
-          <w:i/>
-        </w:rPr>
-        <w:t>Trends in Cognitive Sciences</w:t>
-      </w:r>
-      <w:r>
-        <w:t xml:space="preserve"> </w:t>
-      </w:r>
-      <w:r>
-        <w:rPr>
-          <w:b/>
-        </w:rPr>
-        <w:t>19</w:t>
-      </w:r>
-      <w:r>
-        <w:t xml:space="preserve">, 603–615. </w:t>
-      </w:r>
-    </w:p>
-    <w:p>
-      <w:pPr>
-        <w:pStyle w:val="Bibliography"/>
-      </w:pPr>
-      <w:bookmarkStart w:id="221" w:name="ref-Perniss:2010fb"/>
-      <w:bookmarkEnd w:id="220"/>
-      <w:r>
-        <w:t xml:space="preserve">26. Perniss P, Thompson RL, Vigliocco G. 2010 Iconicity as a General Property of Language: Evidence from Spoken and Signed Languages. </w:t>
-      </w:r>
-      <w:r>
-        <w:rPr>
-          <w:i/>
-        </w:rPr>
-        <w:t>Frontiers in Psychology</w:t>
-      </w:r>
-      <w:r>
-        <w:t xml:space="preserve"> </w:t>
-      </w:r>
-      <w:r>
-        <w:rPr>
-          <w:b/>
-        </w:rPr>
-        <w:t>1</w:t>
-      </w:r>
-      <w:r>
-        <w:t xml:space="preserve">. </w:t>
-      </w:r>
-    </w:p>
-    <w:p>
-      <w:pPr>
-        <w:pStyle w:val="Bibliography"/>
-      </w:pPr>
-      <w:bookmarkStart w:id="222" w:name="ref-Clark:1990cl"/>
-      <w:bookmarkEnd w:id="221"/>
-      <w:r>
-        <w:t>27. Clark HH, Gerrig RJ. 1990 Quo</w:t>
-      </w:r>
-      <w:r>
-        <w:t xml:space="preserve">tations as demonstrations. </w:t>
-      </w:r>
-      <w:r>
-        <w:rPr>
-          <w:i/>
-        </w:rPr>
-        <w:t>Language</w:t>
-      </w:r>
-      <w:r>
-        <w:t xml:space="preserve"> </w:t>
-      </w:r>
-      <w:r>
-        <w:rPr>
-          <w:b/>
-        </w:rPr>
-        <w:t>66</w:t>
-      </w:r>
-      <w:r>
-        <w:t xml:space="preserve">, 764–805. </w:t>
-      </w:r>
-    </w:p>
-    <w:p>
-      <w:pPr>
-        <w:pStyle w:val="Bibliography"/>
-      </w:pPr>
-      <w:bookmarkStart w:id="223" w:name="ref-Lewis:2009wz"/>
-      <w:bookmarkEnd w:id="222"/>
-      <w:r>
-        <w:t xml:space="preserve">28. Lewis J. 2009 As well as words: Congo Pygmy hunting, mimicry, and play. In </w:t>
-      </w:r>
-      <w:r>
-        <w:rPr>
-          <w:i/>
-        </w:rPr>
-        <w:t>The cradle of language</w:t>
-      </w:r>
-      <w:r>
-        <w:t xml:space="preserve">, The cradle of language. </w:t>
-      </w:r>
-    </w:p>
-    <w:p>
-      <w:pPr>
-        <w:pStyle w:val="Bibliography"/>
-      </w:pPr>
-      <w:bookmarkStart w:id="224" w:name="ref-Brown:1955wy"/>
-      <w:bookmarkEnd w:id="223"/>
-      <w:r>
-        <w:t xml:space="preserve">29. Brown RW, Black AH, Horowitz AE. 1955 Phonetic symbolism in natural languages. </w:t>
-      </w:r>
-      <w:r>
-        <w:rPr>
-          <w:i/>
-        </w:rPr>
-        <w:t>Journal of abnormal psychology</w:t>
-      </w:r>
-      <w:r>
-        <w:t xml:space="preserve"> </w:t>
-      </w:r>
-      <w:r>
-        <w:rPr>
-          <w:b/>
-        </w:rPr>
-        <w:t>50</w:t>
-      </w:r>
-      <w:r>
-        <w:t xml:space="preserve">, 388–393. </w:t>
-      </w:r>
-    </w:p>
-    <w:p>
-      <w:pPr>
-        <w:pStyle w:val="Bibliography"/>
-      </w:pPr>
-      <w:bookmarkStart w:id="225" w:name="ref-Dingemanse:2014gj"/>
-      <w:bookmarkEnd w:id="224"/>
-      <w:r>
-        <w:t xml:space="preserve">30. Dingemanse M. 2014 Making new ideophones in Siwu: Creative depiction in conversation. </w:t>
-      </w:r>
-      <w:r>
-        <w:rPr>
-          <w:i/>
-        </w:rPr>
-        <w:t>Pragmatics and Society</w:t>
-      </w:r>
-      <w:r>
-        <w:t xml:space="preserve"> </w:t>
-      </w:r>
-    </w:p>
-    <w:p>
-      <w:pPr>
-        <w:pStyle w:val="Bibliography"/>
-      </w:pPr>
-      <w:bookmarkStart w:id="226" w:name="ref-Donald:2016kd"/>
-      <w:bookmarkEnd w:id="225"/>
-      <w:r>
-        <w:t xml:space="preserve">31. Donald M. </w:t>
-      </w:r>
-      <w:r>
-        <w:t xml:space="preserve">2016 Key cognitive preconditions for the evolution of language. </w:t>
-      </w:r>
-      <w:r>
-        <w:rPr>
-          <w:i/>
-        </w:rPr>
-        <w:t>Psychonomic Bulletin &amp; Review</w:t>
-      </w:r>
-      <w:r>
-        <w:t xml:space="preserve">, 1–5. </w:t>
-      </w:r>
-    </w:p>
-    <w:p>
-      <w:pPr>
-        <w:pStyle w:val="Bibliography"/>
-      </w:pPr>
-      <w:bookmarkStart w:id="227" w:name="ref-Imai:2014dea"/>
-      <w:bookmarkEnd w:id="226"/>
-      <w:r>
-        <w:t xml:space="preserve">32. Imai M, Kita S. 2014 The sound symbolism bootstrapping hypothesis for language acquisition and language evolution. </w:t>
-      </w:r>
-      <w:r>
-        <w:rPr>
-          <w:i/>
-        </w:rPr>
-        <w:t>Philosophical Transactions of the Ro</w:t>
-      </w:r>
-      <w:r>
-        <w:rPr>
-          <w:i/>
-        </w:rPr>
-        <w:t>yal Society B: Biological Sciences</w:t>
-      </w:r>
-      <w:r>
-        <w:t xml:space="preserve"> </w:t>
-      </w:r>
-      <w:r>
-        <w:rPr>
-          <w:b/>
-        </w:rPr>
-        <w:t>369</w:t>
-      </w:r>
-      <w:r>
-        <w:t xml:space="preserve">. </w:t>
-      </w:r>
-    </w:p>
-    <w:p>
-      <w:pPr>
-        <w:pStyle w:val="Bibliography"/>
-      </w:pPr>
-      <w:bookmarkStart w:id="228" w:name="ref-Perlman:2015ip"/>
-      <w:bookmarkEnd w:id="227"/>
-      <w:r>
-        <w:t xml:space="preserve">33. Perlman M, Dale R, Lupyan G. 2015 Iconicity can ground the creation of vocal symbols. </w:t>
-      </w:r>
-      <w:r>
-        <w:rPr>
-          <w:i/>
-        </w:rPr>
-        <w:t>Royal Society Open Science</w:t>
-      </w:r>
-      <w:r>
-        <w:t xml:space="preserve"> </w:t>
-      </w:r>
-      <w:r>
-        <w:rPr>
-          <w:b/>
-        </w:rPr>
-        <w:t>2</w:t>
-      </w:r>
-      <w:r>
-        <w:t xml:space="preserve">, 150152–16. </w:t>
-      </w:r>
-    </w:p>
-    <w:p>
-      <w:pPr>
-        <w:pStyle w:val="Bibliography"/>
-      </w:pPr>
-      <w:bookmarkStart w:id="229" w:name="ref-Lemaitre:2014kr"/>
-      <w:bookmarkEnd w:id="228"/>
-      <w:r>
-        <w:t>34. Lemaitre G, Rocchesso D. 2014 On the effectiveness of vocal imitations and verb</w:t>
-      </w:r>
-      <w:r>
-        <w:t xml:space="preserve">al descriptions of sounds. </w:t>
-      </w:r>
-      <w:r>
-        <w:rPr>
-          <w:i/>
-        </w:rPr>
-        <w:t>The Journal of the Acoustical Society of America</w:t>
-      </w:r>
-      <w:r>
-        <w:t xml:space="preserve"> </w:t>
-      </w:r>
-      <w:r>
-        <w:rPr>
-          <w:b/>
-        </w:rPr>
-        <w:t>135</w:t>
-      </w:r>
-      <w:r>
-        <w:t xml:space="preserve">, 862–873. </w:t>
-      </w:r>
-    </w:p>
-    <w:p>
-      <w:pPr>
-        <w:pStyle w:val="Bibliography"/>
-      </w:pPr>
-      <w:bookmarkStart w:id="230" w:name="ref-Lemaitre:2016kz"/>
-      <w:bookmarkEnd w:id="229"/>
-      <w:r>
-        <w:lastRenderedPageBreak/>
-        <w:t xml:space="preserve">35. Lemaitre G, Houix O, Voisin F, Misdariis N, Susini P. 2016 Vocal Imitations of Non-Vocal Sounds. </w:t>
-      </w:r>
-      <w:r>
-        <w:rPr>
-          <w:i/>
-        </w:rPr>
-        <w:t>PloS one</w:t>
-      </w:r>
-      <w:r>
-        <w:t xml:space="preserve"> </w:t>
-      </w:r>
-      <w:r>
-        <w:rPr>
-          <w:b/>
-        </w:rPr>
-        <w:t>11</w:t>
-      </w:r>
-      <w:r>
-        <w:t xml:space="preserve">, e0168167–28. </w:t>
-      </w:r>
-    </w:p>
-    <w:p>
-      <w:pPr>
-        <w:pStyle w:val="Bibliography"/>
-      </w:pPr>
-      <w:bookmarkStart w:id="231" w:name="ref-Rhodes:1994au"/>
-      <w:bookmarkEnd w:id="230"/>
-      <w:r>
-        <w:t xml:space="preserve">36. Rhodes R. 1994 Aural images. </w:t>
-      </w:r>
-      <w:r>
-        <w:rPr>
-          <w:i/>
-        </w:rPr>
-        <w:t>Soun</w:t>
-      </w:r>
-      <w:r>
-        <w:rPr>
-          <w:i/>
-        </w:rPr>
-        <w:t>d symbolism</w:t>
-      </w:r>
-      <w:r>
-        <w:t xml:space="preserve">, 276–292. </w:t>
-      </w:r>
-    </w:p>
-    <w:p>
-      <w:pPr>
-        <w:pStyle w:val="Bibliography"/>
-      </w:pPr>
-      <w:bookmarkStart w:id="232" w:name="ref-Tamariz:2017bd"/>
-      <w:bookmarkEnd w:id="231"/>
-      <w:r>
-        <w:t xml:space="preserve">37. Tamariz M. 2017 Experimental Studies on the Cultural Evolution of Language. </w:t>
-      </w:r>
-      <w:r>
-        <w:rPr>
-          <w:i/>
-        </w:rPr>
-        <w:t>Annual Review of Linguistics</w:t>
-      </w:r>
-      <w:r>
-        <w:t xml:space="preserve"> </w:t>
-      </w:r>
-      <w:r>
-        <w:rPr>
-          <w:b/>
-        </w:rPr>
-        <w:t>3</w:t>
-      </w:r>
-      <w:r>
-        <w:t xml:space="preserve">, 389–407. </w:t>
-      </w:r>
-    </w:p>
-    <w:p>
-      <w:pPr>
-        <w:pStyle w:val="Bibliography"/>
-      </w:pPr>
-      <w:bookmarkStart w:id="233" w:name="ref-Kirby:2008kja"/>
-      <w:bookmarkEnd w:id="232"/>
-      <w:r>
-        <w:t xml:space="preserve">38. Kirby S, Cornish H, Smith K. 2008 Cumulative cultural evolution in the laboratory: an experimental approach to the origins of structure in human language. </w:t>
-      </w:r>
-      <w:r>
-        <w:rPr>
-          <w:i/>
-        </w:rPr>
-        <w:t>Proceedings of the National Academy of Sciences</w:t>
-      </w:r>
-      <w:r>
-        <w:t xml:space="preserve"> </w:t>
-      </w:r>
-      <w:r>
-        <w:rPr>
-          <w:b/>
-        </w:rPr>
-        <w:t>105</w:t>
-      </w:r>
-      <w:r>
-        <w:t xml:space="preserve">, 10681–10686. </w:t>
-      </w:r>
-    </w:p>
-    <w:p>
-      <w:pPr>
-        <w:pStyle w:val="Bibliography"/>
-      </w:pPr>
-      <w:bookmarkStart w:id="234" w:name="ref-PCT:1.1"/>
-      <w:bookmarkEnd w:id="233"/>
-      <w:r>
-        <w:t>39. Hall KC, Allen B, Fry M, M</w:t>
-      </w:r>
-      <w:r>
-        <w:t xml:space="preserve">ackie S, McAuliffe M. 2016 Phonological CorpusTools. </w:t>
-      </w:r>
-      <w:r>
-        <w:rPr>
-          <w:i/>
-        </w:rPr>
-        <w:t>14th Conference for Laboratory Phonology</w:t>
-      </w:r>
-      <w:r>
-        <w:t xml:space="preserve"> </w:t>
-      </w:r>
-    </w:p>
-    <w:p>
-      <w:pPr>
-        <w:pStyle w:val="Bibliography"/>
-      </w:pPr>
-      <w:bookmarkStart w:id="235" w:name="ref-Edmiston:2015he"/>
-      <w:bookmarkEnd w:id="234"/>
-      <w:r>
-        <w:t xml:space="preserve">40. Edmiston P, Lupyan G. 2015 What makes words special? Words as unmotivated cues. </w:t>
-      </w:r>
-      <w:r>
-        <w:rPr>
-          <w:i/>
-        </w:rPr>
-        <w:t>Cognition</w:t>
-      </w:r>
-      <w:r>
-        <w:t xml:space="preserve"> </w:t>
-      </w:r>
-      <w:r>
-        <w:rPr>
-          <w:b/>
-        </w:rPr>
-        <w:t>143</w:t>
-      </w:r>
-      <w:r>
-        <w:t xml:space="preserve">, 93–100. </w:t>
-      </w:r>
-    </w:p>
-    <w:p>
-      <w:pPr>
-        <w:pStyle w:val="Bibliography"/>
-      </w:pPr>
-      <w:bookmarkStart w:id="236" w:name="ref-Lupyan:2012cp"/>
-      <w:bookmarkEnd w:id="235"/>
-      <w:r>
-        <w:t xml:space="preserve">41. Lupyan G, Thompson-Schill SL. 2012 The evocative </w:t>
-      </w:r>
-      <w:r>
-        <w:t xml:space="preserve">power of words: Activation of concepts by verbal and nonverbal means. </w:t>
-      </w:r>
-      <w:r>
-        <w:rPr>
-          <w:i/>
-        </w:rPr>
-        <w:t>Journal of Experimental Psychology: General</w:t>
-      </w:r>
-      <w:r>
-        <w:t xml:space="preserve"> </w:t>
-      </w:r>
-      <w:r>
-        <w:rPr>
-          <w:b/>
-        </w:rPr>
-        <w:t>141</w:t>
-      </w:r>
-      <w:r>
-        <w:t xml:space="preserve">, 170–186. </w:t>
-      </w:r>
-    </w:p>
-    <w:p>
-      <w:pPr>
-        <w:pStyle w:val="Bibliography"/>
-      </w:pPr>
-      <w:bookmarkStart w:id="237" w:name="ref-Fay:2014ih"/>
-      <w:bookmarkEnd w:id="236"/>
-      <w:r>
-        <w:t xml:space="preserve">42. Fay N, Ellison TM, Garrod S. 2014 Iconicity: From sign to system in human communication and language. </w:t>
-      </w:r>
-      <w:r>
-        <w:rPr>
-          <w:i/>
-        </w:rPr>
-        <w:t>Pragmatics and Cognit</w:t>
-      </w:r>
-      <w:r>
-        <w:rPr>
-          <w:i/>
-        </w:rPr>
-        <w:t>ion</w:t>
-      </w:r>
-      <w:r>
-        <w:t xml:space="preserve"> </w:t>
-      </w:r>
-      <w:r>
-        <w:rPr>
-          <w:b/>
-        </w:rPr>
-        <w:t>22</w:t>
-      </w:r>
-      <w:r>
-        <w:t xml:space="preserve">, 244–263. </w:t>
-      </w:r>
-    </w:p>
-    <w:p>
-      <w:pPr>
-        <w:pStyle w:val="Bibliography"/>
-      </w:pPr>
-      <w:bookmarkStart w:id="238" w:name="ref-Boutonnet:2015fz"/>
-      <w:bookmarkEnd w:id="237"/>
-      <w:r>
-        <w:t xml:space="preserve">43. Boutonnet B, Lupyan G. 2015 Words Jump-Start Vision: A Label Advantage in Object Recognition. </w:t>
-      </w:r>
-      <w:r>
-        <w:rPr>
-          <w:i/>
-        </w:rPr>
-        <w:t>Journal of Neuroscience</w:t>
-      </w:r>
-      <w:r>
-        <w:t xml:space="preserve"> </w:t>
-      </w:r>
-      <w:r>
-        <w:rPr>
-          <w:b/>
-        </w:rPr>
-        <w:t>35</w:t>
-      </w:r>
-      <w:r>
-        <w:t xml:space="preserve">, 9329–9335. </w:t>
-      </w:r>
-    </w:p>
-    <w:p>
-      <w:pPr>
-        <w:pStyle w:val="Bibliography"/>
-      </w:pPr>
-      <w:bookmarkStart w:id="239" w:name="ref-Crystal:1987en"/>
-      <w:bookmarkEnd w:id="238"/>
-      <w:r>
-        <w:t xml:space="preserve">44. Crystal D. 1987 </w:t>
-      </w:r>
-      <w:r>
-        <w:rPr>
-          <w:i/>
-        </w:rPr>
-        <w:t>The Cambridge Encyclopedia of Language</w:t>
-      </w:r>
-      <w:r>
-        <w:t xml:space="preserve">. Cambridge Univ Press. </w:t>
-      </w:r>
-    </w:p>
-    <w:p>
-      <w:pPr>
-        <w:pStyle w:val="Bibliography"/>
-      </w:pPr>
-      <w:bookmarkStart w:id="240" w:name="ref-Newmeyer:1992we"/>
-      <w:bookmarkEnd w:id="239"/>
-      <w:r>
-        <w:lastRenderedPageBreak/>
-        <w:t xml:space="preserve">45. Newmeyer FJ. </w:t>
-      </w:r>
-      <w:r>
-        <w:t xml:space="preserve">1992 Iconicity and generative grammar. </w:t>
-      </w:r>
-      <w:r>
-        <w:rPr>
-          <w:i/>
-        </w:rPr>
-        <w:t>Language</w:t>
-      </w:r>
-      <w:r>
-        <w:t xml:space="preserve"> </w:t>
-      </w:r>
-    </w:p>
-    <w:p>
-      <w:pPr>
-        <w:pStyle w:val="Bibliography"/>
-      </w:pPr>
-      <w:bookmarkStart w:id="241" w:name="ref-Dingemanse:2012fc"/>
-      <w:bookmarkEnd w:id="240"/>
-      <w:r>
-        <w:t xml:space="preserve">46. Dingemanse M. 2012 Advances in the Cross-Linguistic Study of Ideophones. </w:t>
-      </w:r>
-      <w:r>
-        <w:rPr>
-          <w:i/>
-        </w:rPr>
-        <w:t>Language and Linguistics Compass</w:t>
-      </w:r>
-      <w:r>
-        <w:t xml:space="preserve"> </w:t>
-      </w:r>
-      <w:r>
-        <w:rPr>
-          <w:b/>
-        </w:rPr>
-        <w:t>6</w:t>
-      </w:r>
-      <w:r>
-        <w:t xml:space="preserve">, 654–672. </w:t>
-      </w:r>
-    </w:p>
-    <w:p>
-      <w:pPr>
-        <w:pStyle w:val="Bibliography"/>
-      </w:pPr>
-      <w:bookmarkStart w:id="242" w:name="ref-Vigliocco:2014fc"/>
-      <w:bookmarkEnd w:id="241"/>
-      <w:r>
-        <w:t xml:space="preserve">47. Vigliocco G, Perniss P, Vinson D. 2014 Language as a multimodal phenomenon: implications for language learning, processing and evolution. </w:t>
-      </w:r>
-      <w:r>
-        <w:rPr>
-          <w:i/>
-        </w:rPr>
-        <w:t>Philosophical Transactions of the Royal Society B: Biological Sciences</w:t>
-      </w:r>
-      <w:r>
-        <w:t xml:space="preserve"> </w:t>
-      </w:r>
-      <w:r>
-        <w:rPr>
-          <w:b/>
-        </w:rPr>
-        <w:t>369</w:t>
-      </w:r>
-      <w:r>
-        <w:t xml:space="preserve">, 20130292–20130292. </w:t>
-      </w:r>
-    </w:p>
-    <w:p>
-      <w:pPr>
-        <w:pStyle w:val="Bibliography"/>
-      </w:pPr>
-      <w:bookmarkStart w:id="243" w:name="ref-Sobkowiak:1990ph"/>
-      <w:bookmarkEnd w:id="242"/>
-      <w:r>
-        <w:t>48. Sobkowiak W. 1</w:t>
-      </w:r>
-      <w:r>
-        <w:t xml:space="preserve">990 On the phonostatistics of English onomatopoeia. </w:t>
-      </w:r>
-      <w:r>
-        <w:rPr>
-          <w:i/>
-        </w:rPr>
-        <w:t>Studia Anglica Posnaniensia</w:t>
-      </w:r>
-      <w:r>
-        <w:t xml:space="preserve"> </w:t>
-      </w:r>
-      <w:r>
-        <w:rPr>
-          <w:b/>
-        </w:rPr>
-        <w:t>23</w:t>
-      </w:r>
-      <w:r>
-        <w:t xml:space="preserve">, 15–30. </w:t>
-      </w:r>
-    </w:p>
-    <w:p>
-      <w:pPr>
-        <w:pStyle w:val="Bibliography"/>
-      </w:pPr>
-      <w:bookmarkStart w:id="244" w:name="ref-Nuckolls:1999ca"/>
-      <w:bookmarkEnd w:id="243"/>
-      <w:r>
-        <w:t xml:space="preserve">49. Nuckolls JB. 1999 The case for sound symbolism. </w:t>
-      </w:r>
-      <w:r>
-        <w:rPr>
-          <w:i/>
-        </w:rPr>
-        <w:t>Annual Review of Anthropology</w:t>
-      </w:r>
-      <w:r>
-        <w:t xml:space="preserve"> </w:t>
-      </w:r>
-      <w:r>
-        <w:rPr>
-          <w:b/>
-        </w:rPr>
-        <w:t>28</w:t>
-      </w:r>
-      <w:r>
-        <w:t xml:space="preserve">, 225–252. </w:t>
-      </w:r>
-    </w:p>
-    <w:p>
-      <w:pPr>
-        <w:pStyle w:val="Bibliography"/>
-      </w:pPr>
-      <w:bookmarkStart w:id="245" w:name="ref-Voeltz:2001vv"/>
-      <w:bookmarkEnd w:id="244"/>
-      <w:r>
-        <w:t xml:space="preserve">50. Voeltz FE, Kilian-Hatz C. 2001 </w:t>
-      </w:r>
-      <w:r>
-        <w:rPr>
-          <w:i/>
-        </w:rPr>
-        <w:t>Ideophones</w:t>
-      </w:r>
-      <w:r>
-        <w:t>. John Benjamins Publis</w:t>
-      </w:r>
-      <w:r>
-        <w:t xml:space="preserve">hing. </w:t>
-      </w:r>
-    </w:p>
-    <w:p>
-      <w:pPr>
-        <w:pStyle w:val="Bibliography"/>
-      </w:pPr>
-      <w:bookmarkStart w:id="246" w:name="ref-Dingemanse:2016vd"/>
-      <w:bookmarkEnd w:id="245"/>
-      <w:r>
-        <w:t xml:space="preserve">51. Dingemanse M, Schuerman W, Reinisch E. 2016 What sound symbolism can and cannot do: Testing the iconicity of ideophones from five languages. </w:t>
-      </w:r>
-      <w:r>
-        <w:rPr>
-          <w:i/>
-        </w:rPr>
-        <w:t>Language</w:t>
-      </w:r>
-      <w:r>
-        <w:t xml:space="preserve"> </w:t>
-      </w:r>
-      <w:r>
-        <w:rPr>
-          <w:b/>
-        </w:rPr>
-        <w:t>92</w:t>
-      </w:r>
-      <w:r>
-        <w:t xml:space="preserve">. </w:t>
-      </w:r>
-    </w:p>
-    <w:p>
-      <w:pPr>
-        <w:pStyle w:val="Bibliography"/>
-      </w:pPr>
-      <w:bookmarkStart w:id="247" w:name="ref-Lupyan:2015vic"/>
-      <w:bookmarkEnd w:id="246"/>
-      <w:r>
-        <w:t xml:space="preserve">52. Lupyan G, Perlman M. 2015 The vocal iconicity challenge! In </w:t>
-      </w:r>
-      <w:r>
-        <w:rPr>
-          <w:i/>
-        </w:rPr>
-        <w:t>The th biennial protolangu</w:t>
-      </w:r>
-      <w:r>
-        <w:rPr>
-          <w:i/>
-        </w:rPr>
-        <w:t>age conference</w:t>
-      </w:r>
-      <w:r>
-        <w:t xml:space="preserve">, Rome, Italy. </w:t>
-      </w:r>
-    </w:p>
-    <w:p>
-      <w:pPr>
-        <w:pStyle w:val="Bibliography"/>
-        <w:rPr>
-          <w:ins w:id="248" w:author="Revision" w:date="2018-02-08T09:48:00Z"/>
-        </w:rPr>
-      </w:pPr>
-      <w:bookmarkStart w:id="249" w:name="ref-Fay:2013jpa"/>
-      <w:bookmarkEnd w:id="247"/>
-      <w:r>
-        <w:t xml:space="preserve">53. Fay N, Arbib MA, Garrod S. 2013 How to Bootstrap a Human Communication System. </w:t>
-      </w:r>
-      <w:r>
-        <w:rPr>
-          <w:i/>
-        </w:rPr>
-        <w:t>Cognitive Science</w:t>
-      </w:r>
-      <w:r>
-        <w:t xml:space="preserve"> </w:t>
-      </w:r>
-      <w:r>
-        <w:rPr>
-          <w:b/>
-        </w:rPr>
-        <w:t>37</w:t>
-      </w:r>
-      <w:r>
-        <w:t xml:space="preserve">, 1356–1367. </w:t>
-      </w:r>
-    </w:p>
-    <w:p>
-      <w:pPr>
-        <w:pStyle w:val="Bibliography"/>
-      </w:pPr>
-      <w:bookmarkStart w:id="250" w:name="ref-Perlman:2018cs"/>
-      <w:bookmarkEnd w:id="249"/>
-      <w:ins w:id="251" w:author="Revision" w:date="2018-02-08T09:48:00Z">
-        <w:r>
-          <w:t xml:space="preserve">54. Perlman M, </w:t>
+        <w:rPr>
+          <w:ins w:id="411" w:author="Revision" w:date="2018-02-09T14:08:00Z"/>
+        </w:rPr>
+      </w:pPr>
+      <w:del w:id="412" w:author="Revision" w:date="2018-02-09T14:08:00Z">
+        <w:r>
+          <w:delText>53</w:delText>
+        </w:r>
+      </w:del>
+      <w:bookmarkStart w:id="413" w:name="ref-Perlman:2018cs"/>
+      <w:bookmarkEnd w:id="405"/>
+      <w:ins w:id="414" w:author="Revision" w:date="2018-02-09T14:08:00Z">
+        <w:r>
+          <w:t xml:space="preserve">50. Perlman M, </w:t>
         </w:r>
         <w:proofErr w:type="spellStart"/>
         <w:r>
@@ -5110,10 +5965,10 @@
         </w:r>
         <w:proofErr w:type="spellEnd"/>
         <w:r>
-          <w:t xml:space="preserve"> G. 2018 People Can Create Iconic Vocalizations to Communicate Various Meanings to Naïve</w:t>
-        </w:r>
-        <w:r>
-          <w:t xml:space="preserve"> Listeners. </w:t>
+          <w:t xml:space="preserve"> G. 2018 People Can Create Iconic Vocalizations to Communicate Various Meani</w:t>
+        </w:r>
+        <w:r>
+          <w:t xml:space="preserve">ngs to Naïve Listeners. </w:t>
         </w:r>
         <w:r>
           <w:rPr>
@@ -5125,8 +5980,41 @@
           <w:t xml:space="preserve"> </w:t>
         </w:r>
       </w:ins>
-      <w:bookmarkEnd w:id="196"/>
-      <w:bookmarkEnd w:id="250"/>
+    </w:p>
+    <w:p>
+      <w:pPr>
+        <w:pStyle w:val="Bibliography"/>
+      </w:pPr>
+      <w:bookmarkStart w:id="415" w:name="ref-Fay:2013jpa"/>
+      <w:bookmarkEnd w:id="413"/>
+      <w:ins w:id="416" w:author="Revision" w:date="2018-02-09T14:08:00Z">
+        <w:r>
+          <w:t>51</w:t>
+        </w:r>
+      </w:ins>
+      <w:r>
+        <w:t xml:space="preserve">. Fay N, Arbib MA, Garrod S. 2013 How to Bootstrap a Human Communication System. </w:t>
+      </w:r>
+      <w:r>
+        <w:rPr>
+          <w:i/>
+        </w:rPr>
+        <w:t>Cognitive Science</w:t>
+      </w:r>
+      <w:r>
+        <w:t xml:space="preserve"> </w:t>
+      </w:r>
+      <w:r>
+        <w:rPr>
+          <w:b/>
+        </w:rPr>
+        <w:t>37</w:t>
+      </w:r>
+      <w:r>
+        <w:t xml:space="preserve">, 1356–1367. </w:t>
+      </w:r>
+      <w:bookmarkEnd w:id="259"/>
+      <w:bookmarkEnd w:id="415"/>
     </w:p>
     <w:sectPr>
       <w:headerReference w:type="default" r:id="rId17"/>
@@ -5220,110 +6108,6 @@
 <file path=word/numbering.xml><?xml version="1.0" encoding="utf-8"?>
 <w:numbering xmlns:wpc="http://schemas.microsoft.com/office/word/2010/wordprocessingCanvas" xmlns:cx="http://schemas.microsoft.com/office/drawing/2014/chartex" xmlns:cx1="http://schemas.microsoft.com/office/drawing/2015/9/8/chartex" xmlns:cx2="http://schemas.microsoft.com/office/drawing/2015/10/21/chartex" xmlns:cx3="http://schemas.microsoft.com/office/drawing/2016/5/9/chartex" xmlns:cx4="http://schemas.microsoft.com/office/drawing/2016/5/10/chartex" xmlns:cx5="http://schemas.microsoft.com/office/drawing/2016/5/11/chartex" xmlns:cx6="http://schemas.microsoft.com/office/drawing/2016/5/12/chartex" xmlns:cx7="http://schemas.microsoft.com/office/drawing/2016/5/13/chartex" xmlns:cx8="http://schemas.microsoft.com/office/drawing/2016/5/14/chartex" xmlns:mc="http://schemas.openxmlformats.org/markup-compatibility/2006" xmlns:aink="http://schemas.microsoft.com/office/drawing/2016/ink" xmlns:am3d="http://schemas.microsoft.com/office/drawing/2017/model3d" xmlns:o="urn:schemas-microsoft-com:office:office" xmlns:r="http://schemas.openxmlformats.org/officeDocument/2006/relationships" xmlns:m="http://schemas.openxmlformats.org/officeDocument/2006/math" xmlns:v="urn:schemas-microsoft-com:vml" xmlns:wp14="http://schemas.microsoft.com/office/word/2010/wordprocessingDrawing" xmlns:wp="http://schemas.openxmlformats.org/drawingml/2006/wordprocessingDrawing" xmlns:w10="urn:schemas-microsoft-com:office:word" xmlns:w="http://schemas.openxmlformats.org/wordprocessingml/2006/main" xmlns:w14="http://schemas.microsoft.com/office/word/2010/wordml" xmlns:w15="http://schemas.microsoft.com/office/word/2012/wordml" xmlns:w16cid="http://schemas.microsoft.com/office/word/2016/wordml/cid" xmlns:w16se="http://schemas.microsoft.com/office/word/2015/wordml/symex" xmlns:wpg="http://schemas.microsoft.com/office/word/2010/wordprocessingGroup" xmlns:wpi="http://schemas.microsoft.com/office/word/2010/wordprocessingInk" xmlns:wne="http://schemas.microsoft.com/office/word/2006/wordml" xmlns:wps="http://schemas.microsoft.com/office/word/2010/wordprocessingShape" mc:Ignorable="w14 w15 w16se w16cid wp14">
   <w:abstractNum w:abstractNumId="0" w15:restartNumberingAfterBreak="0">
-    <w:nsid w:val="B6717579"/>
-    <w:multiLevelType w:val="multilevel"/>
-    <w:tmpl w:val="B7745E70"/>
-    <w:lvl w:ilvl="0">
-      <w:numFmt w:val="bullet"/>
-      <w:lvlText w:val=" "/>
-      <w:lvlJc w:val="left"/>
-      <w:pPr>
-        <w:tabs>
-          <w:tab w:val="num" w:pos="0"/>
-        </w:tabs>
-        <w:ind w:left="480" w:hanging="480"/>
-      </w:pPr>
-    </w:lvl>
-    <w:lvl w:ilvl="1">
-      <w:numFmt w:val="bullet"/>
-      <w:lvlText w:val=" "/>
-      <w:lvlJc w:val="left"/>
-      <w:pPr>
-        <w:tabs>
-          <w:tab w:val="num" w:pos="720"/>
-        </w:tabs>
-        <w:ind w:left="1200" w:hanging="480"/>
-      </w:pPr>
-    </w:lvl>
-    <w:lvl w:ilvl="2">
-      <w:numFmt w:val="bullet"/>
-      <w:lvlText w:val=" "/>
-      <w:lvlJc w:val="left"/>
-      <w:pPr>
-        <w:tabs>
-          <w:tab w:val="num" w:pos="1440"/>
-        </w:tabs>
-        <w:ind w:left="1920" w:hanging="480"/>
-      </w:pPr>
-    </w:lvl>
-    <w:lvl w:ilvl="3">
-      <w:numFmt w:val="bullet"/>
-      <w:lvlText w:val=" "/>
-      <w:lvlJc w:val="left"/>
-      <w:pPr>
-        <w:tabs>
-          <w:tab w:val="num" w:pos="2160"/>
-        </w:tabs>
-        <w:ind w:left="2640" w:hanging="480"/>
-      </w:pPr>
-    </w:lvl>
-    <w:lvl w:ilvl="4">
-      <w:numFmt w:val="bullet"/>
-      <w:lvlText w:val=" "/>
-      <w:lvlJc w:val="left"/>
-      <w:pPr>
-        <w:tabs>
-          <w:tab w:val="num" w:pos="2880"/>
-        </w:tabs>
-        <w:ind w:left="3360" w:hanging="480"/>
-      </w:pPr>
-    </w:lvl>
-    <w:lvl w:ilvl="5">
-      <w:numFmt w:val="bullet"/>
-      <w:lvlText w:val=" "/>
-      <w:lvlJc w:val="left"/>
-      <w:pPr>
-        <w:tabs>
-          <w:tab w:val="num" w:pos="3600"/>
-        </w:tabs>
-        <w:ind w:left="4080" w:hanging="480"/>
-      </w:pPr>
-    </w:lvl>
-    <w:lvl w:ilvl="6">
-      <w:numFmt w:val="bullet"/>
-      <w:lvlText w:val=" "/>
-      <w:lvlJc w:val="left"/>
-      <w:pPr>
-        <w:tabs>
-          <w:tab w:val="num" w:pos="4320"/>
-        </w:tabs>
-        <w:ind w:left="4800" w:hanging="480"/>
-      </w:pPr>
-    </w:lvl>
-    <w:lvl w:ilvl="7">
-      <w:numFmt w:val="bullet"/>
-      <w:lvlText w:val=" "/>
-      <w:lvlJc w:val="left"/>
-      <w:pPr>
-        <w:tabs>
-          <w:tab w:val="num" w:pos="5040"/>
-        </w:tabs>
-        <w:ind w:left="5520" w:hanging="480"/>
-      </w:pPr>
-    </w:lvl>
-    <w:lvl w:ilvl="8">
-      <w:numFmt w:val="bullet"/>
-      <w:lvlText w:val=" "/>
-      <w:lvlJc w:val="left"/>
-      <w:pPr>
-        <w:tabs>
-          <w:tab w:val="num" w:pos="5760"/>
-        </w:tabs>
-        <w:ind w:left="6240" w:hanging="480"/>
-      </w:pPr>
-    </w:lvl>
-  </w:abstractNum>
-  <w:abstractNum w:abstractNumId="1" w15:restartNumberingAfterBreak="0">
     <w:nsid w:val="C2298BB6"/>
     <w:multiLevelType w:val="multilevel"/>
     <w:tmpl w:val="80AA5CAA"/>
@@ -5413,6 +6197,110 @@
       <w:numFmt w:val="decimal"/>
       <w:lvlText w:val=""/>
       <w:lvlJc w:val="left"/>
+    </w:lvl>
+  </w:abstractNum>
+  <w:abstractNum w:abstractNumId="1" w15:restartNumberingAfterBreak="0">
+    <w:nsid w:val="DE0B5AC6"/>
+    <w:multiLevelType w:val="multilevel"/>
+    <w:tmpl w:val="100C072A"/>
+    <w:lvl w:ilvl="0">
+      <w:numFmt w:val="bullet"/>
+      <w:lvlText w:val=" "/>
+      <w:lvlJc w:val="left"/>
+      <w:pPr>
+        <w:tabs>
+          <w:tab w:val="num" w:pos="0"/>
+        </w:tabs>
+        <w:ind w:left="480" w:hanging="480"/>
+      </w:pPr>
+    </w:lvl>
+    <w:lvl w:ilvl="1">
+      <w:numFmt w:val="bullet"/>
+      <w:lvlText w:val=" "/>
+      <w:lvlJc w:val="left"/>
+      <w:pPr>
+        <w:tabs>
+          <w:tab w:val="num" w:pos="720"/>
+        </w:tabs>
+        <w:ind w:left="1200" w:hanging="480"/>
+      </w:pPr>
+    </w:lvl>
+    <w:lvl w:ilvl="2">
+      <w:numFmt w:val="bullet"/>
+      <w:lvlText w:val=" "/>
+      <w:lvlJc w:val="left"/>
+      <w:pPr>
+        <w:tabs>
+          <w:tab w:val="num" w:pos="1440"/>
+        </w:tabs>
+        <w:ind w:left="1920" w:hanging="480"/>
+      </w:pPr>
+    </w:lvl>
+    <w:lvl w:ilvl="3">
+      <w:numFmt w:val="bullet"/>
+      <w:lvlText w:val=" "/>
+      <w:lvlJc w:val="left"/>
+      <w:pPr>
+        <w:tabs>
+          <w:tab w:val="num" w:pos="2160"/>
+        </w:tabs>
+        <w:ind w:left="2640" w:hanging="480"/>
+      </w:pPr>
+    </w:lvl>
+    <w:lvl w:ilvl="4">
+      <w:numFmt w:val="bullet"/>
+      <w:lvlText w:val=" "/>
+      <w:lvlJc w:val="left"/>
+      <w:pPr>
+        <w:tabs>
+          <w:tab w:val="num" w:pos="2880"/>
+        </w:tabs>
+        <w:ind w:left="3360" w:hanging="480"/>
+      </w:pPr>
+    </w:lvl>
+    <w:lvl w:ilvl="5">
+      <w:numFmt w:val="bullet"/>
+      <w:lvlText w:val=" "/>
+      <w:lvlJc w:val="left"/>
+      <w:pPr>
+        <w:tabs>
+          <w:tab w:val="num" w:pos="3600"/>
+        </w:tabs>
+        <w:ind w:left="4080" w:hanging="480"/>
+      </w:pPr>
+    </w:lvl>
+    <w:lvl w:ilvl="6">
+      <w:numFmt w:val="bullet"/>
+      <w:lvlText w:val=" "/>
+      <w:lvlJc w:val="left"/>
+      <w:pPr>
+        <w:tabs>
+          <w:tab w:val="num" w:pos="4320"/>
+        </w:tabs>
+        <w:ind w:left="4800" w:hanging="480"/>
+      </w:pPr>
+    </w:lvl>
+    <w:lvl w:ilvl="7">
+      <w:numFmt w:val="bullet"/>
+      <w:lvlText w:val=" "/>
+      <w:lvlJc w:val="left"/>
+      <w:pPr>
+        <w:tabs>
+          <w:tab w:val="num" w:pos="5040"/>
+        </w:tabs>
+        <w:ind w:left="5520" w:hanging="480"/>
+      </w:pPr>
+    </w:lvl>
+    <w:lvl w:ilvl="8">
+      <w:numFmt w:val="bullet"/>
+      <w:lvlText w:val=" "/>
+      <w:lvlJc w:val="left"/>
+      <w:pPr>
+        <w:tabs>
+          <w:tab w:val="num" w:pos="5760"/>
+        </w:tabs>
+        <w:ind w:left="6240" w:hanging="480"/>
+      </w:pPr>
     </w:lvl>
   </w:abstractNum>
   <w:abstractNum w:abstractNumId="2" w15:restartNumberingAfterBreak="0">
@@ -5800,7 +6688,7 @@
     <w:abstractNumId w:val="2"/>
   </w:num>
   <w:num w:numId="2">
-    <w:abstractNumId w:val="1"/>
+    <w:abstractNumId w:val="0"/>
   </w:num>
   <w:num w:numId="3">
     <w:abstractNumId w:val="12"/>
@@ -5833,7 +6721,7 @@
     <w:abstractNumId w:val="3"/>
   </w:num>
   <w:num w:numId="13">
-    <w:abstractNumId w:val="0"/>
+    <w:abstractNumId w:val="1"/>
   </w:num>
   <w:num w:numId="14">
     <w:abstractNumId w:val="13"/>
@@ -7086,7 +7974,7 @@
     <w:basedOn w:val="Normal"/>
     <w:link w:val="FooterChar"/>
     <w:unhideWhenUsed/>
-    <w:rsid w:val="0052183D"/>
+    <w:rsid w:val="007E0F5E"/>
     <w:pPr>
       <w:tabs>
         <w:tab w:val="center" w:pos="4680"/>
@@ -7099,7 +7987,7 @@
     <w:name w:val="Footer Char"/>
     <w:basedOn w:val="DefaultParagraphFont"/>
     <w:link w:val="Footer"/>
-    <w:rsid w:val="0052183D"/>
+    <w:rsid w:val="007E0F5E"/>
   </w:style>
 </w:styles>
 </file>
